--- a/Documentos/Documento_PMP_Individual_VF.docx
+++ b/Documentos/Documento_PMP_Individual_VF.docx
@@ -788,7 +788,13 @@
               <w:rPr>
                 <w:rFonts w:asciiTheme="minorHAnsi" w:hAnsiTheme="minorHAnsi"/>
               </w:rPr>
-              <w:t>23/04/2023</w:t>
+              <w:t>30</w:t>
+            </w:r>
+            <w:r>
+              <w:rPr>
+                <w:rFonts w:asciiTheme="minorHAnsi" w:hAnsiTheme="minorHAnsi"/>
+              </w:rPr>
+              <w:t>/04/2023</w:t>
             </w:r>
           </w:p>
         </w:tc>
@@ -1285,7 +1291,7 @@
                     </wp:anchor>
                   </w:drawing>
                 </mc:Choice>
-                <mc:Fallback xmlns:dgm="http://schemas.openxmlformats.org/drawingml/2006/diagram" xmlns:lc="http://schemas.openxmlformats.org/drawingml/2006/lockedCanvas" xmlns:c="http://schemas.openxmlformats.org/drawingml/2006/chart" xmlns:pic="http://schemas.openxmlformats.org/drawingml/2006/picture" xmlns:a="http://schemas.openxmlformats.org/drawingml/2006/main" xmlns:sl="http://schemas.openxmlformats.org/schemaLibrary/2006/main">
+                <mc:Fallback xmlns:sl="http://schemas.openxmlformats.org/schemaLibrary/2006/main" xmlns:a="http://schemas.openxmlformats.org/drawingml/2006/main" xmlns:pic="http://schemas.openxmlformats.org/drawingml/2006/picture" xmlns:c="http://schemas.openxmlformats.org/drawingml/2006/chart" xmlns:lc="http://schemas.openxmlformats.org/drawingml/2006/lockedCanvas" xmlns:dgm="http://schemas.openxmlformats.org/drawingml/2006/diagram">
                   <w:drawing>
                     <wp:anchor allowOverlap="1" behindDoc="0" distB="0" distT="0" distL="114300" distR="114300" hidden="0" layoutInCell="1" locked="0" relativeHeight="0" simplePos="0">
                       <wp:simplePos x="0" y="0"/>
@@ -1469,7 +1475,7 @@
                     </wp:anchor>
                   </w:drawing>
                 </mc:Choice>
-                <mc:Fallback xmlns:dgm="http://schemas.openxmlformats.org/drawingml/2006/diagram" xmlns:lc="http://schemas.openxmlformats.org/drawingml/2006/lockedCanvas" xmlns:c="http://schemas.openxmlformats.org/drawingml/2006/chart" xmlns:pic="http://schemas.openxmlformats.org/drawingml/2006/picture" xmlns:a="http://schemas.openxmlformats.org/drawingml/2006/main" xmlns:sl="http://schemas.openxmlformats.org/schemaLibrary/2006/main">
+                <mc:Fallback xmlns:sl="http://schemas.openxmlformats.org/schemaLibrary/2006/main" xmlns:a="http://schemas.openxmlformats.org/drawingml/2006/main" xmlns:pic="http://schemas.openxmlformats.org/drawingml/2006/picture" xmlns:c="http://schemas.openxmlformats.org/drawingml/2006/chart" xmlns:lc="http://schemas.openxmlformats.org/drawingml/2006/lockedCanvas" xmlns:dgm="http://schemas.openxmlformats.org/drawingml/2006/diagram">
                   <w:drawing>
                     <wp:anchor allowOverlap="1" behindDoc="0" distB="0" distT="0" distL="114300" distR="114300" hidden="0" layoutInCell="1" locked="0" relativeHeight="0" simplePos="0">
                       <wp:simplePos x="0" y="0"/>
@@ -6368,10 +6374,7 @@
         </w:numPr>
       </w:pPr>
       <w:r>
-        <w:t xml:space="preserve">Pruebas de caja blanca: </w:t>
-      </w:r>
-      <w:r>
-        <w:t xml:space="preserve">Las pruebas de caja blanca se realizan teniendo en cuenta el conocimiento interno del software, es decir, se tiene acceso al código fuente y a la estructura interna del sistema. </w:t>
+        <w:t xml:space="preserve">Pruebas de caja blanca: Las pruebas de caja blanca se realizan teniendo en cuenta el conocimiento interno del software, es decir, se tiene acceso al código fuente y a la estructura interna del sistema. </w:t>
       </w:r>
     </w:p>
     <w:p>
@@ -6388,10 +6391,7 @@
         </w:numPr>
       </w:pPr>
       <w:r>
-        <w:t>Pruebas de caja negra: L</w:t>
-      </w:r>
-      <w:r>
-        <w:t xml:space="preserve">as pruebas de caja negra se realizan sin tener acceso al código fuente o a la estructura interna del software. En este enfoque, el </w:t>
+        <w:t xml:space="preserve">Pruebas de caja negra: Las pruebas de caja negra se realizan sin tener acceso al código fuente o a la estructura interna del software. En este enfoque, el </w:t>
       </w:r>
       <w:proofErr w:type="spellStart"/>
       <w:r>
@@ -6416,10 +6416,7 @@
         </w:numPr>
       </w:pPr>
       <w:r>
-        <w:t xml:space="preserve">Pruebas Unitarias: </w:t>
-      </w:r>
-      <w:r>
-        <w:t>Las pruebas unitarias son pruebas que se realizan en una unidad individual de código fuente, como una función o un método. El objetivo de las pruebas unitarias es detectar errores en la lógica del código fuente y garantizar que cada unidad de código funcione como se espera.</w:t>
+        <w:t>Pruebas Unitarias: Las pruebas unitarias son pruebas que se realizan en una unidad individual de código fuente, como una función o un método. El objetivo de las pruebas unitarias es detectar errores en la lógica del código fuente y garantizar que cada unidad de código funcione como se espera.</w:t>
       </w:r>
     </w:p>
     <w:p>
@@ -6436,10 +6433,7 @@
         </w:numPr>
       </w:pPr>
       <w:r>
-        <w:t xml:space="preserve">Pruebas de integración: </w:t>
-      </w:r>
-      <w:r>
-        <w:t xml:space="preserve">las pruebas de integración son pruebas que se realizan para evaluar cómo interactúan diferentes módulos o unidades de código cuando se integran en el sistema completo. </w:t>
+        <w:t xml:space="preserve">Pruebas de integración: las pruebas de integración son pruebas que se realizan para evaluar cómo interactúan diferentes módulos o unidades de código cuando se integran en el sistema completo. </w:t>
       </w:r>
     </w:p>
     <w:p>
@@ -6477,10 +6471,7 @@
         <w:t xml:space="preserve">Pruebas de sistema: </w:t>
       </w:r>
       <w:r>
-        <w:t>E</w:t>
-      </w:r>
-      <w:r>
-        <w:t>stas pruebas se realizan en el sistema completo y se centran en evaluar cómo funciona el sistema en su conjunto.</w:t>
+        <w:t>Estas pruebas se realizan en el sistema completo y se centran en evaluar cómo funciona el sistema en su conjunto.</w:t>
       </w:r>
       <w:r>
         <w:tab/>
@@ -6990,15 +6981,7 @@
                 <w:color w:val="262626" w:themeColor="text1" w:themeTint="D9"/>
                 <w:szCs w:val="20"/>
               </w:rPr>
-              <w:t>G</w:t>
-            </w:r>
-            <w:r>
-              <w:rPr>
-                <w:rFonts w:asciiTheme="minorHAnsi" w:eastAsia="Times New Roman" w:hAnsiTheme="minorHAnsi" w:cstheme="minorHAnsi"/>
-                <w:color w:val="262626" w:themeColor="text1" w:themeTint="D9"/>
-                <w:szCs w:val="20"/>
-              </w:rPr>
-              <w:t>estión de estudiantes</w:t>
+              <w:t>Gestión de estudiantes</w:t>
             </w:r>
           </w:p>
         </w:tc>
@@ -7839,15 +7822,7 @@
                 <w:color w:val="262626" w:themeColor="text1" w:themeTint="D9"/>
                 <w:szCs w:val="20"/>
               </w:rPr>
-              <w:t xml:space="preserve">   P_00</w:t>
-            </w:r>
-            <w:r>
-              <w:rPr>
-                <w:rFonts w:asciiTheme="minorHAnsi" w:eastAsia="Times New Roman" w:hAnsiTheme="minorHAnsi" w:cstheme="minorHAnsi"/>
-                <w:color w:val="262626" w:themeColor="text1" w:themeTint="D9"/>
-                <w:szCs w:val="20"/>
-              </w:rPr>
-              <w:t>2</w:t>
+              <w:t xml:space="preserve">   P_002</w:t>
             </w:r>
           </w:p>
         </w:tc>
@@ -7914,15 +7889,7 @@
                 <w:color w:val="262626" w:themeColor="text1" w:themeTint="D9"/>
                 <w:szCs w:val="20"/>
               </w:rPr>
-              <w:t xml:space="preserve">gestión de </w:t>
-            </w:r>
-            <w:r>
-              <w:rPr>
-                <w:rFonts w:asciiTheme="minorHAnsi" w:eastAsia="Times New Roman" w:hAnsiTheme="minorHAnsi" w:cstheme="minorHAnsi"/>
-                <w:color w:val="262626" w:themeColor="text1" w:themeTint="D9"/>
-                <w:szCs w:val="20"/>
-              </w:rPr>
-              <w:t>tutores</w:t>
+              <w:t>gestión de tutores</w:t>
             </w:r>
           </w:p>
         </w:tc>
@@ -7990,23 +7957,7 @@
                 <w:color w:val="262626" w:themeColor="text1" w:themeTint="D9"/>
                 <w:szCs w:val="20"/>
               </w:rPr>
-              <w:t xml:space="preserve">Validar que se pueda registrar, editar, seleccionar y editar los datos de un </w:t>
-            </w:r>
-            <w:r>
-              <w:rPr>
-                <w:rFonts w:asciiTheme="minorHAnsi" w:eastAsia="Times New Roman" w:hAnsiTheme="minorHAnsi" w:cstheme="minorHAnsi"/>
-                <w:color w:val="262626" w:themeColor="text1" w:themeTint="D9"/>
-                <w:szCs w:val="20"/>
-              </w:rPr>
-              <w:t>tutor</w:t>
-            </w:r>
-            <w:r>
-              <w:rPr>
-                <w:rFonts w:asciiTheme="minorHAnsi" w:eastAsia="Times New Roman" w:hAnsiTheme="minorHAnsi" w:cstheme="minorHAnsi"/>
-                <w:color w:val="262626" w:themeColor="text1" w:themeTint="D9"/>
-                <w:szCs w:val="20"/>
-              </w:rPr>
-              <w:t xml:space="preserve"> desde </w:t>
+              <w:t xml:space="preserve">Validar que se pueda registrar, editar, seleccionar y editar los datos de un tutor desde </w:t>
             </w:r>
             <w:proofErr w:type="spellStart"/>
             <w:r>
@@ -8165,15 +8116,7 @@
                 <w:color w:val="262626" w:themeColor="text1" w:themeTint="D9"/>
                 <w:szCs w:val="20"/>
               </w:rPr>
-              <w:t xml:space="preserve">Datos del </w:t>
-            </w:r>
-            <w:r>
-              <w:rPr>
-                <w:rFonts w:asciiTheme="minorHAnsi" w:eastAsia="Times New Roman" w:hAnsiTheme="minorHAnsi" w:cstheme="minorHAnsi"/>
-                <w:color w:val="262626" w:themeColor="text1" w:themeTint="D9"/>
-                <w:szCs w:val="20"/>
-              </w:rPr>
-              <w:t>tutor</w:t>
+              <w:t>Datos del tutor</w:t>
             </w:r>
           </w:p>
           <w:p>
@@ -8276,31 +8219,7 @@
                 <w:color w:val="262626" w:themeColor="text1" w:themeTint="D9"/>
                 <w:szCs w:val="20"/>
               </w:rPr>
-              <w:t>Observar cómo cada acción modifico los datos de la tabl</w:t>
-            </w:r>
-            <w:r>
-              <w:rPr>
-                <w:rFonts w:asciiTheme="minorHAnsi" w:eastAsia="Times New Roman" w:hAnsiTheme="minorHAnsi" w:cstheme="minorHAnsi"/>
-                <w:color w:val="262626" w:themeColor="text1" w:themeTint="D9"/>
-                <w:szCs w:val="20"/>
-              </w:rPr>
-              <w:t>a</w:t>
-            </w:r>
-            <w:r>
-              <w:rPr>
-                <w:rFonts w:asciiTheme="minorHAnsi" w:eastAsia="Times New Roman" w:hAnsiTheme="minorHAnsi" w:cstheme="minorHAnsi"/>
-                <w:color w:val="262626" w:themeColor="text1" w:themeTint="D9"/>
-                <w:szCs w:val="20"/>
-              </w:rPr>
-              <w:t xml:space="preserve"> </w:t>
-            </w:r>
-            <w:r>
-              <w:rPr>
-                <w:rFonts w:asciiTheme="minorHAnsi" w:eastAsia="Times New Roman" w:hAnsiTheme="minorHAnsi" w:cstheme="minorHAnsi"/>
-                <w:color w:val="262626" w:themeColor="text1" w:themeTint="D9"/>
-                <w:szCs w:val="20"/>
-              </w:rPr>
-              <w:t>tutor</w:t>
+              <w:t>Observar cómo cada acción modifico los datos de la tabla tutor</w:t>
             </w:r>
           </w:p>
         </w:tc>
@@ -8794,15 +8713,7 @@
                 <w:color w:val="262626" w:themeColor="text1" w:themeTint="D9"/>
                 <w:szCs w:val="20"/>
               </w:rPr>
-              <w:t xml:space="preserve">   P_00</w:t>
-            </w:r>
-            <w:r>
-              <w:rPr>
-                <w:rFonts w:asciiTheme="minorHAnsi" w:eastAsia="Times New Roman" w:hAnsiTheme="minorHAnsi" w:cstheme="minorHAnsi"/>
-                <w:color w:val="262626" w:themeColor="text1" w:themeTint="D9"/>
-                <w:szCs w:val="20"/>
-              </w:rPr>
-              <w:t>3</w:t>
+              <w:t xml:space="preserve">   P_003</w:t>
             </w:r>
           </w:p>
         </w:tc>
@@ -8869,15 +8780,7 @@
                 <w:color w:val="262626" w:themeColor="text1" w:themeTint="D9"/>
                 <w:szCs w:val="20"/>
               </w:rPr>
-              <w:t xml:space="preserve">gestión de </w:t>
-            </w:r>
-            <w:r>
-              <w:rPr>
-                <w:rFonts w:asciiTheme="minorHAnsi" w:eastAsia="Times New Roman" w:hAnsiTheme="minorHAnsi" w:cstheme="minorHAnsi"/>
-                <w:color w:val="262626" w:themeColor="text1" w:themeTint="D9"/>
-                <w:szCs w:val="20"/>
-              </w:rPr>
-              <w:t>materias</w:t>
+              <w:t>gestión de materias</w:t>
             </w:r>
           </w:p>
         </w:tc>
@@ -8945,23 +8848,7 @@
                 <w:color w:val="262626" w:themeColor="text1" w:themeTint="D9"/>
                 <w:szCs w:val="20"/>
               </w:rPr>
-              <w:t>Validar que se pueda registrar, editar, seleccionar y editar los datos de un</w:t>
-            </w:r>
-            <w:r>
-              <w:rPr>
-                <w:rFonts w:asciiTheme="minorHAnsi" w:eastAsia="Times New Roman" w:hAnsiTheme="minorHAnsi" w:cstheme="minorHAnsi"/>
-                <w:color w:val="262626" w:themeColor="text1" w:themeTint="D9"/>
-                <w:szCs w:val="20"/>
-              </w:rPr>
-              <w:t>a materia</w:t>
-            </w:r>
-            <w:r>
-              <w:rPr>
-                <w:rFonts w:asciiTheme="minorHAnsi" w:eastAsia="Times New Roman" w:hAnsiTheme="minorHAnsi" w:cstheme="minorHAnsi"/>
-                <w:color w:val="262626" w:themeColor="text1" w:themeTint="D9"/>
-                <w:szCs w:val="20"/>
-              </w:rPr>
-              <w:t xml:space="preserve"> desde </w:t>
+              <w:t xml:space="preserve">Validar que se pueda registrar, editar, seleccionar y editar los datos de una materia desde </w:t>
             </w:r>
             <w:proofErr w:type="spellStart"/>
             <w:r>
@@ -9112,15 +8999,7 @@
                 <w:color w:val="262626" w:themeColor="text1" w:themeTint="D9"/>
                 <w:szCs w:val="20"/>
               </w:rPr>
-              <w:t>Datos de</w:t>
-            </w:r>
-            <w:r>
-              <w:rPr>
-                <w:rFonts w:asciiTheme="minorHAnsi" w:eastAsia="Times New Roman" w:hAnsiTheme="minorHAnsi" w:cstheme="minorHAnsi"/>
-                <w:color w:val="262626" w:themeColor="text1" w:themeTint="D9"/>
-                <w:szCs w:val="20"/>
-              </w:rPr>
-              <w:t xml:space="preserve"> la materia</w:t>
+              <w:t>Datos de la materia</w:t>
             </w:r>
           </w:p>
           <w:p>
@@ -9223,15 +9102,7 @@
                 <w:color w:val="262626" w:themeColor="text1" w:themeTint="D9"/>
                 <w:szCs w:val="20"/>
               </w:rPr>
-              <w:t>Observar cómo cada acción modifico los datos de la tabl</w:t>
-            </w:r>
-            <w:r>
-              <w:rPr>
-                <w:rFonts w:asciiTheme="minorHAnsi" w:eastAsia="Times New Roman" w:hAnsiTheme="minorHAnsi" w:cstheme="minorHAnsi"/>
-                <w:color w:val="262626" w:themeColor="text1" w:themeTint="D9"/>
-                <w:szCs w:val="20"/>
-              </w:rPr>
-              <w:t>a de materias</w:t>
+              <w:t>Observar cómo cada acción modifico los datos de la tabla de materias</w:t>
             </w:r>
           </w:p>
         </w:tc>
@@ -11485,1045 +11356,6 @@
         </w:tc>
       </w:tr>
     </w:tbl>
-    <w:tbl>
-      <w:tblPr>
-        <w:tblpPr w:leftFromText="141" w:rightFromText="141" w:vertAnchor="page" w:horzAnchor="margin" w:tblpXSpec="center" w:tblpY="861"/>
-        <w:tblW w:w="9922" w:type="dxa"/>
-        <w:tblCellMar>
-          <w:left w:w="70" w:type="dxa"/>
-          <w:right w:w="70" w:type="dxa"/>
-        </w:tblCellMar>
-        <w:tblLook w:val="04A0" w:firstRow="1" w:lastRow="0" w:firstColumn="1" w:lastColumn="0" w:noHBand="0" w:noVBand="1"/>
-      </w:tblPr>
-      <w:tblGrid>
-        <w:gridCol w:w="3402"/>
-        <w:gridCol w:w="6520"/>
-      </w:tblGrid>
-      <w:tr>
-        <w:trPr>
-          <w:trHeight w:val="300"/>
-        </w:trPr>
-        <w:tc>
-          <w:tcPr>
-            <w:tcW w:w="3402" w:type="dxa"/>
-            <w:tcBorders>
-              <w:top w:val="single" w:sz="4" w:space="0" w:color="auto"/>
-              <w:left w:val="single" w:sz="4" w:space="0" w:color="auto"/>
-              <w:bottom w:val="single" w:sz="4" w:space="0" w:color="auto"/>
-              <w:right w:val="single" w:sz="4" w:space="0" w:color="auto"/>
-            </w:tcBorders>
-            <w:shd w:val="clear" w:color="000000" w:fill="1F497D"/>
-            <w:noWrap/>
-            <w:vAlign w:val="bottom"/>
-            <w:hideMark/>
-          </w:tcPr>
-          <w:p>
-            <w:pPr>
-              <w:jc w:val="left"/>
-              <w:rPr>
-                <w:rFonts w:ascii="Calibri" w:eastAsia="Times New Roman" w:hAnsi="Calibri"/>
-                <w:color w:val="FFFFFF"/>
-                <w:sz w:val="22"/>
-                <w:szCs w:val="22"/>
-              </w:rPr>
-            </w:pPr>
-            <w:r>
-              <w:rPr>
-                <w:rFonts w:ascii="Calibri" w:eastAsia="Times New Roman" w:hAnsi="Calibri"/>
-                <w:color w:val="FFFFFF"/>
-                <w:sz w:val="22"/>
-                <w:szCs w:val="22"/>
-              </w:rPr>
-              <w:lastRenderedPageBreak/>
-              <w:t>Datos de la prueba</w:t>
-            </w:r>
-          </w:p>
-        </w:tc>
-        <w:tc>
-          <w:tcPr>
-            <w:tcW w:w="6520" w:type="dxa"/>
-            <w:tcBorders>
-              <w:top w:val="single" w:sz="4" w:space="0" w:color="auto"/>
-              <w:left w:val="nil"/>
-              <w:bottom w:val="single" w:sz="4" w:space="0" w:color="auto"/>
-              <w:right w:val="single" w:sz="4" w:space="0" w:color="auto"/>
-            </w:tcBorders>
-            <w:shd w:val="clear" w:color="000000" w:fill="1F497D"/>
-            <w:noWrap/>
-            <w:vAlign w:val="bottom"/>
-            <w:hideMark/>
-          </w:tcPr>
-          <w:p>
-            <w:pPr>
-              <w:ind w:left="0" w:firstLine="0"/>
-              <w:jc w:val="left"/>
-              <w:rPr>
-                <w:rFonts w:ascii="Calibri" w:eastAsia="Times New Roman" w:hAnsi="Calibri"/>
-                <w:color w:val="FFFFFF"/>
-                <w:sz w:val="22"/>
-                <w:szCs w:val="22"/>
-              </w:rPr>
-            </w:pPr>
-            <w:r>
-              <w:rPr>
-                <w:rFonts w:ascii="Calibri" w:eastAsia="Times New Roman" w:hAnsi="Calibri"/>
-                <w:color w:val="FFFFFF"/>
-                <w:sz w:val="22"/>
-                <w:szCs w:val="22"/>
-              </w:rPr>
-              <w:t xml:space="preserve"> Descripción </w:t>
-            </w:r>
-            <w:proofErr w:type="spellStart"/>
-            <w:r>
-              <w:rPr>
-                <w:rFonts w:ascii="Calibri" w:eastAsia="Times New Roman" w:hAnsi="Calibri"/>
-                <w:color w:val="FFFFFF"/>
-                <w:sz w:val="22"/>
-                <w:szCs w:val="22"/>
-              </w:rPr>
-              <w:t>e</w:t>
-            </w:r>
-            <w:proofErr w:type="spellEnd"/>
-            <w:r>
-              <w:rPr>
-                <w:rFonts w:ascii="Calibri" w:eastAsia="Times New Roman" w:hAnsi="Calibri"/>
-                <w:color w:val="FFFFFF"/>
-                <w:sz w:val="22"/>
-                <w:szCs w:val="22"/>
-              </w:rPr>
-              <w:t xml:space="preserve"> los datos</w:t>
-            </w:r>
-          </w:p>
-        </w:tc>
-      </w:tr>
-      <w:tr>
-        <w:trPr>
-          <w:trHeight w:val="300"/>
-        </w:trPr>
-        <w:tc>
-          <w:tcPr>
-            <w:tcW w:w="3402" w:type="dxa"/>
-            <w:tcBorders>
-              <w:top w:val="nil"/>
-              <w:left w:val="single" w:sz="4" w:space="0" w:color="auto"/>
-              <w:bottom w:val="single" w:sz="4" w:space="0" w:color="auto"/>
-              <w:right w:val="single" w:sz="4" w:space="0" w:color="auto"/>
-            </w:tcBorders>
-            <w:shd w:val="clear" w:color="000000" w:fill="FFFFFF"/>
-            <w:hideMark/>
-          </w:tcPr>
-          <w:p>
-            <w:pPr>
-              <w:jc w:val="left"/>
-              <w:rPr>
-                <w:rFonts w:asciiTheme="minorHAnsi" w:eastAsia="Times New Roman" w:hAnsiTheme="minorHAnsi" w:cstheme="minorHAnsi"/>
-                <w:color w:val="000000"/>
-                <w:szCs w:val="20"/>
-              </w:rPr>
-            </w:pPr>
-            <w:r>
-              <w:rPr>
-                <w:rFonts w:asciiTheme="minorHAnsi" w:eastAsia="Times New Roman" w:hAnsiTheme="minorHAnsi" w:cstheme="minorHAnsi"/>
-                <w:color w:val="000000"/>
-                <w:szCs w:val="20"/>
-              </w:rPr>
-              <w:t>Id</w:t>
-            </w:r>
-          </w:p>
-        </w:tc>
-        <w:tc>
-          <w:tcPr>
-            <w:tcW w:w="6520" w:type="dxa"/>
-            <w:tcBorders>
-              <w:top w:val="nil"/>
-              <w:left w:val="nil"/>
-              <w:bottom w:val="single" w:sz="4" w:space="0" w:color="auto"/>
-              <w:right w:val="single" w:sz="4" w:space="0" w:color="auto"/>
-            </w:tcBorders>
-            <w:shd w:val="clear" w:color="000000" w:fill="FFFFFF"/>
-            <w:hideMark/>
-          </w:tcPr>
-          <w:p>
-            <w:pPr>
-              <w:tabs>
-                <w:tab w:val="left" w:pos="1350"/>
-              </w:tabs>
-              <w:ind w:left="0" w:firstLine="0"/>
-              <w:jc w:val="left"/>
-              <w:rPr>
-                <w:rFonts w:asciiTheme="minorHAnsi" w:eastAsia="Times New Roman" w:hAnsiTheme="minorHAnsi" w:cstheme="minorHAnsi"/>
-                <w:color w:val="262626" w:themeColor="text1" w:themeTint="D9"/>
-                <w:szCs w:val="20"/>
-              </w:rPr>
-            </w:pPr>
-            <w:r>
-              <w:rPr>
-                <w:rFonts w:asciiTheme="minorHAnsi" w:eastAsia="Times New Roman" w:hAnsiTheme="minorHAnsi" w:cstheme="minorHAnsi"/>
-                <w:color w:val="262626" w:themeColor="text1" w:themeTint="D9"/>
-                <w:szCs w:val="20"/>
-              </w:rPr>
-              <w:t xml:space="preserve">   P_00</w:t>
-            </w:r>
-            <w:r>
-              <w:rPr>
-                <w:rFonts w:asciiTheme="minorHAnsi" w:eastAsia="Times New Roman" w:hAnsiTheme="minorHAnsi" w:cstheme="minorHAnsi"/>
-                <w:color w:val="262626" w:themeColor="text1" w:themeTint="D9"/>
-                <w:szCs w:val="20"/>
-              </w:rPr>
-              <w:t>6</w:t>
-            </w:r>
-          </w:p>
-        </w:tc>
-      </w:tr>
-      <w:tr>
-        <w:trPr>
-          <w:trHeight w:val="300"/>
-        </w:trPr>
-        <w:tc>
-          <w:tcPr>
-            <w:tcW w:w="3402" w:type="dxa"/>
-            <w:tcBorders>
-              <w:top w:val="nil"/>
-              <w:left w:val="single" w:sz="4" w:space="0" w:color="auto"/>
-              <w:bottom w:val="single" w:sz="4" w:space="0" w:color="auto"/>
-              <w:right w:val="single" w:sz="4" w:space="0" w:color="auto"/>
-            </w:tcBorders>
-            <w:shd w:val="clear" w:color="000000" w:fill="FFFFFF"/>
-            <w:hideMark/>
-          </w:tcPr>
-          <w:p>
-            <w:pPr>
-              <w:jc w:val="left"/>
-              <w:rPr>
-                <w:rFonts w:asciiTheme="minorHAnsi" w:eastAsia="Times New Roman" w:hAnsiTheme="minorHAnsi" w:cstheme="minorHAnsi"/>
-                <w:color w:val="000000"/>
-                <w:szCs w:val="20"/>
-              </w:rPr>
-            </w:pPr>
-            <w:r>
-              <w:rPr>
-                <w:rFonts w:asciiTheme="minorHAnsi" w:eastAsia="Times New Roman" w:hAnsiTheme="minorHAnsi" w:cstheme="minorHAnsi"/>
-                <w:color w:val="000000"/>
-                <w:szCs w:val="20"/>
-              </w:rPr>
-              <w:t>Caso de Prueba</w:t>
-            </w:r>
-          </w:p>
-        </w:tc>
-        <w:tc>
-          <w:tcPr>
-            <w:tcW w:w="6520" w:type="dxa"/>
-            <w:tcBorders>
-              <w:top w:val="nil"/>
-              <w:left w:val="nil"/>
-              <w:bottom w:val="single" w:sz="4" w:space="0" w:color="auto"/>
-              <w:right w:val="single" w:sz="4" w:space="0" w:color="auto"/>
-            </w:tcBorders>
-            <w:shd w:val="clear" w:color="000000" w:fill="FFFFFF"/>
-          </w:tcPr>
-          <w:p>
-            <w:pPr>
-              <w:ind w:left="0" w:firstLine="0"/>
-              <w:jc w:val="left"/>
-              <w:rPr>
-                <w:rFonts w:asciiTheme="minorHAnsi" w:eastAsia="Times New Roman" w:hAnsiTheme="minorHAnsi" w:cstheme="minorHAnsi"/>
-                <w:color w:val="262626" w:themeColor="text1" w:themeTint="D9"/>
-                <w:szCs w:val="20"/>
-              </w:rPr>
-            </w:pPr>
-            <w:r>
-              <w:rPr>
-                <w:rFonts w:asciiTheme="minorHAnsi" w:eastAsia="Times New Roman" w:hAnsiTheme="minorHAnsi" w:cstheme="minorHAnsi"/>
-                <w:color w:val="262626" w:themeColor="text1" w:themeTint="D9"/>
-                <w:szCs w:val="20"/>
-              </w:rPr>
-              <w:t>L</w:t>
-            </w:r>
-            <w:r>
-              <w:rPr>
-                <w:rFonts w:asciiTheme="minorHAnsi" w:eastAsia="Times New Roman" w:hAnsiTheme="minorHAnsi" w:cstheme="minorHAnsi"/>
-                <w:color w:val="262626" w:themeColor="text1" w:themeTint="D9"/>
-                <w:szCs w:val="20"/>
-              </w:rPr>
-              <w:t xml:space="preserve">eer </w:t>
-            </w:r>
-            <w:proofErr w:type="spellStart"/>
-            <w:r>
-              <w:rPr>
-                <w:rFonts w:asciiTheme="minorHAnsi" w:eastAsia="Times New Roman" w:hAnsiTheme="minorHAnsi" w:cstheme="minorHAnsi"/>
-                <w:color w:val="262626" w:themeColor="text1" w:themeTint="D9"/>
-                <w:szCs w:val="20"/>
-              </w:rPr>
-              <w:t>rfid</w:t>
-            </w:r>
-            <w:proofErr w:type="spellEnd"/>
-          </w:p>
-        </w:tc>
-      </w:tr>
-      <w:tr>
-        <w:trPr>
-          <w:trHeight w:val="600"/>
-        </w:trPr>
-        <w:tc>
-          <w:tcPr>
-            <w:tcW w:w="3402" w:type="dxa"/>
-            <w:tcBorders>
-              <w:top w:val="nil"/>
-              <w:left w:val="single" w:sz="4" w:space="0" w:color="auto"/>
-              <w:bottom w:val="single" w:sz="4" w:space="0" w:color="auto"/>
-              <w:right w:val="single" w:sz="4" w:space="0" w:color="auto"/>
-            </w:tcBorders>
-            <w:shd w:val="clear" w:color="000000" w:fill="FFFFFF"/>
-            <w:hideMark/>
-          </w:tcPr>
-          <w:p>
-            <w:pPr>
-              <w:jc w:val="left"/>
-              <w:rPr>
-                <w:rFonts w:asciiTheme="minorHAnsi" w:eastAsia="Times New Roman" w:hAnsiTheme="minorHAnsi" w:cstheme="minorHAnsi"/>
-                <w:color w:val="000000"/>
-                <w:szCs w:val="20"/>
-              </w:rPr>
-            </w:pPr>
-            <w:r>
-              <w:rPr>
-                <w:rFonts w:asciiTheme="minorHAnsi" w:eastAsia="Times New Roman" w:hAnsiTheme="minorHAnsi" w:cstheme="minorHAnsi"/>
-                <w:color w:val="000000"/>
-                <w:szCs w:val="20"/>
-              </w:rPr>
-              <w:t>Descripción</w:t>
-            </w:r>
-          </w:p>
-        </w:tc>
-        <w:tc>
-          <w:tcPr>
-            <w:tcW w:w="6520" w:type="dxa"/>
-            <w:tcBorders>
-              <w:top w:val="nil"/>
-              <w:left w:val="nil"/>
-              <w:bottom w:val="single" w:sz="4" w:space="0" w:color="auto"/>
-              <w:right w:val="single" w:sz="4" w:space="0" w:color="auto"/>
-            </w:tcBorders>
-            <w:shd w:val="clear" w:color="000000" w:fill="FFFFFF"/>
-            <w:hideMark/>
-          </w:tcPr>
-          <w:p>
-            <w:pPr>
-              <w:ind w:left="0" w:firstLine="0"/>
-              <w:jc w:val="left"/>
-              <w:rPr>
-                <w:rFonts w:asciiTheme="minorHAnsi" w:eastAsia="Times New Roman" w:hAnsiTheme="minorHAnsi" w:cstheme="minorHAnsi"/>
-                <w:color w:val="262626" w:themeColor="text1" w:themeTint="D9"/>
-                <w:szCs w:val="20"/>
-              </w:rPr>
-            </w:pPr>
-            <w:r>
-              <w:rPr>
-                <w:rFonts w:asciiTheme="minorHAnsi" w:eastAsia="Times New Roman" w:hAnsiTheme="minorHAnsi" w:cstheme="minorHAnsi"/>
-                <w:color w:val="262626" w:themeColor="text1" w:themeTint="D9"/>
-                <w:szCs w:val="20"/>
-              </w:rPr>
-              <w:t xml:space="preserve">Validar </w:t>
-            </w:r>
-            <w:r>
-              <w:rPr>
-                <w:rFonts w:asciiTheme="minorHAnsi" w:eastAsia="Times New Roman" w:hAnsiTheme="minorHAnsi" w:cstheme="minorHAnsi"/>
-                <w:color w:val="262626" w:themeColor="text1" w:themeTint="D9"/>
-                <w:szCs w:val="20"/>
-              </w:rPr>
-              <w:t xml:space="preserve">que el lector RFID conectado al ESP32 pueda </w:t>
-            </w:r>
-            <w:proofErr w:type="spellStart"/>
-            <w:r>
-              <w:rPr>
-                <w:rFonts w:asciiTheme="minorHAnsi" w:eastAsia="Times New Roman" w:hAnsiTheme="minorHAnsi" w:cstheme="minorHAnsi"/>
-                <w:color w:val="262626" w:themeColor="text1" w:themeTint="D9"/>
-                <w:szCs w:val="20"/>
-              </w:rPr>
-              <w:t>lerr</w:t>
-            </w:r>
-            <w:proofErr w:type="spellEnd"/>
-            <w:r>
-              <w:rPr>
-                <w:rFonts w:asciiTheme="minorHAnsi" w:eastAsia="Times New Roman" w:hAnsiTheme="minorHAnsi" w:cstheme="minorHAnsi"/>
-                <w:color w:val="262626" w:themeColor="text1" w:themeTint="D9"/>
-                <w:szCs w:val="20"/>
-              </w:rPr>
-              <w:t xml:space="preserve"> correctamente el tag </w:t>
-            </w:r>
-            <w:proofErr w:type="spellStart"/>
-            <w:r>
-              <w:rPr>
-                <w:rFonts w:asciiTheme="minorHAnsi" w:eastAsia="Times New Roman" w:hAnsiTheme="minorHAnsi" w:cstheme="minorHAnsi"/>
-                <w:color w:val="262626" w:themeColor="text1" w:themeTint="D9"/>
-                <w:szCs w:val="20"/>
-              </w:rPr>
-              <w:t>cunado</w:t>
-            </w:r>
-            <w:proofErr w:type="spellEnd"/>
-            <w:r>
-              <w:rPr>
-                <w:rFonts w:asciiTheme="minorHAnsi" w:eastAsia="Times New Roman" w:hAnsiTheme="minorHAnsi" w:cstheme="minorHAnsi"/>
-                <w:color w:val="262626" w:themeColor="text1" w:themeTint="D9"/>
-                <w:szCs w:val="20"/>
-              </w:rPr>
-              <w:t xml:space="preserve"> este se coloca a </w:t>
-            </w:r>
-            <w:proofErr w:type="spellStart"/>
-            <w:r>
-              <w:rPr>
-                <w:rFonts w:asciiTheme="minorHAnsi" w:eastAsia="Times New Roman" w:hAnsiTheme="minorHAnsi" w:cstheme="minorHAnsi"/>
-                <w:color w:val="262626" w:themeColor="text1" w:themeTint="D9"/>
-                <w:szCs w:val="20"/>
-              </w:rPr>
-              <w:t>menso</w:t>
-            </w:r>
-            <w:proofErr w:type="spellEnd"/>
-            <w:r>
-              <w:rPr>
-                <w:rFonts w:asciiTheme="minorHAnsi" w:eastAsia="Times New Roman" w:hAnsiTheme="minorHAnsi" w:cstheme="minorHAnsi"/>
-                <w:color w:val="262626" w:themeColor="text1" w:themeTint="D9"/>
-                <w:szCs w:val="20"/>
-              </w:rPr>
-              <w:t xml:space="preserve"> de 1 </w:t>
-            </w:r>
-            <w:proofErr w:type="spellStart"/>
-            <w:r>
-              <w:rPr>
-                <w:rFonts w:asciiTheme="minorHAnsi" w:eastAsia="Times New Roman" w:hAnsiTheme="minorHAnsi" w:cstheme="minorHAnsi"/>
-                <w:color w:val="262626" w:themeColor="text1" w:themeTint="D9"/>
-                <w:szCs w:val="20"/>
-              </w:rPr>
-              <w:t>cenimeto</w:t>
-            </w:r>
-            <w:proofErr w:type="spellEnd"/>
-            <w:r>
-              <w:rPr>
-                <w:rFonts w:asciiTheme="minorHAnsi" w:eastAsia="Times New Roman" w:hAnsiTheme="minorHAnsi" w:cstheme="minorHAnsi"/>
-                <w:color w:val="262626" w:themeColor="text1" w:themeTint="D9"/>
-                <w:szCs w:val="20"/>
-              </w:rPr>
-              <w:t xml:space="preserve"> del lector.</w:t>
-            </w:r>
-          </w:p>
-        </w:tc>
-      </w:tr>
-      <w:tr>
-        <w:trPr>
-          <w:trHeight w:val="300"/>
-        </w:trPr>
-        <w:tc>
-          <w:tcPr>
-            <w:tcW w:w="3402" w:type="dxa"/>
-            <w:tcBorders>
-              <w:top w:val="nil"/>
-              <w:left w:val="single" w:sz="4" w:space="0" w:color="auto"/>
-              <w:bottom w:val="single" w:sz="4" w:space="0" w:color="auto"/>
-              <w:right w:val="single" w:sz="4" w:space="0" w:color="auto"/>
-            </w:tcBorders>
-            <w:shd w:val="clear" w:color="000000" w:fill="FFFFFF"/>
-            <w:hideMark/>
-          </w:tcPr>
-          <w:p>
-            <w:pPr>
-              <w:jc w:val="left"/>
-              <w:rPr>
-                <w:rFonts w:asciiTheme="minorHAnsi" w:eastAsia="Times New Roman" w:hAnsiTheme="minorHAnsi" w:cstheme="minorHAnsi"/>
-                <w:color w:val="000000"/>
-                <w:szCs w:val="20"/>
-              </w:rPr>
-            </w:pPr>
-            <w:r>
-              <w:rPr>
-                <w:rFonts w:asciiTheme="minorHAnsi" w:eastAsia="Times New Roman" w:hAnsiTheme="minorHAnsi" w:cstheme="minorHAnsi"/>
-                <w:color w:val="000000"/>
-                <w:szCs w:val="20"/>
-              </w:rPr>
-              <w:t>Fecha</w:t>
-            </w:r>
-          </w:p>
-        </w:tc>
-        <w:tc>
-          <w:tcPr>
-            <w:tcW w:w="6520" w:type="dxa"/>
-            <w:tcBorders>
-              <w:top w:val="nil"/>
-              <w:left w:val="nil"/>
-              <w:bottom w:val="single" w:sz="4" w:space="0" w:color="auto"/>
-              <w:right w:val="single" w:sz="4" w:space="0" w:color="auto"/>
-            </w:tcBorders>
-            <w:shd w:val="clear" w:color="000000" w:fill="FFFFFF"/>
-            <w:hideMark/>
-          </w:tcPr>
-          <w:p>
-            <w:pPr>
-              <w:ind w:left="0" w:firstLine="0"/>
-              <w:jc w:val="left"/>
-              <w:rPr>
-                <w:rFonts w:asciiTheme="minorHAnsi" w:eastAsia="Times New Roman" w:hAnsiTheme="minorHAnsi" w:cstheme="minorHAnsi"/>
-                <w:color w:val="262626" w:themeColor="text1" w:themeTint="D9"/>
-                <w:szCs w:val="20"/>
-              </w:rPr>
-            </w:pPr>
-            <w:r>
-              <w:rPr>
-                <w:rFonts w:asciiTheme="minorHAnsi" w:eastAsia="Times New Roman" w:hAnsiTheme="minorHAnsi" w:cstheme="minorHAnsi"/>
-                <w:color w:val="262626" w:themeColor="text1" w:themeTint="D9"/>
-                <w:szCs w:val="20"/>
-              </w:rPr>
-              <w:t>2</w:t>
-            </w:r>
-            <w:r>
-              <w:rPr>
-                <w:rFonts w:asciiTheme="minorHAnsi" w:eastAsia="Times New Roman" w:hAnsiTheme="minorHAnsi" w:cstheme="minorHAnsi"/>
-                <w:color w:val="262626" w:themeColor="text1" w:themeTint="D9"/>
-                <w:szCs w:val="20"/>
-              </w:rPr>
-              <w:t>6</w:t>
-            </w:r>
-            <w:r>
-              <w:rPr>
-                <w:rFonts w:asciiTheme="minorHAnsi" w:eastAsia="Times New Roman" w:hAnsiTheme="minorHAnsi" w:cstheme="minorHAnsi"/>
-                <w:color w:val="262626" w:themeColor="text1" w:themeTint="D9"/>
-                <w:szCs w:val="20"/>
-              </w:rPr>
-              <w:t>/04/2023</w:t>
-            </w:r>
-          </w:p>
-        </w:tc>
-      </w:tr>
-      <w:tr>
-        <w:trPr>
-          <w:trHeight w:val="900"/>
-        </w:trPr>
-        <w:tc>
-          <w:tcPr>
-            <w:tcW w:w="3402" w:type="dxa"/>
-            <w:tcBorders>
-              <w:top w:val="nil"/>
-              <w:left w:val="single" w:sz="4" w:space="0" w:color="auto"/>
-              <w:bottom w:val="single" w:sz="4" w:space="0" w:color="auto"/>
-              <w:right w:val="single" w:sz="4" w:space="0" w:color="auto"/>
-            </w:tcBorders>
-            <w:shd w:val="clear" w:color="000000" w:fill="FFFFFF"/>
-            <w:hideMark/>
-          </w:tcPr>
-          <w:p>
-            <w:pPr>
-              <w:jc w:val="left"/>
-              <w:rPr>
-                <w:rFonts w:asciiTheme="minorHAnsi" w:eastAsia="Times New Roman" w:hAnsiTheme="minorHAnsi" w:cstheme="minorHAnsi"/>
-                <w:color w:val="000000"/>
-                <w:szCs w:val="20"/>
-              </w:rPr>
-            </w:pPr>
-            <w:r>
-              <w:rPr>
-                <w:rFonts w:asciiTheme="minorHAnsi" w:eastAsia="Times New Roman" w:hAnsiTheme="minorHAnsi" w:cstheme="minorHAnsi"/>
-                <w:color w:val="000000"/>
-                <w:szCs w:val="20"/>
-              </w:rPr>
-              <w:t>Datos / Acciones de Entrada</w:t>
-            </w:r>
-          </w:p>
-        </w:tc>
-        <w:tc>
-          <w:tcPr>
-            <w:tcW w:w="6520" w:type="dxa"/>
-            <w:tcBorders>
-              <w:top w:val="nil"/>
-              <w:left w:val="nil"/>
-              <w:bottom w:val="single" w:sz="4" w:space="0" w:color="auto"/>
-              <w:right w:val="single" w:sz="4" w:space="0" w:color="auto"/>
-            </w:tcBorders>
-            <w:shd w:val="clear" w:color="000000" w:fill="FFFFFF"/>
-            <w:hideMark/>
-          </w:tcPr>
-          <w:p>
-            <w:pPr>
-              <w:pStyle w:val="Prrafodelista"/>
-              <w:numPr>
-                <w:ilvl w:val="0"/>
-                <w:numId w:val="44"/>
-              </w:numPr>
-              <w:spacing w:after="0" w:line="240" w:lineRule="auto"/>
-              <w:jc w:val="left"/>
-              <w:rPr>
-                <w:rFonts w:asciiTheme="minorHAnsi" w:eastAsia="Times New Roman" w:hAnsiTheme="minorHAnsi" w:cstheme="minorHAnsi"/>
-                <w:color w:val="262626" w:themeColor="text1" w:themeTint="D9"/>
-                <w:szCs w:val="20"/>
-              </w:rPr>
-            </w:pPr>
-            <w:r>
-              <w:rPr>
-                <w:rFonts w:asciiTheme="minorHAnsi" w:eastAsia="Times New Roman" w:hAnsiTheme="minorHAnsi" w:cstheme="minorHAnsi"/>
-                <w:color w:val="262626" w:themeColor="text1" w:themeTint="D9"/>
-                <w:szCs w:val="20"/>
-              </w:rPr>
-              <w:t>Leer RFID</w:t>
-            </w:r>
-          </w:p>
-          <w:p>
-            <w:pPr>
-              <w:pStyle w:val="Prrafodelista"/>
-              <w:jc w:val="left"/>
-              <w:rPr>
-                <w:rFonts w:asciiTheme="minorHAnsi" w:eastAsia="Times New Roman" w:hAnsiTheme="minorHAnsi" w:cstheme="minorHAnsi"/>
-                <w:color w:val="262626" w:themeColor="text1" w:themeTint="D9"/>
-                <w:szCs w:val="20"/>
-              </w:rPr>
-            </w:pPr>
-          </w:p>
-          <w:p>
-            <w:pPr>
-              <w:pStyle w:val="Prrafodelista"/>
-              <w:numPr>
-                <w:ilvl w:val="0"/>
-                <w:numId w:val="44"/>
-              </w:numPr>
-              <w:spacing w:after="0" w:line="240" w:lineRule="auto"/>
-              <w:jc w:val="left"/>
-              <w:rPr>
-                <w:rFonts w:asciiTheme="minorHAnsi" w:eastAsia="Times New Roman" w:hAnsiTheme="minorHAnsi" w:cstheme="minorHAnsi"/>
-                <w:color w:val="262626" w:themeColor="text1" w:themeTint="D9"/>
-                <w:szCs w:val="20"/>
-              </w:rPr>
-            </w:pPr>
-            <w:r>
-              <w:rPr>
-                <w:rFonts w:asciiTheme="minorHAnsi" w:eastAsia="Times New Roman" w:hAnsiTheme="minorHAnsi" w:cstheme="minorHAnsi"/>
-                <w:color w:val="262626" w:themeColor="text1" w:themeTint="D9"/>
-                <w:szCs w:val="20"/>
-              </w:rPr>
-              <w:t>Validar que se leyó correctamente</w:t>
-            </w:r>
-          </w:p>
-        </w:tc>
-      </w:tr>
-      <w:tr>
-        <w:trPr>
-          <w:trHeight w:val="300"/>
-        </w:trPr>
-        <w:tc>
-          <w:tcPr>
-            <w:tcW w:w="3402" w:type="dxa"/>
-            <w:tcBorders>
-              <w:top w:val="nil"/>
-              <w:left w:val="single" w:sz="4" w:space="0" w:color="auto"/>
-              <w:bottom w:val="single" w:sz="4" w:space="0" w:color="auto"/>
-              <w:right w:val="single" w:sz="4" w:space="0" w:color="auto"/>
-            </w:tcBorders>
-            <w:shd w:val="clear" w:color="000000" w:fill="FFFFFF"/>
-            <w:hideMark/>
-          </w:tcPr>
-          <w:p>
-            <w:pPr>
-              <w:jc w:val="left"/>
-              <w:rPr>
-                <w:rFonts w:asciiTheme="minorHAnsi" w:eastAsia="Times New Roman" w:hAnsiTheme="minorHAnsi" w:cstheme="minorHAnsi"/>
-                <w:color w:val="000000"/>
-                <w:szCs w:val="20"/>
-              </w:rPr>
-            </w:pPr>
-            <w:r>
-              <w:rPr>
-                <w:rFonts w:asciiTheme="minorHAnsi" w:eastAsia="Times New Roman" w:hAnsiTheme="minorHAnsi" w:cstheme="minorHAnsi"/>
-                <w:color w:val="000000"/>
-                <w:szCs w:val="20"/>
-              </w:rPr>
-              <w:t>Resultado Esperado</w:t>
-            </w:r>
-          </w:p>
-        </w:tc>
-        <w:tc>
-          <w:tcPr>
-            <w:tcW w:w="6520" w:type="dxa"/>
-            <w:tcBorders>
-              <w:top w:val="nil"/>
-              <w:left w:val="nil"/>
-              <w:bottom w:val="single" w:sz="4" w:space="0" w:color="auto"/>
-              <w:right w:val="single" w:sz="4" w:space="0" w:color="auto"/>
-            </w:tcBorders>
-            <w:shd w:val="clear" w:color="000000" w:fill="FFFFFF"/>
-            <w:hideMark/>
-          </w:tcPr>
-          <w:p>
-            <w:pPr>
-              <w:ind w:left="0" w:firstLine="0"/>
-              <w:jc w:val="left"/>
-              <w:rPr>
-                <w:rFonts w:asciiTheme="minorHAnsi" w:eastAsia="Times New Roman" w:hAnsiTheme="minorHAnsi" w:cstheme="minorHAnsi"/>
-                <w:color w:val="262626" w:themeColor="text1" w:themeTint="D9"/>
-                <w:szCs w:val="20"/>
-              </w:rPr>
-            </w:pPr>
-            <w:r>
-              <w:rPr>
-                <w:rFonts w:asciiTheme="minorHAnsi" w:eastAsia="Times New Roman" w:hAnsiTheme="minorHAnsi" w:cstheme="minorHAnsi"/>
-                <w:color w:val="262626" w:themeColor="text1" w:themeTint="D9"/>
-                <w:szCs w:val="20"/>
-              </w:rPr>
-              <w:t>Mostrar en la pantalla del Id de Arduino el código de tag RFID correspondiente</w:t>
-            </w:r>
-          </w:p>
-        </w:tc>
-      </w:tr>
-      <w:tr>
-        <w:trPr>
-          <w:trHeight w:val="300"/>
-        </w:trPr>
-        <w:tc>
-          <w:tcPr>
-            <w:tcW w:w="9922" w:type="dxa"/>
-            <w:gridSpan w:val="2"/>
-            <w:tcBorders>
-              <w:top w:val="single" w:sz="4" w:space="0" w:color="auto"/>
-              <w:left w:val="single" w:sz="4" w:space="0" w:color="auto"/>
-              <w:bottom w:val="single" w:sz="4" w:space="0" w:color="auto"/>
-              <w:right w:val="single" w:sz="4" w:space="0" w:color="000000"/>
-            </w:tcBorders>
-            <w:shd w:val="clear" w:color="000000" w:fill="FFFFFF"/>
-            <w:hideMark/>
-          </w:tcPr>
-          <w:p>
-            <w:pPr>
-              <w:jc w:val="left"/>
-              <w:rPr>
-                <w:rFonts w:asciiTheme="minorHAnsi" w:eastAsia="Times New Roman" w:hAnsiTheme="minorHAnsi" w:cstheme="minorHAnsi"/>
-                <w:b/>
-                <w:bCs/>
-                <w:color w:val="000000"/>
-                <w:szCs w:val="20"/>
-              </w:rPr>
-            </w:pPr>
-            <w:r>
-              <w:rPr>
-                <w:rFonts w:asciiTheme="minorHAnsi" w:eastAsia="Times New Roman" w:hAnsiTheme="minorHAnsi" w:cstheme="minorHAnsi"/>
-                <w:b/>
-                <w:bCs/>
-                <w:color w:val="000000"/>
-                <w:szCs w:val="20"/>
-              </w:rPr>
-              <w:t>Información para el seguimiento</w:t>
-            </w:r>
-          </w:p>
-        </w:tc>
-      </w:tr>
-      <w:tr>
-        <w:trPr>
-          <w:trHeight w:val="600"/>
-        </w:trPr>
-        <w:tc>
-          <w:tcPr>
-            <w:tcW w:w="3402" w:type="dxa"/>
-            <w:tcBorders>
-              <w:top w:val="nil"/>
-              <w:left w:val="single" w:sz="4" w:space="0" w:color="auto"/>
-              <w:bottom w:val="single" w:sz="4" w:space="0" w:color="auto"/>
-              <w:right w:val="single" w:sz="4" w:space="0" w:color="auto"/>
-            </w:tcBorders>
-            <w:shd w:val="clear" w:color="000000" w:fill="FFFFFF"/>
-            <w:hideMark/>
-          </w:tcPr>
-          <w:p>
-            <w:pPr>
-              <w:jc w:val="left"/>
-              <w:rPr>
-                <w:rFonts w:asciiTheme="minorHAnsi" w:eastAsia="Times New Roman" w:hAnsiTheme="minorHAnsi" w:cstheme="minorHAnsi"/>
-                <w:color w:val="000000"/>
-                <w:szCs w:val="20"/>
-              </w:rPr>
-            </w:pPr>
-            <w:r>
-              <w:rPr>
-                <w:rFonts w:asciiTheme="minorHAnsi" w:eastAsia="Times New Roman" w:hAnsiTheme="minorHAnsi" w:cstheme="minorHAnsi"/>
-                <w:color w:val="000000"/>
-                <w:szCs w:val="20"/>
-              </w:rPr>
-              <w:t>Resultado Obtenido</w:t>
-            </w:r>
-          </w:p>
-        </w:tc>
-        <w:tc>
-          <w:tcPr>
-            <w:tcW w:w="6520" w:type="dxa"/>
-            <w:tcBorders>
-              <w:top w:val="nil"/>
-              <w:left w:val="nil"/>
-              <w:bottom w:val="single" w:sz="4" w:space="0" w:color="auto"/>
-              <w:right w:val="single" w:sz="4" w:space="0" w:color="auto"/>
-            </w:tcBorders>
-            <w:shd w:val="clear" w:color="000000" w:fill="FFFFFF"/>
-            <w:hideMark/>
-          </w:tcPr>
-          <w:p>
-            <w:pPr>
-              <w:ind w:left="0" w:firstLine="0"/>
-              <w:jc w:val="left"/>
-              <w:rPr>
-                <w:rFonts w:asciiTheme="minorHAnsi" w:eastAsia="Times New Roman" w:hAnsiTheme="minorHAnsi" w:cstheme="minorHAnsi"/>
-                <w:color w:val="262626" w:themeColor="text1" w:themeTint="D9"/>
-                <w:szCs w:val="20"/>
-              </w:rPr>
-            </w:pPr>
-            <w:r>
-              <w:rPr>
-                <w:rFonts w:asciiTheme="minorHAnsi" w:eastAsia="Times New Roman" w:hAnsiTheme="minorHAnsi" w:cstheme="minorHAnsi"/>
-                <w:color w:val="262626" w:themeColor="text1" w:themeTint="D9"/>
-                <w:szCs w:val="20"/>
-              </w:rPr>
-              <w:t>Se mostro el código RFID correctamente.</w:t>
-            </w:r>
-          </w:p>
-        </w:tc>
-      </w:tr>
-      <w:tr>
-        <w:trPr>
-          <w:trHeight w:val="300"/>
-        </w:trPr>
-        <w:tc>
-          <w:tcPr>
-            <w:tcW w:w="3402" w:type="dxa"/>
-            <w:tcBorders>
-              <w:top w:val="nil"/>
-              <w:left w:val="single" w:sz="4" w:space="0" w:color="auto"/>
-              <w:bottom w:val="single" w:sz="4" w:space="0" w:color="auto"/>
-              <w:right w:val="single" w:sz="4" w:space="0" w:color="auto"/>
-            </w:tcBorders>
-            <w:shd w:val="clear" w:color="000000" w:fill="FFFFFF"/>
-            <w:hideMark/>
-          </w:tcPr>
-          <w:p>
-            <w:pPr>
-              <w:jc w:val="left"/>
-              <w:rPr>
-                <w:rFonts w:asciiTheme="minorHAnsi" w:eastAsia="Times New Roman" w:hAnsiTheme="minorHAnsi" w:cstheme="minorHAnsi"/>
-                <w:color w:val="000000"/>
-                <w:szCs w:val="20"/>
-              </w:rPr>
-            </w:pPr>
-            <w:r>
-              <w:rPr>
-                <w:rFonts w:asciiTheme="minorHAnsi" w:eastAsia="Times New Roman" w:hAnsiTheme="minorHAnsi" w:cstheme="minorHAnsi"/>
-                <w:color w:val="000000"/>
-                <w:szCs w:val="20"/>
-              </w:rPr>
-              <w:t>Estado</w:t>
-            </w:r>
-          </w:p>
-        </w:tc>
-        <w:tc>
-          <w:tcPr>
-            <w:tcW w:w="6520" w:type="dxa"/>
-            <w:tcBorders>
-              <w:top w:val="nil"/>
-              <w:left w:val="nil"/>
-              <w:bottom w:val="single" w:sz="4" w:space="0" w:color="auto"/>
-              <w:right w:val="single" w:sz="4" w:space="0" w:color="auto"/>
-            </w:tcBorders>
-            <w:shd w:val="clear" w:color="000000" w:fill="FFFFFF"/>
-            <w:hideMark/>
-          </w:tcPr>
-          <w:p>
-            <w:pPr>
-              <w:ind w:left="0" w:firstLine="0"/>
-              <w:jc w:val="left"/>
-              <w:rPr>
-                <w:rFonts w:asciiTheme="minorHAnsi" w:eastAsia="Times New Roman" w:hAnsiTheme="minorHAnsi" w:cstheme="minorHAnsi"/>
-                <w:color w:val="262626" w:themeColor="text1" w:themeTint="D9"/>
-                <w:szCs w:val="20"/>
-              </w:rPr>
-            </w:pPr>
-            <w:r>
-              <w:rPr>
-                <w:rFonts w:asciiTheme="minorHAnsi" w:eastAsia="Times New Roman" w:hAnsiTheme="minorHAnsi" w:cstheme="minorHAnsi"/>
-                <w:color w:val="262626" w:themeColor="text1" w:themeTint="D9"/>
-                <w:szCs w:val="20"/>
-              </w:rPr>
-              <w:t>Paso</w:t>
-            </w:r>
-          </w:p>
-        </w:tc>
-      </w:tr>
-      <w:tr>
-        <w:trPr>
-          <w:trHeight w:val="300"/>
-        </w:trPr>
-        <w:tc>
-          <w:tcPr>
-            <w:tcW w:w="3402" w:type="dxa"/>
-            <w:tcBorders>
-              <w:top w:val="nil"/>
-              <w:left w:val="single" w:sz="4" w:space="0" w:color="auto"/>
-              <w:bottom w:val="single" w:sz="4" w:space="0" w:color="auto"/>
-              <w:right w:val="single" w:sz="4" w:space="0" w:color="auto"/>
-            </w:tcBorders>
-            <w:shd w:val="clear" w:color="000000" w:fill="FFFFFF"/>
-            <w:hideMark/>
-          </w:tcPr>
-          <w:p>
-            <w:pPr>
-              <w:jc w:val="left"/>
-              <w:rPr>
-                <w:rFonts w:asciiTheme="minorHAnsi" w:eastAsia="Times New Roman" w:hAnsiTheme="minorHAnsi" w:cstheme="minorHAnsi"/>
-                <w:color w:val="000000"/>
-                <w:szCs w:val="20"/>
-              </w:rPr>
-            </w:pPr>
-            <w:r>
-              <w:rPr>
-                <w:rFonts w:asciiTheme="minorHAnsi" w:eastAsia="Times New Roman" w:hAnsiTheme="minorHAnsi" w:cstheme="minorHAnsi"/>
-                <w:color w:val="000000"/>
-                <w:szCs w:val="20"/>
-              </w:rPr>
-              <w:t>Última Fecha de Estado</w:t>
-            </w:r>
-          </w:p>
-        </w:tc>
-        <w:tc>
-          <w:tcPr>
-            <w:tcW w:w="6520" w:type="dxa"/>
-            <w:tcBorders>
-              <w:top w:val="nil"/>
-              <w:left w:val="nil"/>
-              <w:bottom w:val="single" w:sz="4" w:space="0" w:color="auto"/>
-              <w:right w:val="single" w:sz="4" w:space="0" w:color="auto"/>
-            </w:tcBorders>
-            <w:shd w:val="clear" w:color="000000" w:fill="FFFFFF"/>
-            <w:hideMark/>
-          </w:tcPr>
-          <w:p>
-            <w:pPr>
-              <w:ind w:left="0" w:firstLine="0"/>
-              <w:jc w:val="left"/>
-              <w:rPr>
-                <w:rFonts w:asciiTheme="minorHAnsi" w:eastAsia="Times New Roman" w:hAnsiTheme="minorHAnsi" w:cstheme="minorHAnsi"/>
-                <w:color w:val="262626" w:themeColor="text1" w:themeTint="D9"/>
-                <w:szCs w:val="20"/>
-                <w:lang w:val="en-US"/>
-              </w:rPr>
-            </w:pPr>
-            <w:r>
-              <w:rPr>
-                <w:rFonts w:asciiTheme="minorHAnsi" w:eastAsia="Times New Roman" w:hAnsiTheme="minorHAnsi" w:cstheme="minorHAnsi"/>
-                <w:color w:val="262626" w:themeColor="text1" w:themeTint="D9"/>
-                <w:szCs w:val="20"/>
-                <w:lang w:val="en-US"/>
-              </w:rPr>
-              <w:t>2</w:t>
-            </w:r>
-            <w:r>
-              <w:rPr>
-                <w:rFonts w:asciiTheme="minorHAnsi" w:eastAsia="Times New Roman" w:hAnsiTheme="minorHAnsi" w:cstheme="minorHAnsi"/>
-                <w:color w:val="262626" w:themeColor="text1" w:themeTint="D9"/>
-                <w:szCs w:val="20"/>
-                <w:lang w:val="en-US"/>
-              </w:rPr>
-              <w:t>6</w:t>
-            </w:r>
-            <w:r>
-              <w:rPr>
-                <w:rFonts w:asciiTheme="minorHAnsi" w:eastAsia="Times New Roman" w:hAnsiTheme="minorHAnsi" w:cstheme="minorHAnsi"/>
-                <w:color w:val="262626" w:themeColor="text1" w:themeTint="D9"/>
-                <w:szCs w:val="20"/>
-                <w:lang w:val="en-US"/>
-              </w:rPr>
-              <w:t>/04/2023</w:t>
-            </w:r>
-          </w:p>
-        </w:tc>
-      </w:tr>
-      <w:tr>
-        <w:trPr>
-          <w:trHeight w:val="300"/>
-        </w:trPr>
-        <w:tc>
-          <w:tcPr>
-            <w:tcW w:w="3402" w:type="dxa"/>
-            <w:tcBorders>
-              <w:top w:val="nil"/>
-              <w:left w:val="single" w:sz="4" w:space="0" w:color="auto"/>
-              <w:bottom w:val="single" w:sz="4" w:space="0" w:color="auto"/>
-              <w:right w:val="single" w:sz="4" w:space="0" w:color="auto"/>
-            </w:tcBorders>
-            <w:shd w:val="clear" w:color="000000" w:fill="FFFFFF"/>
-            <w:hideMark/>
-          </w:tcPr>
-          <w:p>
-            <w:pPr>
-              <w:jc w:val="left"/>
-              <w:rPr>
-                <w:rFonts w:asciiTheme="minorHAnsi" w:eastAsia="Times New Roman" w:hAnsiTheme="minorHAnsi" w:cstheme="minorHAnsi"/>
-                <w:color w:val="000000"/>
-                <w:szCs w:val="20"/>
-              </w:rPr>
-            </w:pPr>
-            <w:r>
-              <w:rPr>
-                <w:rFonts w:asciiTheme="minorHAnsi" w:eastAsia="Times New Roman" w:hAnsiTheme="minorHAnsi" w:cstheme="minorHAnsi"/>
-                <w:color w:val="000000"/>
-                <w:szCs w:val="20"/>
-              </w:rPr>
-              <w:t>Observaciones</w:t>
-            </w:r>
-          </w:p>
-        </w:tc>
-        <w:tc>
-          <w:tcPr>
-            <w:tcW w:w="6520" w:type="dxa"/>
-            <w:tcBorders>
-              <w:top w:val="nil"/>
-              <w:left w:val="nil"/>
-              <w:bottom w:val="single" w:sz="4" w:space="0" w:color="auto"/>
-              <w:right w:val="single" w:sz="4" w:space="0" w:color="auto"/>
-            </w:tcBorders>
-            <w:shd w:val="clear" w:color="000000" w:fill="FFFFFF"/>
-            <w:hideMark/>
-          </w:tcPr>
-          <w:p>
-            <w:pPr>
-              <w:ind w:left="0" w:firstLine="0"/>
-              <w:jc w:val="left"/>
-              <w:rPr>
-                <w:rFonts w:asciiTheme="minorHAnsi" w:eastAsia="Times New Roman" w:hAnsiTheme="minorHAnsi" w:cstheme="minorHAnsi"/>
-                <w:color w:val="262626" w:themeColor="text1" w:themeTint="D9"/>
-                <w:szCs w:val="20"/>
-              </w:rPr>
-            </w:pPr>
-            <w:r>
-              <w:rPr>
-                <w:rFonts w:asciiTheme="minorHAnsi" w:eastAsia="Times New Roman" w:hAnsiTheme="minorHAnsi" w:cstheme="minorHAnsi"/>
-                <w:color w:val="262626" w:themeColor="text1" w:themeTint="D9"/>
-                <w:szCs w:val="20"/>
-              </w:rPr>
-              <w:t>Ninguna</w:t>
-            </w:r>
-          </w:p>
-          <w:p>
-            <w:pPr>
-              <w:ind w:left="0" w:firstLine="0"/>
-              <w:jc w:val="left"/>
-              <w:rPr>
-                <w:rFonts w:asciiTheme="minorHAnsi" w:eastAsia="Times New Roman" w:hAnsiTheme="minorHAnsi" w:cstheme="minorHAnsi"/>
-                <w:color w:val="262626" w:themeColor="text1" w:themeTint="D9"/>
-                <w:szCs w:val="20"/>
-              </w:rPr>
-            </w:pPr>
-          </w:p>
-          <w:p>
-            <w:pPr>
-              <w:ind w:left="0" w:firstLine="0"/>
-              <w:jc w:val="left"/>
-              <w:rPr>
-                <w:rFonts w:asciiTheme="minorHAnsi" w:eastAsia="Times New Roman" w:hAnsiTheme="minorHAnsi" w:cstheme="minorHAnsi"/>
-                <w:color w:val="262626" w:themeColor="text1" w:themeTint="D9"/>
-                <w:szCs w:val="20"/>
-              </w:rPr>
-            </w:pPr>
-          </w:p>
-        </w:tc>
-      </w:tr>
-    </w:tbl>
     <w:p>
       <w:pPr>
         <w:pStyle w:val="Prrafodelista"/>
@@ -13533,14 +12365,9 @@
         </w:tc>
       </w:tr>
     </w:tbl>
-    <w:p>
-      <w:pPr>
-        <w:ind w:left="0" w:firstLine="0"/>
-      </w:pPr>
-    </w:p>
     <w:tbl>
       <w:tblPr>
-        <w:tblpPr w:leftFromText="141" w:rightFromText="141" w:bottomFromText="23" w:vertAnchor="page" w:horzAnchor="margin" w:tblpY="1633"/>
+        <w:tblpPr w:leftFromText="141" w:rightFromText="141" w:vertAnchor="page" w:horzAnchor="margin" w:tblpY="856"/>
         <w:tblW w:w="9922" w:type="dxa"/>
         <w:tblCellMar>
           <w:left w:w="70" w:type="dxa"/>
@@ -13565,7 +12392,7 @@
               <w:bottom w:val="single" w:sz="4" w:space="0" w:color="auto"/>
               <w:right w:val="single" w:sz="4" w:space="0" w:color="auto"/>
             </w:tcBorders>
-            <w:shd w:val="clear" w:color="auto" w:fill="1F497D"/>
+            <w:shd w:val="clear" w:color="000000" w:fill="1F497D"/>
             <w:noWrap/>
             <w:vAlign w:val="bottom"/>
             <w:hideMark/>
@@ -13601,7 +12428,7 @@
               <w:bottom w:val="single" w:sz="4" w:space="0" w:color="auto"/>
               <w:right w:val="single" w:sz="4" w:space="0" w:color="auto"/>
             </w:tcBorders>
-            <w:shd w:val="clear" w:color="auto" w:fill="1F497D"/>
+            <w:shd w:val="clear" w:color="000000" w:fill="1F497D"/>
             <w:noWrap/>
             <w:vAlign w:val="bottom"/>
             <w:hideMark/>
@@ -13662,7 +12489,7 @@
               <w:bottom w:val="single" w:sz="4" w:space="0" w:color="auto"/>
               <w:right w:val="single" w:sz="4" w:space="0" w:color="auto"/>
             </w:tcBorders>
-            <w:shd w:val="clear" w:color="auto" w:fill="FFFFFF"/>
+            <w:shd w:val="clear" w:color="000000" w:fill="FFFFFF"/>
             <w:hideMark/>
           </w:tcPr>
           <w:p>
@@ -13693,11 +12520,14 @@
               <w:bottom w:val="single" w:sz="4" w:space="0" w:color="auto"/>
               <w:right w:val="single" w:sz="4" w:space="0" w:color="auto"/>
             </w:tcBorders>
-            <w:shd w:val="clear" w:color="auto" w:fill="FFFFFF"/>
-            <w:hideMark/>
-          </w:tcPr>
-          <w:p>
-            <w:pPr>
+            <w:shd w:val="clear" w:color="000000" w:fill="FFFFFF"/>
+            <w:hideMark/>
+          </w:tcPr>
+          <w:p>
+            <w:pPr>
+              <w:tabs>
+                <w:tab w:val="left" w:pos="1350"/>
+              </w:tabs>
               <w:ind w:left="0" w:firstLine="0"/>
               <w:jc w:val="left"/>
               <w:rPr>
@@ -13712,15 +12542,7 @@
                 <w:color w:val="262626" w:themeColor="text1" w:themeTint="D9"/>
                 <w:szCs w:val="20"/>
               </w:rPr>
-              <w:t xml:space="preserve">   P_00</w:t>
-            </w:r>
-            <w:r>
-              <w:rPr>
-                <w:rFonts w:asciiTheme="minorHAnsi" w:eastAsia="Times New Roman" w:hAnsiTheme="minorHAnsi" w:cstheme="minorHAnsi"/>
-                <w:color w:val="262626" w:themeColor="text1" w:themeTint="D9"/>
-                <w:szCs w:val="20"/>
-              </w:rPr>
-              <w:t>8</w:t>
+              <w:t xml:space="preserve">   P_006</w:t>
             </w:r>
           </w:p>
         </w:tc>
@@ -13738,7 +12560,7 @@
               <w:bottom w:val="single" w:sz="4" w:space="0" w:color="auto"/>
               <w:right w:val="single" w:sz="4" w:space="0" w:color="auto"/>
             </w:tcBorders>
-            <w:shd w:val="clear" w:color="auto" w:fill="FFFFFF"/>
+            <w:shd w:val="clear" w:color="000000" w:fill="FFFFFF"/>
             <w:hideMark/>
           </w:tcPr>
           <w:p>
@@ -13769,8 +12591,7 @@
               <w:bottom w:val="single" w:sz="4" w:space="0" w:color="auto"/>
               <w:right w:val="single" w:sz="4" w:space="0" w:color="auto"/>
             </w:tcBorders>
-            <w:shd w:val="clear" w:color="auto" w:fill="FFFFFF"/>
-            <w:hideMark/>
+            <w:shd w:val="clear" w:color="000000" w:fill="FFFFFF"/>
           </w:tcPr>
           <w:p>
             <w:pPr>
@@ -13788,7 +12609,15 @@
                 <w:color w:val="262626" w:themeColor="text1" w:themeTint="D9"/>
                 <w:szCs w:val="20"/>
               </w:rPr>
-              <w:t xml:space="preserve">Conectar a una laptop por </w:t>
+              <w:t>L</w:t>
+            </w:r>
+            <w:r>
+              <w:rPr>
+                <w:rFonts w:asciiTheme="minorHAnsi" w:eastAsia="Times New Roman" w:hAnsiTheme="minorHAnsi" w:cstheme="minorHAnsi"/>
+                <w:color w:val="262626" w:themeColor="text1" w:themeTint="D9"/>
+                <w:szCs w:val="20"/>
+              </w:rPr>
+              <w:t xml:space="preserve">eer </w:t>
             </w:r>
             <w:proofErr w:type="spellStart"/>
             <w:r>
@@ -13797,17 +12626,9 @@
                 <w:color w:val="262626" w:themeColor="text1" w:themeTint="D9"/>
                 <w:szCs w:val="20"/>
               </w:rPr>
-              <w:t>ip</w:t>
+              <w:t>rfid</w:t>
             </w:r>
             <w:proofErr w:type="spellEnd"/>
-            <w:r>
-              <w:rPr>
-                <w:rFonts w:asciiTheme="minorHAnsi" w:eastAsia="Times New Roman" w:hAnsiTheme="minorHAnsi" w:cstheme="minorHAnsi"/>
-                <w:color w:val="262626" w:themeColor="text1" w:themeTint="D9"/>
-                <w:szCs w:val="20"/>
-              </w:rPr>
-              <w:t xml:space="preserve"> estática</w:t>
-            </w:r>
           </w:p>
         </w:tc>
       </w:tr>
@@ -13824,7 +12645,7 @@
               <w:bottom w:val="single" w:sz="4" w:space="0" w:color="auto"/>
               <w:right w:val="single" w:sz="4" w:space="0" w:color="auto"/>
             </w:tcBorders>
-            <w:shd w:val="clear" w:color="auto" w:fill="FFFFFF"/>
+            <w:shd w:val="clear" w:color="000000" w:fill="FFFFFF"/>
             <w:hideMark/>
           </w:tcPr>
           <w:p>
@@ -13855,7 +12676,7 @@
               <w:bottom w:val="single" w:sz="4" w:space="0" w:color="auto"/>
               <w:right w:val="single" w:sz="4" w:space="0" w:color="auto"/>
             </w:tcBorders>
-            <w:shd w:val="clear" w:color="auto" w:fill="FFFFFF"/>
+            <w:shd w:val="clear" w:color="000000" w:fill="FFFFFF"/>
             <w:hideMark/>
           </w:tcPr>
           <w:p>
@@ -13874,15 +12695,7 @@
                 <w:color w:val="262626" w:themeColor="text1" w:themeTint="D9"/>
                 <w:szCs w:val="20"/>
               </w:rPr>
-              <w:t xml:space="preserve">Validar que </w:t>
-            </w:r>
-            <w:r>
-              <w:rPr>
-                <w:rFonts w:asciiTheme="minorHAnsi" w:eastAsia="Times New Roman" w:hAnsiTheme="minorHAnsi" w:cstheme="minorHAnsi"/>
-                <w:color w:val="262626" w:themeColor="text1" w:themeTint="D9"/>
-                <w:szCs w:val="20"/>
-              </w:rPr>
-              <w:t xml:space="preserve">el ESP32 se pueda conectar a una laptop de manera estática ingresando la </w:t>
+              <w:t xml:space="preserve">Validar que el lector RFID conectado al ESP32 pueda </w:t>
             </w:r>
             <w:proofErr w:type="spellStart"/>
             <w:r>
@@ -13891,7 +12704,7 @@
                 <w:color w:val="262626" w:themeColor="text1" w:themeTint="D9"/>
                 <w:szCs w:val="20"/>
               </w:rPr>
-              <w:t>ip</w:t>
+              <w:t>lerr</w:t>
             </w:r>
             <w:proofErr w:type="spellEnd"/>
             <w:r>
@@ -13900,7 +12713,61 @@
                 <w:color w:val="262626" w:themeColor="text1" w:themeTint="D9"/>
                 <w:szCs w:val="20"/>
               </w:rPr>
-              <w:t xml:space="preserve"> dentro del código del ESP32</w:t>
+              <w:t xml:space="preserve"> correctamente el tag </w:t>
+            </w:r>
+            <w:proofErr w:type="spellStart"/>
+            <w:r>
+              <w:rPr>
+                <w:rFonts w:asciiTheme="minorHAnsi" w:eastAsia="Times New Roman" w:hAnsiTheme="minorHAnsi" w:cstheme="minorHAnsi"/>
+                <w:color w:val="262626" w:themeColor="text1" w:themeTint="D9"/>
+                <w:szCs w:val="20"/>
+              </w:rPr>
+              <w:t>cunado</w:t>
+            </w:r>
+            <w:proofErr w:type="spellEnd"/>
+            <w:r>
+              <w:rPr>
+                <w:rFonts w:asciiTheme="minorHAnsi" w:eastAsia="Times New Roman" w:hAnsiTheme="minorHAnsi" w:cstheme="minorHAnsi"/>
+                <w:color w:val="262626" w:themeColor="text1" w:themeTint="D9"/>
+                <w:szCs w:val="20"/>
+              </w:rPr>
+              <w:t xml:space="preserve"> este se coloca a </w:t>
+            </w:r>
+            <w:proofErr w:type="spellStart"/>
+            <w:r>
+              <w:rPr>
+                <w:rFonts w:asciiTheme="minorHAnsi" w:eastAsia="Times New Roman" w:hAnsiTheme="minorHAnsi" w:cstheme="minorHAnsi"/>
+                <w:color w:val="262626" w:themeColor="text1" w:themeTint="D9"/>
+                <w:szCs w:val="20"/>
+              </w:rPr>
+              <w:t>menso</w:t>
+            </w:r>
+            <w:proofErr w:type="spellEnd"/>
+            <w:r>
+              <w:rPr>
+                <w:rFonts w:asciiTheme="minorHAnsi" w:eastAsia="Times New Roman" w:hAnsiTheme="minorHAnsi" w:cstheme="minorHAnsi"/>
+                <w:color w:val="262626" w:themeColor="text1" w:themeTint="D9"/>
+                <w:szCs w:val="20"/>
+              </w:rPr>
+              <w:t xml:space="preserve"> de 1 </w:t>
+            </w:r>
+            <w:proofErr w:type="spellStart"/>
+            <w:r>
+              <w:rPr>
+                <w:rFonts w:asciiTheme="minorHAnsi" w:eastAsia="Times New Roman" w:hAnsiTheme="minorHAnsi" w:cstheme="minorHAnsi"/>
+                <w:color w:val="262626" w:themeColor="text1" w:themeTint="D9"/>
+                <w:szCs w:val="20"/>
+              </w:rPr>
+              <w:t>cenimeto</w:t>
+            </w:r>
+            <w:proofErr w:type="spellEnd"/>
+            <w:r>
+              <w:rPr>
+                <w:rFonts w:asciiTheme="minorHAnsi" w:eastAsia="Times New Roman" w:hAnsiTheme="minorHAnsi" w:cstheme="minorHAnsi"/>
+                <w:color w:val="262626" w:themeColor="text1" w:themeTint="D9"/>
+                <w:szCs w:val="20"/>
+              </w:rPr>
+              <w:t xml:space="preserve"> del lector.</w:t>
             </w:r>
           </w:p>
         </w:tc>
@@ -13918,6 +12785,703 @@
               <w:bottom w:val="single" w:sz="4" w:space="0" w:color="auto"/>
               <w:right w:val="single" w:sz="4" w:space="0" w:color="auto"/>
             </w:tcBorders>
+            <w:shd w:val="clear" w:color="000000" w:fill="FFFFFF"/>
+            <w:hideMark/>
+          </w:tcPr>
+          <w:p>
+            <w:pPr>
+              <w:jc w:val="left"/>
+              <w:rPr>
+                <w:rFonts w:asciiTheme="minorHAnsi" w:eastAsia="Times New Roman" w:hAnsiTheme="minorHAnsi" w:cstheme="minorHAnsi"/>
+                <w:color w:val="000000"/>
+                <w:szCs w:val="20"/>
+              </w:rPr>
+            </w:pPr>
+            <w:r>
+              <w:rPr>
+                <w:rFonts w:asciiTheme="minorHAnsi" w:eastAsia="Times New Roman" w:hAnsiTheme="minorHAnsi" w:cstheme="minorHAnsi"/>
+                <w:color w:val="000000"/>
+                <w:szCs w:val="20"/>
+              </w:rPr>
+              <w:t>Fecha</w:t>
+            </w:r>
+          </w:p>
+        </w:tc>
+        <w:tc>
+          <w:tcPr>
+            <w:tcW w:w="6520" w:type="dxa"/>
+            <w:tcBorders>
+              <w:top w:val="nil"/>
+              <w:left w:val="nil"/>
+              <w:bottom w:val="single" w:sz="4" w:space="0" w:color="auto"/>
+              <w:right w:val="single" w:sz="4" w:space="0" w:color="auto"/>
+            </w:tcBorders>
+            <w:shd w:val="clear" w:color="000000" w:fill="FFFFFF"/>
+            <w:hideMark/>
+          </w:tcPr>
+          <w:p>
+            <w:pPr>
+              <w:ind w:left="0" w:firstLine="0"/>
+              <w:jc w:val="left"/>
+              <w:rPr>
+                <w:rFonts w:asciiTheme="minorHAnsi" w:eastAsia="Times New Roman" w:hAnsiTheme="minorHAnsi" w:cstheme="minorHAnsi"/>
+                <w:color w:val="262626" w:themeColor="text1" w:themeTint="D9"/>
+                <w:szCs w:val="20"/>
+              </w:rPr>
+            </w:pPr>
+            <w:r>
+              <w:rPr>
+                <w:rFonts w:asciiTheme="minorHAnsi" w:eastAsia="Times New Roman" w:hAnsiTheme="minorHAnsi" w:cstheme="minorHAnsi"/>
+                <w:color w:val="262626" w:themeColor="text1" w:themeTint="D9"/>
+                <w:szCs w:val="20"/>
+              </w:rPr>
+              <w:t>26/04/2023</w:t>
+            </w:r>
+          </w:p>
+        </w:tc>
+      </w:tr>
+      <w:tr>
+        <w:trPr>
+          <w:trHeight w:val="900"/>
+        </w:trPr>
+        <w:tc>
+          <w:tcPr>
+            <w:tcW w:w="3402" w:type="dxa"/>
+            <w:tcBorders>
+              <w:top w:val="nil"/>
+              <w:left w:val="single" w:sz="4" w:space="0" w:color="auto"/>
+              <w:bottom w:val="single" w:sz="4" w:space="0" w:color="auto"/>
+              <w:right w:val="single" w:sz="4" w:space="0" w:color="auto"/>
+            </w:tcBorders>
+            <w:shd w:val="clear" w:color="000000" w:fill="FFFFFF"/>
+            <w:hideMark/>
+          </w:tcPr>
+          <w:p>
+            <w:pPr>
+              <w:jc w:val="left"/>
+              <w:rPr>
+                <w:rFonts w:asciiTheme="minorHAnsi" w:eastAsia="Times New Roman" w:hAnsiTheme="minorHAnsi" w:cstheme="minorHAnsi"/>
+                <w:color w:val="000000"/>
+                <w:szCs w:val="20"/>
+              </w:rPr>
+            </w:pPr>
+            <w:r>
+              <w:rPr>
+                <w:rFonts w:asciiTheme="minorHAnsi" w:eastAsia="Times New Roman" w:hAnsiTheme="minorHAnsi" w:cstheme="minorHAnsi"/>
+                <w:color w:val="000000"/>
+                <w:szCs w:val="20"/>
+              </w:rPr>
+              <w:t>Datos / Acciones de Entrada</w:t>
+            </w:r>
+          </w:p>
+        </w:tc>
+        <w:tc>
+          <w:tcPr>
+            <w:tcW w:w="6520" w:type="dxa"/>
+            <w:tcBorders>
+              <w:top w:val="nil"/>
+              <w:left w:val="nil"/>
+              <w:bottom w:val="single" w:sz="4" w:space="0" w:color="auto"/>
+              <w:right w:val="single" w:sz="4" w:space="0" w:color="auto"/>
+            </w:tcBorders>
+            <w:shd w:val="clear" w:color="000000" w:fill="FFFFFF"/>
+            <w:hideMark/>
+          </w:tcPr>
+          <w:p>
+            <w:pPr>
+              <w:pStyle w:val="Prrafodelista"/>
+              <w:numPr>
+                <w:ilvl w:val="0"/>
+                <w:numId w:val="44"/>
+              </w:numPr>
+              <w:spacing w:after="0" w:line="240" w:lineRule="auto"/>
+              <w:jc w:val="left"/>
+              <w:rPr>
+                <w:rFonts w:asciiTheme="minorHAnsi" w:eastAsia="Times New Roman" w:hAnsiTheme="minorHAnsi" w:cstheme="minorHAnsi"/>
+                <w:color w:val="262626" w:themeColor="text1" w:themeTint="D9"/>
+                <w:szCs w:val="20"/>
+              </w:rPr>
+            </w:pPr>
+            <w:r>
+              <w:rPr>
+                <w:rFonts w:asciiTheme="minorHAnsi" w:eastAsia="Times New Roman" w:hAnsiTheme="minorHAnsi" w:cstheme="minorHAnsi"/>
+                <w:color w:val="262626" w:themeColor="text1" w:themeTint="D9"/>
+                <w:szCs w:val="20"/>
+              </w:rPr>
+              <w:t>Leer RFID</w:t>
+            </w:r>
+          </w:p>
+          <w:p>
+            <w:pPr>
+              <w:pStyle w:val="Prrafodelista"/>
+              <w:jc w:val="left"/>
+              <w:rPr>
+                <w:rFonts w:asciiTheme="minorHAnsi" w:eastAsia="Times New Roman" w:hAnsiTheme="minorHAnsi" w:cstheme="minorHAnsi"/>
+                <w:color w:val="262626" w:themeColor="text1" w:themeTint="D9"/>
+                <w:szCs w:val="20"/>
+              </w:rPr>
+            </w:pPr>
+          </w:p>
+          <w:p>
+            <w:pPr>
+              <w:pStyle w:val="Prrafodelista"/>
+              <w:numPr>
+                <w:ilvl w:val="0"/>
+                <w:numId w:val="44"/>
+              </w:numPr>
+              <w:spacing w:after="0" w:line="240" w:lineRule="auto"/>
+              <w:jc w:val="left"/>
+              <w:rPr>
+                <w:rFonts w:asciiTheme="minorHAnsi" w:eastAsia="Times New Roman" w:hAnsiTheme="minorHAnsi" w:cstheme="minorHAnsi"/>
+                <w:color w:val="262626" w:themeColor="text1" w:themeTint="D9"/>
+                <w:szCs w:val="20"/>
+              </w:rPr>
+            </w:pPr>
+            <w:r>
+              <w:rPr>
+                <w:rFonts w:asciiTheme="minorHAnsi" w:eastAsia="Times New Roman" w:hAnsiTheme="minorHAnsi" w:cstheme="minorHAnsi"/>
+                <w:color w:val="262626" w:themeColor="text1" w:themeTint="D9"/>
+                <w:szCs w:val="20"/>
+              </w:rPr>
+              <w:t>Validar que se leyó correctamente</w:t>
+            </w:r>
+          </w:p>
+        </w:tc>
+      </w:tr>
+      <w:tr>
+        <w:trPr>
+          <w:trHeight w:val="300"/>
+        </w:trPr>
+        <w:tc>
+          <w:tcPr>
+            <w:tcW w:w="3402" w:type="dxa"/>
+            <w:tcBorders>
+              <w:top w:val="nil"/>
+              <w:left w:val="single" w:sz="4" w:space="0" w:color="auto"/>
+              <w:bottom w:val="single" w:sz="4" w:space="0" w:color="auto"/>
+              <w:right w:val="single" w:sz="4" w:space="0" w:color="auto"/>
+            </w:tcBorders>
+            <w:shd w:val="clear" w:color="000000" w:fill="FFFFFF"/>
+            <w:hideMark/>
+          </w:tcPr>
+          <w:p>
+            <w:pPr>
+              <w:jc w:val="left"/>
+              <w:rPr>
+                <w:rFonts w:asciiTheme="minorHAnsi" w:eastAsia="Times New Roman" w:hAnsiTheme="minorHAnsi" w:cstheme="minorHAnsi"/>
+                <w:color w:val="000000"/>
+                <w:szCs w:val="20"/>
+              </w:rPr>
+            </w:pPr>
+            <w:r>
+              <w:rPr>
+                <w:rFonts w:asciiTheme="minorHAnsi" w:eastAsia="Times New Roman" w:hAnsiTheme="minorHAnsi" w:cstheme="minorHAnsi"/>
+                <w:color w:val="000000"/>
+                <w:szCs w:val="20"/>
+              </w:rPr>
+              <w:t>Resultado Esperado</w:t>
+            </w:r>
+          </w:p>
+        </w:tc>
+        <w:tc>
+          <w:tcPr>
+            <w:tcW w:w="6520" w:type="dxa"/>
+            <w:tcBorders>
+              <w:top w:val="nil"/>
+              <w:left w:val="nil"/>
+              <w:bottom w:val="single" w:sz="4" w:space="0" w:color="auto"/>
+              <w:right w:val="single" w:sz="4" w:space="0" w:color="auto"/>
+            </w:tcBorders>
+            <w:shd w:val="clear" w:color="000000" w:fill="FFFFFF"/>
+            <w:hideMark/>
+          </w:tcPr>
+          <w:p>
+            <w:pPr>
+              <w:ind w:left="0" w:firstLine="0"/>
+              <w:jc w:val="left"/>
+              <w:rPr>
+                <w:rFonts w:asciiTheme="minorHAnsi" w:eastAsia="Times New Roman" w:hAnsiTheme="minorHAnsi" w:cstheme="minorHAnsi"/>
+                <w:color w:val="262626" w:themeColor="text1" w:themeTint="D9"/>
+                <w:szCs w:val="20"/>
+              </w:rPr>
+            </w:pPr>
+            <w:r>
+              <w:rPr>
+                <w:rFonts w:asciiTheme="minorHAnsi" w:eastAsia="Times New Roman" w:hAnsiTheme="minorHAnsi" w:cstheme="minorHAnsi"/>
+                <w:color w:val="262626" w:themeColor="text1" w:themeTint="D9"/>
+                <w:szCs w:val="20"/>
+              </w:rPr>
+              <w:t>Mostrar en la pantalla del Id de Arduino el código de tag RFID correspondiente</w:t>
+            </w:r>
+          </w:p>
+        </w:tc>
+      </w:tr>
+      <w:tr>
+        <w:trPr>
+          <w:trHeight w:val="300"/>
+        </w:trPr>
+        <w:tc>
+          <w:tcPr>
+            <w:tcW w:w="9922" w:type="dxa"/>
+            <w:gridSpan w:val="2"/>
+            <w:tcBorders>
+              <w:top w:val="single" w:sz="4" w:space="0" w:color="auto"/>
+              <w:left w:val="single" w:sz="4" w:space="0" w:color="auto"/>
+              <w:bottom w:val="single" w:sz="4" w:space="0" w:color="auto"/>
+              <w:right w:val="single" w:sz="4" w:space="0" w:color="000000"/>
+            </w:tcBorders>
+            <w:shd w:val="clear" w:color="000000" w:fill="FFFFFF"/>
+            <w:hideMark/>
+          </w:tcPr>
+          <w:p>
+            <w:pPr>
+              <w:jc w:val="left"/>
+              <w:rPr>
+                <w:rFonts w:asciiTheme="minorHAnsi" w:eastAsia="Times New Roman" w:hAnsiTheme="minorHAnsi" w:cstheme="minorHAnsi"/>
+                <w:b/>
+                <w:bCs/>
+                <w:color w:val="000000"/>
+                <w:szCs w:val="20"/>
+              </w:rPr>
+            </w:pPr>
+            <w:r>
+              <w:rPr>
+                <w:rFonts w:asciiTheme="minorHAnsi" w:eastAsia="Times New Roman" w:hAnsiTheme="minorHAnsi" w:cstheme="minorHAnsi"/>
+                <w:b/>
+                <w:bCs/>
+                <w:color w:val="000000"/>
+                <w:szCs w:val="20"/>
+              </w:rPr>
+              <w:t>Información para el seguimiento</w:t>
+            </w:r>
+          </w:p>
+        </w:tc>
+      </w:tr>
+      <w:tr>
+        <w:trPr>
+          <w:trHeight w:val="600"/>
+        </w:trPr>
+        <w:tc>
+          <w:tcPr>
+            <w:tcW w:w="3402" w:type="dxa"/>
+            <w:tcBorders>
+              <w:top w:val="nil"/>
+              <w:left w:val="single" w:sz="4" w:space="0" w:color="auto"/>
+              <w:bottom w:val="single" w:sz="4" w:space="0" w:color="auto"/>
+              <w:right w:val="single" w:sz="4" w:space="0" w:color="auto"/>
+            </w:tcBorders>
+            <w:shd w:val="clear" w:color="000000" w:fill="FFFFFF"/>
+            <w:hideMark/>
+          </w:tcPr>
+          <w:p>
+            <w:pPr>
+              <w:jc w:val="left"/>
+              <w:rPr>
+                <w:rFonts w:asciiTheme="minorHAnsi" w:eastAsia="Times New Roman" w:hAnsiTheme="minorHAnsi" w:cstheme="minorHAnsi"/>
+                <w:color w:val="000000"/>
+                <w:szCs w:val="20"/>
+              </w:rPr>
+            </w:pPr>
+            <w:r>
+              <w:rPr>
+                <w:rFonts w:asciiTheme="minorHAnsi" w:eastAsia="Times New Roman" w:hAnsiTheme="minorHAnsi" w:cstheme="minorHAnsi"/>
+                <w:color w:val="000000"/>
+                <w:szCs w:val="20"/>
+              </w:rPr>
+              <w:t>Resultado Obtenido</w:t>
+            </w:r>
+          </w:p>
+        </w:tc>
+        <w:tc>
+          <w:tcPr>
+            <w:tcW w:w="6520" w:type="dxa"/>
+            <w:tcBorders>
+              <w:top w:val="nil"/>
+              <w:left w:val="nil"/>
+              <w:bottom w:val="single" w:sz="4" w:space="0" w:color="auto"/>
+              <w:right w:val="single" w:sz="4" w:space="0" w:color="auto"/>
+            </w:tcBorders>
+            <w:shd w:val="clear" w:color="000000" w:fill="FFFFFF"/>
+            <w:hideMark/>
+          </w:tcPr>
+          <w:p>
+            <w:pPr>
+              <w:ind w:left="0" w:firstLine="0"/>
+              <w:jc w:val="left"/>
+              <w:rPr>
+                <w:rFonts w:asciiTheme="minorHAnsi" w:eastAsia="Times New Roman" w:hAnsiTheme="minorHAnsi" w:cstheme="minorHAnsi"/>
+                <w:color w:val="262626" w:themeColor="text1" w:themeTint="D9"/>
+                <w:szCs w:val="20"/>
+              </w:rPr>
+            </w:pPr>
+            <w:r>
+              <w:rPr>
+                <w:rFonts w:asciiTheme="minorHAnsi" w:eastAsia="Times New Roman" w:hAnsiTheme="minorHAnsi" w:cstheme="minorHAnsi"/>
+                <w:color w:val="262626" w:themeColor="text1" w:themeTint="D9"/>
+                <w:szCs w:val="20"/>
+              </w:rPr>
+              <w:t>Se mostro el código RFID correctamente.</w:t>
+            </w:r>
+          </w:p>
+        </w:tc>
+      </w:tr>
+      <w:tr>
+        <w:trPr>
+          <w:trHeight w:val="300"/>
+        </w:trPr>
+        <w:tc>
+          <w:tcPr>
+            <w:tcW w:w="3402" w:type="dxa"/>
+            <w:tcBorders>
+              <w:top w:val="nil"/>
+              <w:left w:val="single" w:sz="4" w:space="0" w:color="auto"/>
+              <w:bottom w:val="single" w:sz="4" w:space="0" w:color="auto"/>
+              <w:right w:val="single" w:sz="4" w:space="0" w:color="auto"/>
+            </w:tcBorders>
+            <w:shd w:val="clear" w:color="000000" w:fill="FFFFFF"/>
+            <w:hideMark/>
+          </w:tcPr>
+          <w:p>
+            <w:pPr>
+              <w:jc w:val="left"/>
+              <w:rPr>
+                <w:rFonts w:asciiTheme="minorHAnsi" w:eastAsia="Times New Roman" w:hAnsiTheme="minorHAnsi" w:cstheme="minorHAnsi"/>
+                <w:color w:val="000000"/>
+                <w:szCs w:val="20"/>
+              </w:rPr>
+            </w:pPr>
+            <w:r>
+              <w:rPr>
+                <w:rFonts w:asciiTheme="minorHAnsi" w:eastAsia="Times New Roman" w:hAnsiTheme="minorHAnsi" w:cstheme="minorHAnsi"/>
+                <w:color w:val="000000"/>
+                <w:szCs w:val="20"/>
+              </w:rPr>
+              <w:t>Estado</w:t>
+            </w:r>
+          </w:p>
+        </w:tc>
+        <w:tc>
+          <w:tcPr>
+            <w:tcW w:w="6520" w:type="dxa"/>
+            <w:tcBorders>
+              <w:top w:val="nil"/>
+              <w:left w:val="nil"/>
+              <w:bottom w:val="single" w:sz="4" w:space="0" w:color="auto"/>
+              <w:right w:val="single" w:sz="4" w:space="0" w:color="auto"/>
+            </w:tcBorders>
+            <w:shd w:val="clear" w:color="000000" w:fill="FFFFFF"/>
+            <w:hideMark/>
+          </w:tcPr>
+          <w:p>
+            <w:pPr>
+              <w:ind w:left="0" w:firstLine="0"/>
+              <w:jc w:val="left"/>
+              <w:rPr>
+                <w:rFonts w:asciiTheme="minorHAnsi" w:eastAsia="Times New Roman" w:hAnsiTheme="minorHAnsi" w:cstheme="minorHAnsi"/>
+                <w:color w:val="262626" w:themeColor="text1" w:themeTint="D9"/>
+                <w:szCs w:val="20"/>
+              </w:rPr>
+            </w:pPr>
+            <w:r>
+              <w:rPr>
+                <w:rFonts w:asciiTheme="minorHAnsi" w:eastAsia="Times New Roman" w:hAnsiTheme="minorHAnsi" w:cstheme="minorHAnsi"/>
+                <w:color w:val="262626" w:themeColor="text1" w:themeTint="D9"/>
+                <w:szCs w:val="20"/>
+              </w:rPr>
+              <w:t>Paso</w:t>
+            </w:r>
+          </w:p>
+        </w:tc>
+      </w:tr>
+      <w:tr>
+        <w:trPr>
+          <w:trHeight w:val="300"/>
+        </w:trPr>
+        <w:tc>
+          <w:tcPr>
+            <w:tcW w:w="3402" w:type="dxa"/>
+            <w:tcBorders>
+              <w:top w:val="nil"/>
+              <w:left w:val="single" w:sz="4" w:space="0" w:color="auto"/>
+              <w:bottom w:val="single" w:sz="4" w:space="0" w:color="auto"/>
+              <w:right w:val="single" w:sz="4" w:space="0" w:color="auto"/>
+            </w:tcBorders>
+            <w:shd w:val="clear" w:color="000000" w:fill="FFFFFF"/>
+            <w:hideMark/>
+          </w:tcPr>
+          <w:p>
+            <w:pPr>
+              <w:jc w:val="left"/>
+              <w:rPr>
+                <w:rFonts w:asciiTheme="minorHAnsi" w:eastAsia="Times New Roman" w:hAnsiTheme="minorHAnsi" w:cstheme="minorHAnsi"/>
+                <w:color w:val="000000"/>
+                <w:szCs w:val="20"/>
+              </w:rPr>
+            </w:pPr>
+            <w:r>
+              <w:rPr>
+                <w:rFonts w:asciiTheme="minorHAnsi" w:eastAsia="Times New Roman" w:hAnsiTheme="minorHAnsi" w:cstheme="minorHAnsi"/>
+                <w:color w:val="000000"/>
+                <w:szCs w:val="20"/>
+              </w:rPr>
+              <w:t>Última Fecha de Estado</w:t>
+            </w:r>
+          </w:p>
+        </w:tc>
+        <w:tc>
+          <w:tcPr>
+            <w:tcW w:w="6520" w:type="dxa"/>
+            <w:tcBorders>
+              <w:top w:val="nil"/>
+              <w:left w:val="nil"/>
+              <w:bottom w:val="single" w:sz="4" w:space="0" w:color="auto"/>
+              <w:right w:val="single" w:sz="4" w:space="0" w:color="auto"/>
+            </w:tcBorders>
+            <w:shd w:val="clear" w:color="000000" w:fill="FFFFFF"/>
+            <w:hideMark/>
+          </w:tcPr>
+          <w:p>
+            <w:pPr>
+              <w:ind w:left="0" w:firstLine="0"/>
+              <w:jc w:val="left"/>
+              <w:rPr>
+                <w:rFonts w:asciiTheme="minorHAnsi" w:eastAsia="Times New Roman" w:hAnsiTheme="minorHAnsi" w:cstheme="minorHAnsi"/>
+                <w:color w:val="262626" w:themeColor="text1" w:themeTint="D9"/>
+                <w:szCs w:val="20"/>
+                <w:lang w:val="en-US"/>
+              </w:rPr>
+            </w:pPr>
+            <w:r>
+              <w:rPr>
+                <w:rFonts w:asciiTheme="minorHAnsi" w:eastAsia="Times New Roman" w:hAnsiTheme="minorHAnsi" w:cstheme="minorHAnsi"/>
+                <w:color w:val="262626" w:themeColor="text1" w:themeTint="D9"/>
+                <w:szCs w:val="20"/>
+                <w:lang w:val="en-US"/>
+              </w:rPr>
+              <w:t>26/04/2023</w:t>
+            </w:r>
+          </w:p>
+        </w:tc>
+      </w:tr>
+      <w:tr>
+        <w:trPr>
+          <w:trHeight w:val="300"/>
+        </w:trPr>
+        <w:tc>
+          <w:tcPr>
+            <w:tcW w:w="3402" w:type="dxa"/>
+            <w:tcBorders>
+              <w:top w:val="nil"/>
+              <w:left w:val="single" w:sz="4" w:space="0" w:color="auto"/>
+              <w:bottom w:val="single" w:sz="4" w:space="0" w:color="auto"/>
+              <w:right w:val="single" w:sz="4" w:space="0" w:color="auto"/>
+            </w:tcBorders>
+            <w:shd w:val="clear" w:color="000000" w:fill="FFFFFF"/>
+            <w:hideMark/>
+          </w:tcPr>
+          <w:p>
+            <w:pPr>
+              <w:jc w:val="left"/>
+              <w:rPr>
+                <w:rFonts w:asciiTheme="minorHAnsi" w:eastAsia="Times New Roman" w:hAnsiTheme="minorHAnsi" w:cstheme="minorHAnsi"/>
+                <w:color w:val="000000"/>
+                <w:szCs w:val="20"/>
+              </w:rPr>
+            </w:pPr>
+            <w:r>
+              <w:rPr>
+                <w:rFonts w:asciiTheme="minorHAnsi" w:eastAsia="Times New Roman" w:hAnsiTheme="minorHAnsi" w:cstheme="minorHAnsi"/>
+                <w:color w:val="000000"/>
+                <w:szCs w:val="20"/>
+              </w:rPr>
+              <w:t>Observaciones</w:t>
+            </w:r>
+          </w:p>
+        </w:tc>
+        <w:tc>
+          <w:tcPr>
+            <w:tcW w:w="6520" w:type="dxa"/>
+            <w:tcBorders>
+              <w:top w:val="nil"/>
+              <w:left w:val="nil"/>
+              <w:bottom w:val="single" w:sz="4" w:space="0" w:color="auto"/>
+              <w:right w:val="single" w:sz="4" w:space="0" w:color="auto"/>
+            </w:tcBorders>
+            <w:shd w:val="clear" w:color="000000" w:fill="FFFFFF"/>
+            <w:hideMark/>
+          </w:tcPr>
+          <w:p>
+            <w:pPr>
+              <w:ind w:left="0" w:firstLine="0"/>
+              <w:jc w:val="left"/>
+              <w:rPr>
+                <w:rFonts w:asciiTheme="minorHAnsi" w:eastAsia="Times New Roman" w:hAnsiTheme="minorHAnsi" w:cstheme="minorHAnsi"/>
+                <w:color w:val="262626" w:themeColor="text1" w:themeTint="D9"/>
+                <w:szCs w:val="20"/>
+              </w:rPr>
+            </w:pPr>
+            <w:r>
+              <w:rPr>
+                <w:rFonts w:asciiTheme="minorHAnsi" w:eastAsia="Times New Roman" w:hAnsiTheme="minorHAnsi" w:cstheme="minorHAnsi"/>
+                <w:color w:val="262626" w:themeColor="text1" w:themeTint="D9"/>
+                <w:szCs w:val="20"/>
+              </w:rPr>
+              <w:t>Ninguna</w:t>
+            </w:r>
+          </w:p>
+          <w:p>
+            <w:pPr>
+              <w:ind w:left="0" w:firstLine="0"/>
+              <w:jc w:val="left"/>
+              <w:rPr>
+                <w:rFonts w:asciiTheme="minorHAnsi" w:eastAsia="Times New Roman" w:hAnsiTheme="minorHAnsi" w:cstheme="minorHAnsi"/>
+                <w:color w:val="262626" w:themeColor="text1" w:themeTint="D9"/>
+                <w:szCs w:val="20"/>
+              </w:rPr>
+            </w:pPr>
+          </w:p>
+          <w:p>
+            <w:pPr>
+              <w:ind w:left="0" w:firstLine="0"/>
+              <w:jc w:val="left"/>
+              <w:rPr>
+                <w:rFonts w:asciiTheme="minorHAnsi" w:eastAsia="Times New Roman" w:hAnsiTheme="minorHAnsi" w:cstheme="minorHAnsi"/>
+                <w:color w:val="262626" w:themeColor="text1" w:themeTint="D9"/>
+                <w:szCs w:val="20"/>
+              </w:rPr>
+            </w:pPr>
+          </w:p>
+        </w:tc>
+      </w:tr>
+    </w:tbl>
+    <w:p>
+      <w:pPr>
+        <w:ind w:left="0" w:firstLine="0"/>
+      </w:pPr>
+    </w:p>
+    <w:tbl>
+      <w:tblPr>
+        <w:tblpPr w:leftFromText="141" w:rightFromText="141" w:bottomFromText="23" w:vertAnchor="page" w:horzAnchor="margin" w:tblpY="7351"/>
+        <w:tblW w:w="9922" w:type="dxa"/>
+        <w:tblCellMar>
+          <w:left w:w="70" w:type="dxa"/>
+          <w:right w:w="70" w:type="dxa"/>
+        </w:tblCellMar>
+        <w:tblLook w:val="04A0" w:firstRow="1" w:lastRow="0" w:firstColumn="1" w:lastColumn="0" w:noHBand="0" w:noVBand="1"/>
+      </w:tblPr>
+      <w:tblGrid>
+        <w:gridCol w:w="3402"/>
+        <w:gridCol w:w="6520"/>
+      </w:tblGrid>
+      <w:tr>
+        <w:trPr>
+          <w:trHeight w:val="300"/>
+        </w:trPr>
+        <w:tc>
+          <w:tcPr>
+            <w:tcW w:w="3402" w:type="dxa"/>
+            <w:tcBorders>
+              <w:top w:val="single" w:sz="4" w:space="0" w:color="auto"/>
+              <w:left w:val="single" w:sz="4" w:space="0" w:color="auto"/>
+              <w:bottom w:val="single" w:sz="4" w:space="0" w:color="auto"/>
+              <w:right w:val="single" w:sz="4" w:space="0" w:color="auto"/>
+            </w:tcBorders>
+            <w:shd w:val="clear" w:color="auto" w:fill="1F497D"/>
+            <w:noWrap/>
+            <w:vAlign w:val="bottom"/>
+            <w:hideMark/>
+          </w:tcPr>
+          <w:p>
+            <w:pPr>
+              <w:jc w:val="left"/>
+              <w:rPr>
+                <w:rFonts w:ascii="Calibri" w:eastAsia="Times New Roman" w:hAnsi="Calibri"/>
+                <w:color w:val="FFFFFF"/>
+                <w:sz w:val="22"/>
+                <w:szCs w:val="22"/>
+              </w:rPr>
+            </w:pPr>
+            <w:r>
+              <w:rPr>
+                <w:rFonts w:ascii="Calibri" w:eastAsia="Times New Roman" w:hAnsi="Calibri"/>
+                <w:color w:val="FFFFFF"/>
+                <w:sz w:val="22"/>
+                <w:szCs w:val="22"/>
+              </w:rPr>
+              <w:t>Datos de la prueba</w:t>
+            </w:r>
+          </w:p>
+        </w:tc>
+        <w:tc>
+          <w:tcPr>
+            <w:tcW w:w="6520" w:type="dxa"/>
+            <w:tcBorders>
+              <w:top w:val="single" w:sz="4" w:space="0" w:color="auto"/>
+              <w:left w:val="nil"/>
+              <w:bottom w:val="single" w:sz="4" w:space="0" w:color="auto"/>
+              <w:right w:val="single" w:sz="4" w:space="0" w:color="auto"/>
+            </w:tcBorders>
+            <w:shd w:val="clear" w:color="auto" w:fill="1F497D"/>
+            <w:noWrap/>
+            <w:vAlign w:val="bottom"/>
+            <w:hideMark/>
+          </w:tcPr>
+          <w:p>
+            <w:pPr>
+              <w:ind w:left="0" w:firstLine="0"/>
+              <w:jc w:val="left"/>
+              <w:rPr>
+                <w:rFonts w:ascii="Calibri" w:eastAsia="Times New Roman" w:hAnsi="Calibri"/>
+                <w:color w:val="FFFFFF"/>
+                <w:sz w:val="22"/>
+                <w:szCs w:val="22"/>
+              </w:rPr>
+            </w:pPr>
+            <w:r>
+              <w:rPr>
+                <w:rFonts w:ascii="Calibri" w:eastAsia="Times New Roman" w:hAnsi="Calibri"/>
+                <w:color w:val="FFFFFF"/>
+                <w:sz w:val="22"/>
+                <w:szCs w:val="22"/>
+              </w:rPr>
+              <w:t xml:space="preserve"> Descripción </w:t>
+            </w:r>
+            <w:proofErr w:type="spellStart"/>
+            <w:r>
+              <w:rPr>
+                <w:rFonts w:ascii="Calibri" w:eastAsia="Times New Roman" w:hAnsi="Calibri"/>
+                <w:color w:val="FFFFFF"/>
+                <w:sz w:val="22"/>
+                <w:szCs w:val="22"/>
+              </w:rPr>
+              <w:t>e</w:t>
+            </w:r>
+            <w:proofErr w:type="spellEnd"/>
+            <w:r>
+              <w:rPr>
+                <w:rFonts w:ascii="Calibri" w:eastAsia="Times New Roman" w:hAnsi="Calibri"/>
+                <w:color w:val="FFFFFF"/>
+                <w:sz w:val="22"/>
+                <w:szCs w:val="22"/>
+              </w:rPr>
+              <w:t xml:space="preserve"> los datos</w:t>
+            </w:r>
+          </w:p>
+        </w:tc>
+      </w:tr>
+      <w:tr>
+        <w:trPr>
+          <w:trHeight w:val="300"/>
+        </w:trPr>
+        <w:tc>
+          <w:tcPr>
+            <w:tcW w:w="3402" w:type="dxa"/>
+            <w:tcBorders>
+              <w:top w:val="nil"/>
+              <w:left w:val="single" w:sz="4" w:space="0" w:color="auto"/>
+              <w:bottom w:val="single" w:sz="4" w:space="0" w:color="auto"/>
+              <w:right w:val="single" w:sz="4" w:space="0" w:color="auto"/>
+            </w:tcBorders>
             <w:shd w:val="clear" w:color="auto" w:fill="FFFFFF"/>
             <w:hideMark/>
           </w:tcPr>
@@ -13936,6 +13500,246 @@
                 <w:color w:val="000000"/>
                 <w:szCs w:val="20"/>
               </w:rPr>
+              <w:t>Id</w:t>
+            </w:r>
+          </w:p>
+        </w:tc>
+        <w:tc>
+          <w:tcPr>
+            <w:tcW w:w="6520" w:type="dxa"/>
+            <w:tcBorders>
+              <w:top w:val="nil"/>
+              <w:left w:val="nil"/>
+              <w:bottom w:val="single" w:sz="4" w:space="0" w:color="auto"/>
+              <w:right w:val="single" w:sz="4" w:space="0" w:color="auto"/>
+            </w:tcBorders>
+            <w:shd w:val="clear" w:color="auto" w:fill="FFFFFF"/>
+            <w:hideMark/>
+          </w:tcPr>
+          <w:p>
+            <w:pPr>
+              <w:ind w:left="0" w:firstLine="0"/>
+              <w:jc w:val="left"/>
+              <w:rPr>
+                <w:rFonts w:asciiTheme="minorHAnsi" w:eastAsia="Times New Roman" w:hAnsiTheme="minorHAnsi" w:cstheme="minorHAnsi"/>
+                <w:color w:val="262626" w:themeColor="text1" w:themeTint="D9"/>
+                <w:szCs w:val="20"/>
+              </w:rPr>
+            </w:pPr>
+            <w:r>
+              <w:rPr>
+                <w:rFonts w:asciiTheme="minorHAnsi" w:eastAsia="Times New Roman" w:hAnsiTheme="minorHAnsi" w:cstheme="minorHAnsi"/>
+                <w:color w:val="262626" w:themeColor="text1" w:themeTint="D9"/>
+                <w:szCs w:val="20"/>
+              </w:rPr>
+              <w:t xml:space="preserve">   P_008</w:t>
+            </w:r>
+          </w:p>
+        </w:tc>
+      </w:tr>
+      <w:tr>
+        <w:trPr>
+          <w:trHeight w:val="300"/>
+        </w:trPr>
+        <w:tc>
+          <w:tcPr>
+            <w:tcW w:w="3402" w:type="dxa"/>
+            <w:tcBorders>
+              <w:top w:val="nil"/>
+              <w:left w:val="single" w:sz="4" w:space="0" w:color="auto"/>
+              <w:bottom w:val="single" w:sz="4" w:space="0" w:color="auto"/>
+              <w:right w:val="single" w:sz="4" w:space="0" w:color="auto"/>
+            </w:tcBorders>
+            <w:shd w:val="clear" w:color="auto" w:fill="FFFFFF"/>
+            <w:hideMark/>
+          </w:tcPr>
+          <w:p>
+            <w:pPr>
+              <w:jc w:val="left"/>
+              <w:rPr>
+                <w:rFonts w:asciiTheme="minorHAnsi" w:eastAsia="Times New Roman" w:hAnsiTheme="minorHAnsi" w:cstheme="minorHAnsi"/>
+                <w:color w:val="000000"/>
+                <w:szCs w:val="20"/>
+              </w:rPr>
+            </w:pPr>
+            <w:r>
+              <w:rPr>
+                <w:rFonts w:asciiTheme="minorHAnsi" w:eastAsia="Times New Roman" w:hAnsiTheme="minorHAnsi" w:cstheme="minorHAnsi"/>
+                <w:color w:val="000000"/>
+                <w:szCs w:val="20"/>
+              </w:rPr>
+              <w:t>Caso de Prueba</w:t>
+            </w:r>
+          </w:p>
+        </w:tc>
+        <w:tc>
+          <w:tcPr>
+            <w:tcW w:w="6520" w:type="dxa"/>
+            <w:tcBorders>
+              <w:top w:val="nil"/>
+              <w:left w:val="nil"/>
+              <w:bottom w:val="single" w:sz="4" w:space="0" w:color="auto"/>
+              <w:right w:val="single" w:sz="4" w:space="0" w:color="auto"/>
+            </w:tcBorders>
+            <w:shd w:val="clear" w:color="auto" w:fill="FFFFFF"/>
+            <w:hideMark/>
+          </w:tcPr>
+          <w:p>
+            <w:pPr>
+              <w:ind w:left="0" w:firstLine="0"/>
+              <w:jc w:val="left"/>
+              <w:rPr>
+                <w:rFonts w:asciiTheme="minorHAnsi" w:eastAsia="Times New Roman" w:hAnsiTheme="minorHAnsi" w:cstheme="minorHAnsi"/>
+                <w:color w:val="262626" w:themeColor="text1" w:themeTint="D9"/>
+                <w:szCs w:val="20"/>
+              </w:rPr>
+            </w:pPr>
+            <w:r>
+              <w:rPr>
+                <w:rFonts w:asciiTheme="minorHAnsi" w:eastAsia="Times New Roman" w:hAnsiTheme="minorHAnsi" w:cstheme="minorHAnsi"/>
+                <w:color w:val="262626" w:themeColor="text1" w:themeTint="D9"/>
+                <w:szCs w:val="20"/>
+              </w:rPr>
+              <w:t xml:space="preserve">Conectar a una laptop por </w:t>
+            </w:r>
+            <w:proofErr w:type="spellStart"/>
+            <w:r>
+              <w:rPr>
+                <w:rFonts w:asciiTheme="minorHAnsi" w:eastAsia="Times New Roman" w:hAnsiTheme="minorHAnsi" w:cstheme="minorHAnsi"/>
+                <w:color w:val="262626" w:themeColor="text1" w:themeTint="D9"/>
+                <w:szCs w:val="20"/>
+              </w:rPr>
+              <w:t>ip</w:t>
+            </w:r>
+            <w:proofErr w:type="spellEnd"/>
+            <w:r>
+              <w:rPr>
+                <w:rFonts w:asciiTheme="minorHAnsi" w:eastAsia="Times New Roman" w:hAnsiTheme="minorHAnsi" w:cstheme="minorHAnsi"/>
+                <w:color w:val="262626" w:themeColor="text1" w:themeTint="D9"/>
+                <w:szCs w:val="20"/>
+              </w:rPr>
+              <w:t xml:space="preserve"> estática</w:t>
+            </w:r>
+          </w:p>
+        </w:tc>
+      </w:tr>
+      <w:tr>
+        <w:trPr>
+          <w:trHeight w:val="600"/>
+        </w:trPr>
+        <w:tc>
+          <w:tcPr>
+            <w:tcW w:w="3402" w:type="dxa"/>
+            <w:tcBorders>
+              <w:top w:val="nil"/>
+              <w:left w:val="single" w:sz="4" w:space="0" w:color="auto"/>
+              <w:bottom w:val="single" w:sz="4" w:space="0" w:color="auto"/>
+              <w:right w:val="single" w:sz="4" w:space="0" w:color="auto"/>
+            </w:tcBorders>
+            <w:shd w:val="clear" w:color="auto" w:fill="FFFFFF"/>
+            <w:hideMark/>
+          </w:tcPr>
+          <w:p>
+            <w:pPr>
+              <w:jc w:val="left"/>
+              <w:rPr>
+                <w:rFonts w:asciiTheme="minorHAnsi" w:eastAsia="Times New Roman" w:hAnsiTheme="minorHAnsi" w:cstheme="minorHAnsi"/>
+                <w:color w:val="000000"/>
+                <w:szCs w:val="20"/>
+              </w:rPr>
+            </w:pPr>
+            <w:r>
+              <w:rPr>
+                <w:rFonts w:asciiTheme="minorHAnsi" w:eastAsia="Times New Roman" w:hAnsiTheme="minorHAnsi" w:cstheme="minorHAnsi"/>
+                <w:color w:val="000000"/>
+                <w:szCs w:val="20"/>
+              </w:rPr>
+              <w:t>Descripción</w:t>
+            </w:r>
+          </w:p>
+        </w:tc>
+        <w:tc>
+          <w:tcPr>
+            <w:tcW w:w="6520" w:type="dxa"/>
+            <w:tcBorders>
+              <w:top w:val="nil"/>
+              <w:left w:val="nil"/>
+              <w:bottom w:val="single" w:sz="4" w:space="0" w:color="auto"/>
+              <w:right w:val="single" w:sz="4" w:space="0" w:color="auto"/>
+            </w:tcBorders>
+            <w:shd w:val="clear" w:color="auto" w:fill="FFFFFF"/>
+            <w:hideMark/>
+          </w:tcPr>
+          <w:p>
+            <w:pPr>
+              <w:ind w:left="0" w:firstLine="0"/>
+              <w:jc w:val="left"/>
+              <w:rPr>
+                <w:rFonts w:asciiTheme="minorHAnsi" w:eastAsia="Times New Roman" w:hAnsiTheme="minorHAnsi" w:cstheme="minorHAnsi"/>
+                <w:color w:val="262626" w:themeColor="text1" w:themeTint="D9"/>
+                <w:szCs w:val="20"/>
+              </w:rPr>
+            </w:pPr>
+            <w:r>
+              <w:rPr>
+                <w:rFonts w:asciiTheme="minorHAnsi" w:eastAsia="Times New Roman" w:hAnsiTheme="minorHAnsi" w:cstheme="minorHAnsi"/>
+                <w:color w:val="262626" w:themeColor="text1" w:themeTint="D9"/>
+                <w:szCs w:val="20"/>
+              </w:rPr>
+              <w:t xml:space="preserve">Validar que el ESP32 se pueda conectar a una laptop de manera estática ingresando la </w:t>
+            </w:r>
+            <w:proofErr w:type="spellStart"/>
+            <w:r>
+              <w:rPr>
+                <w:rFonts w:asciiTheme="minorHAnsi" w:eastAsia="Times New Roman" w:hAnsiTheme="minorHAnsi" w:cstheme="minorHAnsi"/>
+                <w:color w:val="262626" w:themeColor="text1" w:themeTint="D9"/>
+                <w:szCs w:val="20"/>
+              </w:rPr>
+              <w:t>ip</w:t>
+            </w:r>
+            <w:proofErr w:type="spellEnd"/>
+            <w:r>
+              <w:rPr>
+                <w:rFonts w:asciiTheme="minorHAnsi" w:eastAsia="Times New Roman" w:hAnsiTheme="minorHAnsi" w:cstheme="minorHAnsi"/>
+                <w:color w:val="262626" w:themeColor="text1" w:themeTint="D9"/>
+                <w:szCs w:val="20"/>
+              </w:rPr>
+              <w:t xml:space="preserve"> dentro del código del ESP32</w:t>
+            </w:r>
+          </w:p>
+        </w:tc>
+      </w:tr>
+      <w:tr>
+        <w:trPr>
+          <w:trHeight w:val="300"/>
+        </w:trPr>
+        <w:tc>
+          <w:tcPr>
+            <w:tcW w:w="3402" w:type="dxa"/>
+            <w:tcBorders>
+              <w:top w:val="nil"/>
+              <w:left w:val="single" w:sz="4" w:space="0" w:color="auto"/>
+              <w:bottom w:val="single" w:sz="4" w:space="0" w:color="auto"/>
+              <w:right w:val="single" w:sz="4" w:space="0" w:color="auto"/>
+            </w:tcBorders>
+            <w:shd w:val="clear" w:color="auto" w:fill="FFFFFF"/>
+            <w:hideMark/>
+          </w:tcPr>
+          <w:p>
+            <w:pPr>
+              <w:jc w:val="left"/>
+              <w:rPr>
+                <w:rFonts w:asciiTheme="minorHAnsi" w:eastAsia="Times New Roman" w:hAnsiTheme="minorHAnsi" w:cstheme="minorHAnsi"/>
+                <w:color w:val="000000"/>
+                <w:szCs w:val="20"/>
+              </w:rPr>
+            </w:pPr>
+            <w:r>
+              <w:rPr>
+                <w:rFonts w:asciiTheme="minorHAnsi" w:eastAsia="Times New Roman" w:hAnsiTheme="minorHAnsi" w:cstheme="minorHAnsi"/>
+                <w:color w:val="000000"/>
+                <w:szCs w:val="20"/>
+              </w:rPr>
               <w:t>Fecha</w:t>
             </w:r>
           </w:p>
@@ -13968,23 +13772,7 @@
                 <w:color w:val="262626" w:themeColor="text1" w:themeTint="D9"/>
                 <w:szCs w:val="20"/>
               </w:rPr>
-              <w:t>2</w:t>
-            </w:r>
-            <w:r>
-              <w:rPr>
-                <w:rFonts w:asciiTheme="minorHAnsi" w:eastAsia="Times New Roman" w:hAnsiTheme="minorHAnsi" w:cstheme="minorHAnsi"/>
-                <w:color w:val="262626" w:themeColor="text1" w:themeTint="D9"/>
-                <w:szCs w:val="20"/>
-              </w:rPr>
-              <w:t>7</w:t>
-            </w:r>
-            <w:r>
-              <w:rPr>
-                <w:rFonts w:asciiTheme="minorHAnsi" w:eastAsia="Times New Roman" w:hAnsiTheme="minorHAnsi" w:cstheme="minorHAnsi"/>
-                <w:color w:val="262626" w:themeColor="text1" w:themeTint="D9"/>
-                <w:szCs w:val="20"/>
-              </w:rPr>
-              <w:t>/04/2023</w:t>
+              <w:t>27/04/2023</w:t>
             </w:r>
           </w:p>
         </w:tc>
@@ -14101,15 +13889,7 @@
                 <w:color w:val="262626" w:themeColor="text1" w:themeTint="D9"/>
                 <w:szCs w:val="20"/>
               </w:rPr>
-              <w:t xml:space="preserve">Ejecutar </w:t>
-            </w:r>
-            <w:r>
-              <w:rPr>
-                <w:rFonts w:asciiTheme="minorHAnsi" w:eastAsia="Times New Roman" w:hAnsiTheme="minorHAnsi" w:cstheme="minorHAnsi"/>
-                <w:color w:val="262626" w:themeColor="text1" w:themeTint="D9"/>
-                <w:szCs w:val="20"/>
-              </w:rPr>
-              <w:t>Código</w:t>
+              <w:t>Ejecutar Código</w:t>
             </w:r>
           </w:p>
         </w:tc>
@@ -14424,25 +14204,7 @@
                 <w:szCs w:val="20"/>
                 <w:lang w:val="en-US"/>
               </w:rPr>
-              <w:t>2</w:t>
-            </w:r>
-            <w:r>
-              <w:rPr>
-                <w:rFonts w:asciiTheme="minorHAnsi" w:eastAsia="Times New Roman" w:hAnsiTheme="minorHAnsi" w:cstheme="minorHAnsi"/>
-                <w:color w:val="262626" w:themeColor="text1" w:themeTint="D9"/>
-                <w:szCs w:val="20"/>
-                <w:lang w:val="en-US"/>
-              </w:rPr>
-              <w:t>7</w:t>
-            </w:r>
-            <w:r>
-              <w:rPr>
-                <w:rFonts w:asciiTheme="minorHAnsi" w:eastAsia="Times New Roman" w:hAnsiTheme="minorHAnsi" w:cstheme="minorHAnsi"/>
-                <w:color w:val="262626" w:themeColor="text1" w:themeTint="D9"/>
-                <w:szCs w:val="20"/>
-                <w:lang w:val="en-US"/>
-              </w:rPr>
-              <w:t>/04/2023</w:t>
+              <w:t>27/04/2023</w:t>
             </w:r>
           </w:p>
         </w:tc>
@@ -14673,7 +14435,6 @@
                 <w:sz w:val="22"/>
                 <w:szCs w:val="22"/>
               </w:rPr>
-              <w:lastRenderedPageBreak/>
               <w:t>Datos de la prueba</w:t>
             </w:r>
           </w:p>
@@ -15305,15 +15066,7 @@
                 <w:color w:val="262626" w:themeColor="text1" w:themeTint="D9"/>
                 <w:szCs w:val="20"/>
               </w:rPr>
-              <w:t xml:space="preserve">Mensaje de conexión con la laptop satisfactoriamente al realizar que </w:t>
-            </w:r>
-            <w:r>
-              <w:rPr>
-                <w:rFonts w:asciiTheme="minorHAnsi" w:eastAsia="Times New Roman" w:hAnsiTheme="minorHAnsi" w:cstheme="minorHAnsi"/>
-                <w:color w:val="262626" w:themeColor="text1" w:themeTint="D9"/>
-                <w:szCs w:val="20"/>
-              </w:rPr>
-              <w:t xml:space="preserve">el ESP32 </w:t>
+              <w:t xml:space="preserve">Mensaje de conexión con la laptop satisfactoriamente al realizar que el ESP32 </w:t>
             </w:r>
             <w:r>
               <w:rPr>
@@ -15787,6 +15540,7 @@
                 <w:sz w:val="22"/>
                 <w:szCs w:val="22"/>
               </w:rPr>
+              <w:lastRenderedPageBreak/>
               <w:t>Datos de la prueba</w:t>
             </w:r>
           </w:p>
@@ -16806,7 +16560,6 @@
                 <w:sz w:val="22"/>
                 <w:szCs w:val="22"/>
               </w:rPr>
-              <w:lastRenderedPageBreak/>
               <w:t>Datos de la prueba</w:t>
             </w:r>
           </w:p>
@@ -17864,7 +17617,6 @@
                 <w:sz w:val="22"/>
                 <w:szCs w:val="22"/>
               </w:rPr>
-              <w:lastRenderedPageBreak/>
               <w:t>Datos de la prueba</w:t>
             </w:r>
           </w:p>
@@ -18871,7 +18623,6 @@
                 <w:sz w:val="22"/>
                 <w:szCs w:val="22"/>
               </w:rPr>
-              <w:lastRenderedPageBreak/>
               <w:t>Datos de la prueba</w:t>
             </w:r>
           </w:p>
@@ -19156,39 +18907,7 @@
                 <w:color w:val="262626" w:themeColor="text1" w:themeTint="D9"/>
                 <w:szCs w:val="20"/>
               </w:rPr>
-              <w:t xml:space="preserve">puede enviar mensajes por inasistencia por un mensaje de WhatsApp.  </w:t>
-            </w:r>
-            <w:r>
-              <w:rPr>
-                <w:rFonts w:asciiTheme="minorHAnsi" w:eastAsia="Times New Roman" w:hAnsiTheme="minorHAnsi" w:cstheme="minorHAnsi"/>
-                <w:color w:val="262626" w:themeColor="text1" w:themeTint="D9"/>
-                <w:szCs w:val="20"/>
-              </w:rPr>
-              <w:t xml:space="preserve">El mensaje </w:t>
-            </w:r>
-            <w:r>
-              <w:rPr>
-                <w:rFonts w:asciiTheme="minorHAnsi" w:eastAsia="Times New Roman" w:hAnsiTheme="minorHAnsi" w:cstheme="minorHAnsi"/>
-                <w:color w:val="262626" w:themeColor="text1" w:themeTint="D9"/>
-                <w:szCs w:val="20"/>
-              </w:rPr>
-              <w:t>debe ser por</w:t>
-            </w:r>
-            <w:r>
-              <w:rPr>
-                <w:rFonts w:asciiTheme="minorHAnsi" w:eastAsia="Times New Roman" w:hAnsiTheme="minorHAnsi" w:cstheme="minorHAnsi"/>
-                <w:color w:val="262626" w:themeColor="text1" w:themeTint="D9"/>
-                <w:szCs w:val="20"/>
-              </w:rPr>
-              <w:t xml:space="preserve"> una laptop</w:t>
-            </w:r>
-            <w:r>
-              <w:rPr>
-                <w:rFonts w:asciiTheme="minorHAnsi" w:eastAsia="Times New Roman" w:hAnsiTheme="minorHAnsi" w:cstheme="minorHAnsi"/>
-                <w:color w:val="262626" w:themeColor="text1" w:themeTint="D9"/>
-                <w:szCs w:val="20"/>
-              </w:rPr>
-              <w:t xml:space="preserve"> aprovechando </w:t>
+              <w:t xml:space="preserve">puede enviar mensajes por inasistencia por un mensaje de WhatsApp.  El mensaje debe ser por una laptop aprovechando </w:t>
             </w:r>
             <w:proofErr w:type="gramStart"/>
             <w:r>
@@ -19584,32 +19303,14 @@
               </w:rPr>
               <w:t xml:space="preserve">Se </w:t>
             </w:r>
-            <w:proofErr w:type="spellStart"/>
-            <w:r>
-              <w:rPr>
-                <w:rFonts w:asciiTheme="minorHAnsi" w:eastAsia="Times New Roman" w:hAnsiTheme="minorHAnsi" w:cstheme="minorHAnsi"/>
-                <w:color w:val="262626" w:themeColor="text1" w:themeTint="D9"/>
-                <w:szCs w:val="20"/>
-              </w:rPr>
-              <w:t>e</w:t>
-            </w:r>
-            <w:r>
-              <w:rPr>
-                <w:rFonts w:asciiTheme="minorHAnsi" w:eastAsia="Times New Roman" w:hAnsiTheme="minorHAnsi" w:cstheme="minorHAnsi"/>
-                <w:color w:val="262626" w:themeColor="text1" w:themeTint="D9"/>
-                <w:szCs w:val="20"/>
-              </w:rPr>
-              <w:t>n</w:t>
-            </w:r>
-            <w:r>
-              <w:rPr>
-                <w:rFonts w:asciiTheme="minorHAnsi" w:eastAsia="Times New Roman" w:hAnsiTheme="minorHAnsi" w:cstheme="minorHAnsi"/>
-                <w:color w:val="262626" w:themeColor="text1" w:themeTint="D9"/>
-                <w:szCs w:val="20"/>
-              </w:rPr>
-              <w:t>vio</w:t>
-            </w:r>
-            <w:proofErr w:type="spellEnd"/>
+            <w:r>
+              <w:rPr>
+                <w:rFonts w:asciiTheme="minorHAnsi" w:eastAsia="Times New Roman" w:hAnsiTheme="minorHAnsi" w:cstheme="minorHAnsi"/>
+                <w:color w:val="262626" w:themeColor="text1" w:themeTint="D9"/>
+                <w:szCs w:val="20"/>
+              </w:rPr>
+              <w:t>envió</w:t>
+            </w:r>
             <w:r>
               <w:rPr>
                 <w:rFonts w:asciiTheme="minorHAnsi" w:eastAsia="Times New Roman" w:hAnsiTheme="minorHAnsi" w:cstheme="minorHAnsi"/>
@@ -19859,16 +19560,14 @@
               </w:rPr>
               <w:t xml:space="preserve">Es necesario abrir un navegador </w:t>
             </w:r>
-            <w:proofErr w:type="spellStart"/>
-            <w:r>
-              <w:rPr>
-                <w:rFonts w:asciiTheme="minorHAnsi" w:eastAsia="Times New Roman" w:hAnsiTheme="minorHAnsi" w:cstheme="minorHAnsi"/>
-                <w:color w:val="262626" w:themeColor="text1" w:themeTint="D9"/>
-                <w:szCs w:val="20"/>
-              </w:rPr>
-              <w:t>wer</w:t>
-            </w:r>
-            <w:proofErr w:type="spellEnd"/>
+            <w:r>
+              <w:rPr>
+                <w:rFonts w:asciiTheme="minorHAnsi" w:eastAsia="Times New Roman" w:hAnsiTheme="minorHAnsi" w:cstheme="minorHAnsi"/>
+                <w:color w:val="262626" w:themeColor="text1" w:themeTint="D9"/>
+                <w:szCs w:val="20"/>
+              </w:rPr>
+              <w:t>web</w:t>
+            </w:r>
             <w:r>
               <w:rPr>
                 <w:rFonts w:asciiTheme="minorHAnsi" w:eastAsia="Times New Roman" w:hAnsiTheme="minorHAnsi" w:cstheme="minorHAnsi"/>
@@ -19877,16 +19576,14 @@
               </w:rPr>
               <w:t xml:space="preserve"> lo cual consume </w:t>
             </w:r>
-            <w:proofErr w:type="gramStart"/>
-            <w:r>
-              <w:rPr>
-                <w:rFonts w:asciiTheme="minorHAnsi" w:eastAsia="Times New Roman" w:hAnsiTheme="minorHAnsi" w:cstheme="minorHAnsi"/>
-                <w:color w:val="262626" w:themeColor="text1" w:themeTint="D9"/>
-                <w:szCs w:val="20"/>
-              </w:rPr>
-              <w:t>demasiado recursos</w:t>
-            </w:r>
-            <w:proofErr w:type="gramEnd"/>
+            <w:r>
+              <w:rPr>
+                <w:rFonts w:asciiTheme="minorHAnsi" w:eastAsia="Times New Roman" w:hAnsiTheme="minorHAnsi" w:cstheme="minorHAnsi"/>
+                <w:color w:val="262626" w:themeColor="text1" w:themeTint="D9"/>
+                <w:szCs w:val="20"/>
+              </w:rPr>
+              <w:t>demasiados recursos</w:t>
+            </w:r>
             <w:r>
               <w:rPr>
                 <w:rFonts w:asciiTheme="minorHAnsi" w:eastAsia="Times New Roman" w:hAnsiTheme="minorHAnsi" w:cstheme="minorHAnsi"/>
@@ -20028,7 +19725,6 @@
                 <w:sz w:val="22"/>
                 <w:szCs w:val="22"/>
               </w:rPr>
-              <w:lastRenderedPageBreak/>
               <w:t>Datos de la prueba</w:t>
             </w:r>
           </w:p>
@@ -20305,25 +20001,7 @@
                 <w:color w:val="262626" w:themeColor="text1" w:themeTint="D9"/>
                 <w:szCs w:val="20"/>
               </w:rPr>
-              <w:t xml:space="preserve">Validar que se pueda registrar, editar, seleccionar y editar los datos de un estudiante desde </w:t>
-            </w:r>
-            <w:proofErr w:type="spellStart"/>
-            <w:r>
-              <w:rPr>
-                <w:rFonts w:asciiTheme="minorHAnsi" w:eastAsia="Times New Roman" w:hAnsiTheme="minorHAnsi" w:cstheme="minorHAnsi"/>
-                <w:color w:val="262626" w:themeColor="text1" w:themeTint="D9"/>
-                <w:szCs w:val="20"/>
-              </w:rPr>
-              <w:t>php_MyAdmin</w:t>
-            </w:r>
-            <w:proofErr w:type="spellEnd"/>
-            <w:r>
-              <w:rPr>
-                <w:rFonts w:asciiTheme="minorHAnsi" w:eastAsia="Times New Roman" w:hAnsiTheme="minorHAnsi" w:cstheme="minorHAnsi"/>
-                <w:color w:val="262626" w:themeColor="text1" w:themeTint="D9"/>
-                <w:szCs w:val="20"/>
-              </w:rPr>
-              <w:t>.</w:t>
+              <w:t>Parar 10 tag consecutivamente por el lector RFID para analizar cuantos tags se pueden leer.</w:t>
             </w:r>
           </w:p>
         </w:tc>
@@ -20463,7 +20141,7 @@
                 <w:color w:val="262626" w:themeColor="text1" w:themeTint="D9"/>
                 <w:szCs w:val="20"/>
               </w:rPr>
-              <w:t>Datos del estudiante</w:t>
+              <w:t>10 RFIDS de los estudiantes</w:t>
             </w:r>
           </w:p>
           <w:p>
@@ -20566,7 +20244,7 @@
                 <w:color w:val="262626" w:themeColor="text1" w:themeTint="D9"/>
                 <w:szCs w:val="20"/>
               </w:rPr>
-              <w:t>Observar cómo cada acción modifico los datos de la table estudiantes.</w:t>
+              <w:t>Observar cuando tags se pueden leer de los 10 ya que se espera que no se puedan leer correctamente los 10. Se espera que al menos 4 sean leídos correctamente.</w:t>
             </w:r>
           </w:p>
         </w:tc>
@@ -20675,7 +20353,7 @@
                 <w:color w:val="262626" w:themeColor="text1" w:themeTint="D9"/>
                 <w:szCs w:val="20"/>
               </w:rPr>
-              <w:t>Cada acción realizo correctamente la consulta sobre la base de datos.</w:t>
+              <w:t>Solo 3 tag fueron leídos correctamente.</w:t>
             </w:r>
           </w:p>
         </w:tc>
@@ -20740,10 +20418,10 @@
             <w:r>
               <w:rPr>
                 <w:rFonts w:asciiTheme="minorHAnsi" w:eastAsia="Times New Roman" w:hAnsiTheme="minorHAnsi" w:cstheme="minorHAnsi"/>
-                <w:color w:val="262626" w:themeColor="text1" w:themeTint="D9"/>
-                <w:szCs w:val="20"/>
-              </w:rPr>
-              <w:t>Paso</w:t>
+                <w:color w:val="FF0000"/>
+                <w:szCs w:val="20"/>
+              </w:rPr>
+              <w:t xml:space="preserve">No Paso </w:t>
             </w:r>
           </w:p>
         </w:tc>
@@ -20881,7 +20559,7 @@
                 <w:color w:val="262626" w:themeColor="text1" w:themeTint="D9"/>
                 <w:szCs w:val="20"/>
               </w:rPr>
-              <w:t>Se observo que previo a registra un estudiante se debe registrar un tutor ya que ese dato en la tabla es un dato no nulo y es necesario como llave foránea.</w:t>
+              <w:t>El microcontrolador no permite lee apropiadamente los 4 tags.</w:t>
             </w:r>
           </w:p>
         </w:tc>
@@ -21021,7 +20699,6 @@
                 <w:sz w:val="22"/>
                 <w:szCs w:val="22"/>
               </w:rPr>
-              <w:lastRenderedPageBreak/>
               <w:t>Datos de la prueba</w:t>
             </w:r>
           </w:p>
@@ -21290,25 +20967,15 @@
                 <w:color w:val="262626" w:themeColor="text1" w:themeTint="D9"/>
                 <w:szCs w:val="20"/>
               </w:rPr>
-              <w:t xml:space="preserve">Validar que se pueda registrar, editar, seleccionar y editar los datos de un estudiante desde </w:t>
-            </w:r>
-            <w:proofErr w:type="spellStart"/>
-            <w:r>
-              <w:rPr>
-                <w:rFonts w:asciiTheme="minorHAnsi" w:eastAsia="Times New Roman" w:hAnsiTheme="minorHAnsi" w:cstheme="minorHAnsi"/>
-                <w:color w:val="262626" w:themeColor="text1" w:themeTint="D9"/>
-                <w:szCs w:val="20"/>
-              </w:rPr>
-              <w:t>php_MyAdmin</w:t>
-            </w:r>
-            <w:proofErr w:type="spellEnd"/>
-            <w:r>
-              <w:rPr>
-                <w:rFonts w:asciiTheme="minorHAnsi" w:eastAsia="Times New Roman" w:hAnsiTheme="minorHAnsi" w:cstheme="minorHAnsi"/>
-                <w:color w:val="262626" w:themeColor="text1" w:themeTint="D9"/>
-                <w:szCs w:val="20"/>
-              </w:rPr>
-              <w:t>.</w:t>
+              <w:t xml:space="preserve">Validar que se pueda </w:t>
+            </w:r>
+            <w:r>
+              <w:rPr>
+                <w:rFonts w:asciiTheme="minorHAnsi" w:eastAsia="Times New Roman" w:hAnsiTheme="minorHAnsi" w:cstheme="minorHAnsi"/>
+                <w:color w:val="262626" w:themeColor="text1" w:themeTint="D9"/>
+                <w:szCs w:val="20"/>
+              </w:rPr>
+              <w:t xml:space="preserve">enviar 10 mensaje de WhatsApp web a través de una laptop a la que se conecta por IP. </w:t>
             </w:r>
           </w:p>
         </w:tc>
@@ -21376,7 +21043,23 @@
                 <w:color w:val="262626" w:themeColor="text1" w:themeTint="D9"/>
                 <w:szCs w:val="20"/>
               </w:rPr>
-              <w:t>25/04/2023</w:t>
+              <w:t>2</w:t>
+            </w:r>
+            <w:r>
+              <w:rPr>
+                <w:rFonts w:asciiTheme="minorHAnsi" w:eastAsia="Times New Roman" w:hAnsiTheme="minorHAnsi" w:cstheme="minorHAnsi"/>
+                <w:color w:val="262626" w:themeColor="text1" w:themeTint="D9"/>
+                <w:szCs w:val="20"/>
+              </w:rPr>
+              <w:t>7</w:t>
+            </w:r>
+            <w:r>
+              <w:rPr>
+                <w:rFonts w:asciiTheme="minorHAnsi" w:eastAsia="Times New Roman" w:hAnsiTheme="minorHAnsi" w:cstheme="minorHAnsi"/>
+                <w:color w:val="262626" w:themeColor="text1" w:themeTint="D9"/>
+                <w:szCs w:val="20"/>
+              </w:rPr>
+              <w:t>/04/2023</w:t>
             </w:r>
           </w:p>
         </w:tc>
@@ -21448,7 +21131,7 @@
                 <w:color w:val="262626" w:themeColor="text1" w:themeTint="D9"/>
                 <w:szCs w:val="20"/>
               </w:rPr>
-              <w:t>Datos del estudiante</w:t>
+              <w:t>Datos de la tabla asistencia</w:t>
             </w:r>
           </w:p>
           <w:p>
@@ -21551,7 +21234,7 @@
                 <w:color w:val="262626" w:themeColor="text1" w:themeTint="D9"/>
                 <w:szCs w:val="20"/>
               </w:rPr>
-              <w:t>Observar cómo cada acción modifico los datos de la table estudiantes.</w:t>
+              <w:t>Observar cómo se envía 10 mensajes con un minuto de diferencia</w:t>
             </w:r>
           </w:p>
         </w:tc>
@@ -21660,7 +21343,7 @@
                 <w:color w:val="262626" w:themeColor="text1" w:themeTint="D9"/>
                 <w:szCs w:val="20"/>
               </w:rPr>
-              <w:t>Cada acción realizo correctamente la consulta sobre la base de datos.</w:t>
+              <w:t>Se enviaron los mensajes, pero demoro más tiempo de lo esperado</w:t>
             </w:r>
           </w:p>
         </w:tc>
@@ -21725,10 +21408,10 @@
             <w:r>
               <w:rPr>
                 <w:rFonts w:asciiTheme="minorHAnsi" w:eastAsia="Times New Roman" w:hAnsiTheme="minorHAnsi" w:cstheme="minorHAnsi"/>
-                <w:color w:val="262626" w:themeColor="text1" w:themeTint="D9"/>
-                <w:szCs w:val="20"/>
-              </w:rPr>
-              <w:t>Paso</w:t>
+                <w:color w:val="FF0000"/>
+                <w:szCs w:val="20"/>
+              </w:rPr>
+              <w:t>No Paso</w:t>
             </w:r>
           </w:p>
         </w:tc>
@@ -21798,14 +21481,32 @@
                 <w:szCs w:val="20"/>
                 <w:lang w:val="en-US"/>
               </w:rPr>
-              <w:t>25/04/2023</w:t>
+              <w:t>2</w:t>
+            </w:r>
+            <w:r>
+              <w:rPr>
+                <w:rFonts w:asciiTheme="minorHAnsi" w:eastAsia="Times New Roman" w:hAnsiTheme="minorHAnsi" w:cstheme="minorHAnsi"/>
+                <w:color w:val="262626" w:themeColor="text1" w:themeTint="D9"/>
+                <w:szCs w:val="20"/>
+                <w:lang w:val="en-US"/>
+              </w:rPr>
+              <w:t>7</w:t>
+            </w:r>
+            <w:r>
+              <w:rPr>
+                <w:rFonts w:asciiTheme="minorHAnsi" w:eastAsia="Times New Roman" w:hAnsiTheme="minorHAnsi" w:cstheme="minorHAnsi"/>
+                <w:color w:val="262626" w:themeColor="text1" w:themeTint="D9"/>
+                <w:szCs w:val="20"/>
+                <w:lang w:val="en-US"/>
+              </w:rPr>
+              <w:t>/04/2023</w:t>
             </w:r>
           </w:p>
         </w:tc>
       </w:tr>
       <w:tr>
         <w:trPr>
-          <w:trHeight w:val="300"/>
+          <w:trHeight w:val="721"/>
         </w:trPr>
         <w:tc>
           <w:tcPr>
@@ -21866,7 +21567,15 @@
                 <w:color w:val="262626" w:themeColor="text1" w:themeTint="D9"/>
                 <w:szCs w:val="20"/>
               </w:rPr>
-              <w:t>Se observo que previo a registra un estudiante se debe registrar un tutor ya que ese dato en la tabla es un dato no nulo y es necesario como llave foránea.</w:t>
+              <w:t xml:space="preserve">Se observo que </w:t>
+            </w:r>
+            <w:r>
+              <w:rPr>
+                <w:rFonts w:asciiTheme="minorHAnsi" w:eastAsia="Times New Roman" w:hAnsiTheme="minorHAnsi" w:cstheme="minorHAnsi"/>
+                <w:color w:val="262626" w:themeColor="text1" w:themeTint="D9"/>
+                <w:szCs w:val="20"/>
+              </w:rPr>
+              <w:t>cada vez que se envía un mensaje se abre una nueva ventana en el navegador, lo cual implica mayor uso de recursos.</w:t>
             </w:r>
           </w:p>
         </w:tc>
@@ -22270,25 +21979,15 @@
                 <w:color w:val="262626" w:themeColor="text1" w:themeTint="D9"/>
                 <w:szCs w:val="20"/>
               </w:rPr>
-              <w:t xml:space="preserve">Validar que se pueda registrar, editar, seleccionar y editar los datos de un estudiante desde </w:t>
-            </w:r>
-            <w:proofErr w:type="spellStart"/>
-            <w:r>
-              <w:rPr>
-                <w:rFonts w:asciiTheme="minorHAnsi" w:eastAsia="Times New Roman" w:hAnsiTheme="minorHAnsi" w:cstheme="minorHAnsi"/>
-                <w:color w:val="262626" w:themeColor="text1" w:themeTint="D9"/>
-                <w:szCs w:val="20"/>
-              </w:rPr>
-              <w:t>php_MyAdmin</w:t>
-            </w:r>
-            <w:proofErr w:type="spellEnd"/>
-            <w:r>
-              <w:rPr>
-                <w:rFonts w:asciiTheme="minorHAnsi" w:eastAsia="Times New Roman" w:hAnsiTheme="minorHAnsi" w:cstheme="minorHAnsi"/>
-                <w:color w:val="262626" w:themeColor="text1" w:themeTint="D9"/>
-                <w:szCs w:val="20"/>
-              </w:rPr>
-              <w:t>.</w:t>
+              <w:t>Validar que se</w:t>
+            </w:r>
+            <w:r>
+              <w:rPr>
+                <w:rFonts w:asciiTheme="minorHAnsi" w:eastAsia="Times New Roman" w:hAnsiTheme="minorHAnsi" w:cstheme="minorHAnsi"/>
+                <w:color w:val="262626" w:themeColor="text1" w:themeTint="D9"/>
+                <w:szCs w:val="20"/>
+              </w:rPr>
+              <w:t xml:space="preserve"> ejecute un método del objeto contenido en el servidor notificaciones, a través de un URI el cual se encuentra serializado y especifica un numero de puerto aleatorio para la conexión. Se usar el método enviar notificación</w:t>
             </w:r>
           </w:p>
         </w:tc>
@@ -22356,7 +22055,23 @@
                 <w:color w:val="262626" w:themeColor="text1" w:themeTint="D9"/>
                 <w:szCs w:val="20"/>
               </w:rPr>
-              <w:t>25/04/2023</w:t>
+              <w:t>2</w:t>
+            </w:r>
+            <w:r>
+              <w:rPr>
+                <w:rFonts w:asciiTheme="minorHAnsi" w:eastAsia="Times New Roman" w:hAnsiTheme="minorHAnsi" w:cstheme="minorHAnsi"/>
+                <w:color w:val="262626" w:themeColor="text1" w:themeTint="D9"/>
+                <w:szCs w:val="20"/>
+              </w:rPr>
+              <w:t>7</w:t>
+            </w:r>
+            <w:r>
+              <w:rPr>
+                <w:rFonts w:asciiTheme="minorHAnsi" w:eastAsia="Times New Roman" w:hAnsiTheme="minorHAnsi" w:cstheme="minorHAnsi"/>
+                <w:color w:val="262626" w:themeColor="text1" w:themeTint="D9"/>
+                <w:szCs w:val="20"/>
+              </w:rPr>
+              <w:t>/04/2023</w:t>
             </w:r>
           </w:p>
         </w:tc>
@@ -22531,7 +22246,15 @@
                 <w:color w:val="262626" w:themeColor="text1" w:themeTint="D9"/>
                 <w:szCs w:val="20"/>
               </w:rPr>
-              <w:t>Observar cómo cada acción modifico los datos de la table estudiantes.</w:t>
+              <w:t xml:space="preserve">Observar cómo </w:t>
+            </w:r>
+            <w:r>
+              <w:rPr>
+                <w:rFonts w:asciiTheme="minorHAnsi" w:eastAsia="Times New Roman" w:hAnsiTheme="minorHAnsi" w:cstheme="minorHAnsi"/>
+                <w:color w:val="262626" w:themeColor="text1" w:themeTint="D9"/>
+                <w:szCs w:val="20"/>
+              </w:rPr>
+              <w:t>se envía un mensaje al solicitar el método mediante un cliente.</w:t>
             </w:r>
           </w:p>
         </w:tc>
@@ -22640,7 +22363,7 @@
                 <w:color w:val="262626" w:themeColor="text1" w:themeTint="D9"/>
                 <w:szCs w:val="20"/>
               </w:rPr>
-              <w:t>Cada acción realizo correctamente la consulta sobre la base de datos.</w:t>
+              <w:t>Se envió correctamente el mensaje por lo cual se deduce que si se conecta correctamente</w:t>
             </w:r>
           </w:p>
         </w:tc>
@@ -22778,7 +22501,25 @@
                 <w:szCs w:val="20"/>
                 <w:lang w:val="en-US"/>
               </w:rPr>
-              <w:t>25/04/2023</w:t>
+              <w:t>2</w:t>
+            </w:r>
+            <w:r>
+              <w:rPr>
+                <w:rFonts w:asciiTheme="minorHAnsi" w:eastAsia="Times New Roman" w:hAnsiTheme="minorHAnsi" w:cstheme="minorHAnsi"/>
+                <w:color w:val="262626" w:themeColor="text1" w:themeTint="D9"/>
+                <w:szCs w:val="20"/>
+                <w:lang w:val="en-US"/>
+              </w:rPr>
+              <w:t>7</w:t>
+            </w:r>
+            <w:r>
+              <w:rPr>
+                <w:rFonts w:asciiTheme="minorHAnsi" w:eastAsia="Times New Roman" w:hAnsiTheme="minorHAnsi" w:cstheme="minorHAnsi"/>
+                <w:color w:val="262626" w:themeColor="text1" w:themeTint="D9"/>
+                <w:szCs w:val="20"/>
+                <w:lang w:val="en-US"/>
+              </w:rPr>
+              <w:t>/04/2023</w:t>
             </w:r>
           </w:p>
         </w:tc>
@@ -22846,7 +22587,23 @@
                 <w:color w:val="262626" w:themeColor="text1" w:themeTint="D9"/>
                 <w:szCs w:val="20"/>
               </w:rPr>
-              <w:t>Se observo que previo a registra un estudiante se debe registrar un tutor ya que ese dato en la tabla es un dato no nulo y es necesario como llave foránea.</w:t>
+              <w:t xml:space="preserve">Cada vez que se modifica el código del servidor, </w:t>
+            </w:r>
+            <w:r>
+              <w:rPr>
+                <w:rFonts w:asciiTheme="minorHAnsi" w:eastAsia="Times New Roman" w:hAnsiTheme="minorHAnsi" w:cstheme="minorHAnsi"/>
+                <w:color w:val="262626" w:themeColor="text1" w:themeTint="D9"/>
+                <w:szCs w:val="20"/>
+              </w:rPr>
+              <w:t>es necesario</w:t>
+            </w:r>
+            <w:r>
+              <w:rPr>
+                <w:rFonts w:asciiTheme="minorHAnsi" w:eastAsia="Times New Roman" w:hAnsiTheme="minorHAnsi" w:cstheme="minorHAnsi"/>
+                <w:color w:val="262626" w:themeColor="text1" w:themeTint="D9"/>
+                <w:szCs w:val="20"/>
+              </w:rPr>
+              <w:t xml:space="preserve"> volver a generar el URI.</w:t>
             </w:r>
           </w:p>
         </w:tc>
@@ -23184,16 +22941,14 @@
               </w:rPr>
               <w:t xml:space="preserve">Validar si el sistema </w:t>
             </w:r>
-            <w:proofErr w:type="spellStart"/>
-            <w:r>
-              <w:rPr>
-                <w:rFonts w:asciiTheme="minorHAnsi" w:eastAsia="Times New Roman" w:hAnsiTheme="minorHAnsi" w:cstheme="minorHAnsi"/>
-                <w:color w:val="262626" w:themeColor="text1" w:themeTint="D9"/>
-                <w:szCs w:val="20"/>
-              </w:rPr>
-              <w:t>respone</w:t>
-            </w:r>
-            <w:proofErr w:type="spellEnd"/>
+            <w:r>
+              <w:rPr>
+                <w:rFonts w:asciiTheme="minorHAnsi" w:eastAsia="Times New Roman" w:hAnsiTheme="minorHAnsi" w:cstheme="minorHAnsi"/>
+                <w:color w:val="262626" w:themeColor="text1" w:themeTint="D9"/>
+                <w:szCs w:val="20"/>
+              </w:rPr>
+              <w:t>responde</w:t>
+            </w:r>
             <w:r>
               <w:rPr>
                 <w:rFonts w:asciiTheme="minorHAnsi" w:eastAsia="Times New Roman" w:hAnsiTheme="minorHAnsi" w:cstheme="minorHAnsi"/>
@@ -23268,7 +23023,25 @@
                 <w:color w:val="262626" w:themeColor="text1" w:themeTint="D9"/>
                 <w:szCs w:val="20"/>
               </w:rPr>
-              <w:t xml:space="preserve">Validar que se pueda registrar, editar, seleccionar y editar los datos de un estudiante desde </w:t>
+              <w:t xml:space="preserve">Se </w:t>
+            </w:r>
+            <w:proofErr w:type="gramStart"/>
+            <w:r>
+              <w:rPr>
+                <w:rFonts w:asciiTheme="minorHAnsi" w:eastAsia="Times New Roman" w:hAnsiTheme="minorHAnsi" w:cstheme="minorHAnsi"/>
+                <w:color w:val="262626" w:themeColor="text1" w:themeTint="D9"/>
+                <w:szCs w:val="20"/>
+              </w:rPr>
+              <w:t>deshabilitara</w:t>
+            </w:r>
+            <w:proofErr w:type="gramEnd"/>
+            <w:r>
+              <w:rPr>
+                <w:rFonts w:asciiTheme="minorHAnsi" w:eastAsia="Times New Roman" w:hAnsiTheme="minorHAnsi" w:cstheme="minorHAnsi"/>
+                <w:color w:val="262626" w:themeColor="text1" w:themeTint="D9"/>
+                <w:szCs w:val="20"/>
+              </w:rPr>
+              <w:t xml:space="preserve"> la conexión de </w:t>
             </w:r>
             <w:proofErr w:type="spellStart"/>
             <w:r>
@@ -23277,7 +23050,7 @@
                 <w:color w:val="262626" w:themeColor="text1" w:themeTint="D9"/>
                 <w:szCs w:val="20"/>
               </w:rPr>
-              <w:t>php_MyAdmin</w:t>
+              <w:t>Wi</w:t>
             </w:r>
             <w:proofErr w:type="spellEnd"/>
             <w:r>
@@ -23286,7 +23059,23 @@
                 <w:color w:val="262626" w:themeColor="text1" w:themeTint="D9"/>
                 <w:szCs w:val="20"/>
               </w:rPr>
-              <w:t>.</w:t>
+              <w:t xml:space="preserve">-Fi para validar que el </w:t>
+            </w:r>
+            <w:r>
+              <w:rPr>
+                <w:rFonts w:asciiTheme="minorHAnsi" w:eastAsia="Times New Roman" w:hAnsiTheme="minorHAnsi" w:cstheme="minorHAnsi"/>
+                <w:color w:val="262626" w:themeColor="text1" w:themeTint="D9"/>
+                <w:szCs w:val="20"/>
+              </w:rPr>
+              <w:t>sistema no</w:t>
+            </w:r>
+            <w:r>
+              <w:rPr>
+                <w:rFonts w:asciiTheme="minorHAnsi" w:eastAsia="Times New Roman" w:hAnsiTheme="minorHAnsi" w:cstheme="minorHAnsi"/>
+                <w:color w:val="262626" w:themeColor="text1" w:themeTint="D9"/>
+                <w:szCs w:val="20"/>
+              </w:rPr>
+              <w:t xml:space="preserve"> se congele y pueda volver a funcionar correctamente cuando se recupere el internet.</w:t>
             </w:r>
           </w:p>
         </w:tc>
@@ -23354,7 +23143,23 @@
                 <w:color w:val="262626" w:themeColor="text1" w:themeTint="D9"/>
                 <w:szCs w:val="20"/>
               </w:rPr>
-              <w:t>25/04/2023</w:t>
+              <w:t>2</w:t>
+            </w:r>
+            <w:r>
+              <w:rPr>
+                <w:rFonts w:asciiTheme="minorHAnsi" w:eastAsia="Times New Roman" w:hAnsiTheme="minorHAnsi" w:cstheme="minorHAnsi"/>
+                <w:color w:val="262626" w:themeColor="text1" w:themeTint="D9"/>
+                <w:szCs w:val="20"/>
+              </w:rPr>
+              <w:t>7</w:t>
+            </w:r>
+            <w:r>
+              <w:rPr>
+                <w:rFonts w:asciiTheme="minorHAnsi" w:eastAsia="Times New Roman" w:hAnsiTheme="minorHAnsi" w:cstheme="minorHAnsi"/>
+                <w:color w:val="262626" w:themeColor="text1" w:themeTint="D9"/>
+                <w:szCs w:val="20"/>
+              </w:rPr>
+              <w:t>/04/2023</w:t>
             </w:r>
           </w:p>
         </w:tc>
@@ -23529,7 +23334,15 @@
                 <w:color w:val="262626" w:themeColor="text1" w:themeTint="D9"/>
                 <w:szCs w:val="20"/>
               </w:rPr>
-              <w:t>Observar cómo cada acción modifico los datos de la table estudiantes.</w:t>
+              <w:t xml:space="preserve">Observar cómo </w:t>
+            </w:r>
+            <w:r>
+              <w:rPr>
+                <w:rFonts w:asciiTheme="minorHAnsi" w:eastAsia="Times New Roman" w:hAnsiTheme="minorHAnsi" w:cstheme="minorHAnsi"/>
+                <w:color w:val="262626" w:themeColor="text1" w:themeTint="D9"/>
+                <w:szCs w:val="20"/>
+              </w:rPr>
+              <w:t>l sistema funciona al habilitar la conexión a internet</w:t>
             </w:r>
           </w:p>
         </w:tc>
@@ -23638,7 +23451,7 @@
                 <w:color w:val="262626" w:themeColor="text1" w:themeTint="D9"/>
                 <w:szCs w:val="20"/>
               </w:rPr>
-              <w:t>Cada acción realizo correctamente la consulta sobre la base de datos.</w:t>
+              <w:t>No se logro restablecer la conexión de manera automática</w:t>
             </w:r>
           </w:p>
         </w:tc>
@@ -23703,10 +23516,10 @@
             <w:r>
               <w:rPr>
                 <w:rFonts w:asciiTheme="minorHAnsi" w:eastAsia="Times New Roman" w:hAnsiTheme="minorHAnsi" w:cstheme="minorHAnsi"/>
-                <w:color w:val="262626" w:themeColor="text1" w:themeTint="D9"/>
-                <w:szCs w:val="20"/>
-              </w:rPr>
-              <w:t>Paso</w:t>
+                <w:color w:val="FF0000"/>
+                <w:szCs w:val="20"/>
+              </w:rPr>
+              <w:t>No Paso</w:t>
             </w:r>
           </w:p>
         </w:tc>
@@ -23776,7 +23589,25 @@
                 <w:szCs w:val="20"/>
                 <w:lang w:val="en-US"/>
               </w:rPr>
-              <w:t>25/04/2023</w:t>
+              <w:t>2</w:t>
+            </w:r>
+            <w:r>
+              <w:rPr>
+                <w:rFonts w:asciiTheme="minorHAnsi" w:eastAsia="Times New Roman" w:hAnsiTheme="minorHAnsi" w:cstheme="minorHAnsi"/>
+                <w:color w:val="262626" w:themeColor="text1" w:themeTint="D9"/>
+                <w:szCs w:val="20"/>
+                <w:lang w:val="en-US"/>
+              </w:rPr>
+              <w:t>7</w:t>
+            </w:r>
+            <w:r>
+              <w:rPr>
+                <w:rFonts w:asciiTheme="minorHAnsi" w:eastAsia="Times New Roman" w:hAnsiTheme="minorHAnsi" w:cstheme="minorHAnsi"/>
+                <w:color w:val="262626" w:themeColor="text1" w:themeTint="D9"/>
+                <w:szCs w:val="20"/>
+                <w:lang w:val="en-US"/>
+              </w:rPr>
+              <w:t>/04/2023</w:t>
             </w:r>
           </w:p>
         </w:tc>
@@ -23844,7 +23675,15 @@
                 <w:color w:val="262626" w:themeColor="text1" w:themeTint="D9"/>
                 <w:szCs w:val="20"/>
               </w:rPr>
-              <w:t>Se observo que previo a registra un estudiante se debe registrar un tutor ya que ese dato en la tabla es un dato no nulo y es necesario como llave foránea.</w:t>
+              <w:t xml:space="preserve">Se observo que </w:t>
+            </w:r>
+            <w:r>
+              <w:rPr>
+                <w:rFonts w:asciiTheme="minorHAnsi" w:eastAsia="Times New Roman" w:hAnsiTheme="minorHAnsi" w:cstheme="minorHAnsi"/>
+                <w:color w:val="262626" w:themeColor="text1" w:themeTint="D9"/>
+                <w:szCs w:val="20"/>
+              </w:rPr>
+              <w:t>solo realiza la conexión una sola vez al iniciar el sistema. Se restablece la conexión si se reinicia el ESP32, pero esto se realiza de manera manual.</w:t>
             </w:r>
           </w:p>
         </w:tc>
@@ -24172,16 +24011,14 @@
               </w:rPr>
               <w:t xml:space="preserve">Validar que solo el </w:t>
             </w:r>
-            <w:proofErr w:type="spellStart"/>
-            <w:r>
-              <w:rPr>
-                <w:rFonts w:asciiTheme="minorHAnsi" w:eastAsia="Times New Roman" w:hAnsiTheme="minorHAnsi" w:cstheme="minorHAnsi"/>
-                <w:color w:val="262626" w:themeColor="text1" w:themeTint="D9"/>
-                <w:szCs w:val="20"/>
-              </w:rPr>
-              <w:t>tuor</w:t>
-            </w:r>
-            <w:proofErr w:type="spellEnd"/>
+            <w:r>
+              <w:rPr>
+                <w:rFonts w:asciiTheme="minorHAnsi" w:eastAsia="Times New Roman" w:hAnsiTheme="minorHAnsi" w:cstheme="minorHAnsi"/>
+                <w:color w:val="262626" w:themeColor="text1" w:themeTint="D9"/>
+                <w:szCs w:val="20"/>
+              </w:rPr>
+              <w:t>tutor</w:t>
+            </w:r>
             <w:r>
               <w:rPr>
                 <w:rFonts w:asciiTheme="minorHAnsi" w:eastAsia="Times New Roman" w:hAnsiTheme="minorHAnsi" w:cstheme="minorHAnsi"/>
@@ -24190,23 +24027,21 @@
               </w:rPr>
               <w:t xml:space="preserve"> del </w:t>
             </w:r>
-            <w:proofErr w:type="spellStart"/>
-            <w:r>
-              <w:rPr>
-                <w:rFonts w:asciiTheme="minorHAnsi" w:eastAsia="Times New Roman" w:hAnsiTheme="minorHAnsi" w:cstheme="minorHAnsi"/>
-                <w:color w:val="262626" w:themeColor="text1" w:themeTint="D9"/>
-                <w:szCs w:val="20"/>
-              </w:rPr>
-              <w:t>estudante</w:t>
-            </w:r>
-            <w:proofErr w:type="spellEnd"/>
-            <w:r>
-              <w:rPr>
-                <w:rFonts w:asciiTheme="minorHAnsi" w:eastAsia="Times New Roman" w:hAnsiTheme="minorHAnsi" w:cstheme="minorHAnsi"/>
-                <w:color w:val="262626" w:themeColor="text1" w:themeTint="D9"/>
-                <w:szCs w:val="20"/>
-              </w:rPr>
-              <w:t xml:space="preserve"> reciba información del su asesorado</w:t>
+            <w:r>
+              <w:rPr>
+                <w:rFonts w:asciiTheme="minorHAnsi" w:eastAsia="Times New Roman" w:hAnsiTheme="minorHAnsi" w:cstheme="minorHAnsi"/>
+                <w:color w:val="262626" w:themeColor="text1" w:themeTint="D9"/>
+                <w:szCs w:val="20"/>
+              </w:rPr>
+              <w:t>estudiante reciba</w:t>
+            </w:r>
+            <w:r>
+              <w:rPr>
+                <w:rFonts w:asciiTheme="minorHAnsi" w:eastAsia="Times New Roman" w:hAnsiTheme="minorHAnsi" w:cstheme="minorHAnsi"/>
+                <w:color w:val="262626" w:themeColor="text1" w:themeTint="D9"/>
+                <w:szCs w:val="20"/>
+              </w:rPr>
+              <w:t xml:space="preserve"> información del su asesorado</w:t>
             </w:r>
           </w:p>
         </w:tc>
@@ -24274,25 +24109,15 @@
                 <w:color w:val="262626" w:themeColor="text1" w:themeTint="D9"/>
                 <w:szCs w:val="20"/>
               </w:rPr>
-              <w:t xml:space="preserve">Validar que se pueda registrar, editar, seleccionar y editar los datos de un estudiante desde </w:t>
-            </w:r>
-            <w:proofErr w:type="spellStart"/>
-            <w:r>
-              <w:rPr>
-                <w:rFonts w:asciiTheme="minorHAnsi" w:eastAsia="Times New Roman" w:hAnsiTheme="minorHAnsi" w:cstheme="minorHAnsi"/>
-                <w:color w:val="262626" w:themeColor="text1" w:themeTint="D9"/>
-                <w:szCs w:val="20"/>
-              </w:rPr>
-              <w:t>php_MyAdmin</w:t>
-            </w:r>
-            <w:proofErr w:type="spellEnd"/>
-            <w:r>
-              <w:rPr>
-                <w:rFonts w:asciiTheme="minorHAnsi" w:eastAsia="Times New Roman" w:hAnsiTheme="minorHAnsi" w:cstheme="minorHAnsi"/>
-                <w:color w:val="262626" w:themeColor="text1" w:themeTint="D9"/>
-                <w:szCs w:val="20"/>
-              </w:rPr>
-              <w:t>.</w:t>
+              <w:t xml:space="preserve">Validar que </w:t>
+            </w:r>
+            <w:r>
+              <w:rPr>
+                <w:rFonts w:asciiTheme="minorHAnsi" w:eastAsia="Times New Roman" w:hAnsiTheme="minorHAnsi" w:cstheme="minorHAnsi"/>
+                <w:color w:val="262626" w:themeColor="text1" w:themeTint="D9"/>
+                <w:szCs w:val="20"/>
+              </w:rPr>
+              <w:t>se recupere correctamente el numero de contacto del tutor de un estudiante y se le envió solo a el mensaje de inasistencia</w:t>
             </w:r>
           </w:p>
         </w:tc>
@@ -24360,7 +24185,23 @@
                 <w:color w:val="262626" w:themeColor="text1" w:themeTint="D9"/>
                 <w:szCs w:val="20"/>
               </w:rPr>
-              <w:t>25/04/2023</w:t>
+              <w:t>2</w:t>
+            </w:r>
+            <w:r>
+              <w:rPr>
+                <w:rFonts w:asciiTheme="minorHAnsi" w:eastAsia="Times New Roman" w:hAnsiTheme="minorHAnsi" w:cstheme="minorHAnsi"/>
+                <w:color w:val="262626" w:themeColor="text1" w:themeTint="D9"/>
+                <w:szCs w:val="20"/>
+              </w:rPr>
+              <w:t>7</w:t>
+            </w:r>
+            <w:r>
+              <w:rPr>
+                <w:rFonts w:asciiTheme="minorHAnsi" w:eastAsia="Times New Roman" w:hAnsiTheme="minorHAnsi" w:cstheme="minorHAnsi"/>
+                <w:color w:val="262626" w:themeColor="text1" w:themeTint="D9"/>
+                <w:szCs w:val="20"/>
+              </w:rPr>
+              <w:t>/04/2023</w:t>
             </w:r>
           </w:p>
         </w:tc>
@@ -24432,7 +24273,7 @@
                 <w:color w:val="262626" w:themeColor="text1" w:themeTint="D9"/>
                 <w:szCs w:val="20"/>
               </w:rPr>
-              <w:t>Datos del estudiante</w:t>
+              <w:t>RFID el estudiante</w:t>
             </w:r>
           </w:p>
           <w:p>
@@ -24535,7 +24376,15 @@
                 <w:color w:val="262626" w:themeColor="text1" w:themeTint="D9"/>
                 <w:szCs w:val="20"/>
               </w:rPr>
-              <w:t>Observar cómo cada acción modifico los datos de la table estudiantes.</w:t>
+              <w:t xml:space="preserve">Observar cómo </w:t>
+            </w:r>
+            <w:r>
+              <w:rPr>
+                <w:rFonts w:asciiTheme="minorHAnsi" w:eastAsia="Times New Roman" w:hAnsiTheme="minorHAnsi" w:cstheme="minorHAnsi"/>
+                <w:color w:val="262626" w:themeColor="text1" w:themeTint="D9"/>
+                <w:szCs w:val="20"/>
+              </w:rPr>
+              <w:t>solo se manda el mensaje al contacto de tutor asociando al estudiante</w:t>
             </w:r>
           </w:p>
         </w:tc>
@@ -24644,7 +24493,7 @@
                 <w:color w:val="262626" w:themeColor="text1" w:themeTint="D9"/>
                 <w:szCs w:val="20"/>
               </w:rPr>
-              <w:t>Cada acción realizo correctamente la consulta sobre la base de datos.</w:t>
+              <w:t>El mensaje se envió acorde a lo esperado.</w:t>
             </w:r>
           </w:p>
         </w:tc>
@@ -24782,7 +24631,25 @@
                 <w:szCs w:val="20"/>
                 <w:lang w:val="en-US"/>
               </w:rPr>
-              <w:t>25/04/2023</w:t>
+              <w:t>2</w:t>
+            </w:r>
+            <w:r>
+              <w:rPr>
+                <w:rFonts w:asciiTheme="minorHAnsi" w:eastAsia="Times New Roman" w:hAnsiTheme="minorHAnsi" w:cstheme="minorHAnsi"/>
+                <w:color w:val="262626" w:themeColor="text1" w:themeTint="D9"/>
+                <w:szCs w:val="20"/>
+                <w:lang w:val="en-US"/>
+              </w:rPr>
+              <w:t>7</w:t>
+            </w:r>
+            <w:r>
+              <w:rPr>
+                <w:rFonts w:asciiTheme="minorHAnsi" w:eastAsia="Times New Roman" w:hAnsiTheme="minorHAnsi" w:cstheme="minorHAnsi"/>
+                <w:color w:val="262626" w:themeColor="text1" w:themeTint="D9"/>
+                <w:szCs w:val="20"/>
+                <w:lang w:val="en-US"/>
+              </w:rPr>
+              <w:t>/04/2023</w:t>
             </w:r>
           </w:p>
         </w:tc>
@@ -24850,7 +24717,7 @@
                 <w:color w:val="262626" w:themeColor="text1" w:themeTint="D9"/>
                 <w:szCs w:val="20"/>
               </w:rPr>
-              <w:t>Se observo que previo a registra un estudiante se debe registrar un tutor ya que ese dato en la tabla es un dato no nulo y es necesario como llave foránea.</w:t>
+              <w:t>Ninguna</w:t>
             </w:r>
           </w:p>
         </w:tc>
@@ -25264,25 +25131,23 @@
                 <w:color w:val="262626" w:themeColor="text1" w:themeTint="D9"/>
                 <w:szCs w:val="20"/>
               </w:rPr>
-              <w:t xml:space="preserve">Validar que se pueda registrar, editar, seleccionar y editar los datos de un estudiante desde </w:t>
-            </w:r>
-            <w:proofErr w:type="spellStart"/>
-            <w:r>
-              <w:rPr>
-                <w:rFonts w:asciiTheme="minorHAnsi" w:eastAsia="Times New Roman" w:hAnsiTheme="minorHAnsi" w:cstheme="minorHAnsi"/>
-                <w:color w:val="262626" w:themeColor="text1" w:themeTint="D9"/>
-                <w:szCs w:val="20"/>
-              </w:rPr>
-              <w:t>php_MyAdmin</w:t>
-            </w:r>
-            <w:proofErr w:type="spellEnd"/>
-            <w:r>
-              <w:rPr>
-                <w:rFonts w:asciiTheme="minorHAnsi" w:eastAsia="Times New Roman" w:hAnsiTheme="minorHAnsi" w:cstheme="minorHAnsi"/>
-                <w:color w:val="262626" w:themeColor="text1" w:themeTint="D9"/>
-                <w:szCs w:val="20"/>
-              </w:rPr>
-              <w:t>.</w:t>
+              <w:t xml:space="preserve">Realizar </w:t>
+            </w:r>
+            <w:r>
+              <w:rPr>
+                <w:rFonts w:asciiTheme="minorHAnsi" w:eastAsia="Times New Roman" w:hAnsiTheme="minorHAnsi" w:cstheme="minorHAnsi"/>
+                <w:color w:val="262626" w:themeColor="text1" w:themeTint="D9"/>
+                <w:szCs w:val="20"/>
+              </w:rPr>
+              <w:t>una prueba</w:t>
+            </w:r>
+            <w:r>
+              <w:rPr>
+                <w:rFonts w:asciiTheme="minorHAnsi" w:eastAsia="Times New Roman" w:hAnsiTheme="minorHAnsi" w:cstheme="minorHAnsi"/>
+                <w:color w:val="262626" w:themeColor="text1" w:themeTint="D9"/>
+                <w:szCs w:val="20"/>
+              </w:rPr>
+              <w:t xml:space="preserve"> del funcionamiento general del sistema, registrando estudiantes en la base de datos, asociándolos a una materia para posteriormente hacer una simulación de una inasistencia y asistencia registrada mediante el RFID</w:t>
             </w:r>
           </w:p>
         </w:tc>
@@ -25350,7 +25215,23 @@
                 <w:color w:val="262626" w:themeColor="text1" w:themeTint="D9"/>
                 <w:szCs w:val="20"/>
               </w:rPr>
-              <w:t>25/04/2023</w:t>
+              <w:t>2</w:t>
+            </w:r>
+            <w:r>
+              <w:rPr>
+                <w:rFonts w:asciiTheme="minorHAnsi" w:eastAsia="Times New Roman" w:hAnsiTheme="minorHAnsi" w:cstheme="minorHAnsi"/>
+                <w:color w:val="262626" w:themeColor="text1" w:themeTint="D9"/>
+                <w:szCs w:val="20"/>
+              </w:rPr>
+              <w:t>7</w:t>
+            </w:r>
+            <w:r>
+              <w:rPr>
+                <w:rFonts w:asciiTheme="minorHAnsi" w:eastAsia="Times New Roman" w:hAnsiTheme="minorHAnsi" w:cstheme="minorHAnsi"/>
+                <w:color w:val="262626" w:themeColor="text1" w:themeTint="D9"/>
+                <w:szCs w:val="20"/>
+              </w:rPr>
+              <w:t>/04/2023</w:t>
             </w:r>
           </w:p>
         </w:tc>
@@ -25525,7 +25406,23 @@
                 <w:color w:val="262626" w:themeColor="text1" w:themeTint="D9"/>
                 <w:szCs w:val="20"/>
               </w:rPr>
-              <w:t>Observar cómo cada acción modifico los datos de la table estudiantes.</w:t>
+              <w:t>Observar que e</w:t>
+            </w:r>
+            <w:r>
+              <w:rPr>
+                <w:rFonts w:asciiTheme="minorHAnsi" w:eastAsia="Times New Roman" w:hAnsiTheme="minorHAnsi" w:cstheme="minorHAnsi"/>
+                <w:color w:val="262626" w:themeColor="text1" w:themeTint="D9"/>
+                <w:szCs w:val="20"/>
+              </w:rPr>
+              <w:t xml:space="preserve">l funcionamiento general del sistema </w:t>
+            </w:r>
+            <w:r>
+              <w:rPr>
+                <w:rFonts w:asciiTheme="minorHAnsi" w:eastAsia="Times New Roman" w:hAnsiTheme="minorHAnsi" w:cstheme="minorHAnsi"/>
+                <w:color w:val="262626" w:themeColor="text1" w:themeTint="D9"/>
+                <w:szCs w:val="20"/>
+              </w:rPr>
+              <w:t>se efectúe correctamente</w:t>
             </w:r>
           </w:p>
         </w:tc>
@@ -25634,7 +25531,7 @@
                 <w:color w:val="262626" w:themeColor="text1" w:themeTint="D9"/>
                 <w:szCs w:val="20"/>
               </w:rPr>
-              <w:t>Cada acción realizo correctamente la consulta sobre la base de datos.</w:t>
+              <w:t>Se efectúa correctamente el caso de prueba</w:t>
             </w:r>
           </w:p>
         </w:tc>
@@ -25699,10 +25596,18 @@
             <w:r>
               <w:rPr>
                 <w:rFonts w:asciiTheme="minorHAnsi" w:eastAsia="Times New Roman" w:hAnsiTheme="minorHAnsi" w:cstheme="minorHAnsi"/>
-                <w:color w:val="262626" w:themeColor="text1" w:themeTint="D9"/>
+                <w:color w:val="E36C0A" w:themeColor="accent6" w:themeShade="BF"/>
                 <w:szCs w:val="20"/>
               </w:rPr>
               <w:t>Paso</w:t>
+            </w:r>
+            <w:r>
+              <w:rPr>
+                <w:rFonts w:asciiTheme="minorHAnsi" w:eastAsia="Times New Roman" w:hAnsiTheme="minorHAnsi" w:cstheme="minorHAnsi"/>
+                <w:color w:val="E36C0A" w:themeColor="accent6" w:themeShade="BF"/>
+                <w:szCs w:val="20"/>
+              </w:rPr>
+              <w:t xml:space="preserve"> con observaciones</w:t>
             </w:r>
           </w:p>
         </w:tc>
@@ -25772,7 +25677,25 @@
                 <w:szCs w:val="20"/>
                 <w:lang w:val="en-US"/>
               </w:rPr>
-              <w:t>25/04/2023</w:t>
+              <w:t>2</w:t>
+            </w:r>
+            <w:r>
+              <w:rPr>
+                <w:rFonts w:asciiTheme="minorHAnsi" w:eastAsia="Times New Roman" w:hAnsiTheme="minorHAnsi" w:cstheme="minorHAnsi"/>
+                <w:color w:val="262626" w:themeColor="text1" w:themeTint="D9"/>
+                <w:szCs w:val="20"/>
+                <w:lang w:val="en-US"/>
+              </w:rPr>
+              <w:t>7</w:t>
+            </w:r>
+            <w:r>
+              <w:rPr>
+                <w:rFonts w:asciiTheme="minorHAnsi" w:eastAsia="Times New Roman" w:hAnsiTheme="minorHAnsi" w:cstheme="minorHAnsi"/>
+                <w:color w:val="262626" w:themeColor="text1" w:themeTint="D9"/>
+                <w:szCs w:val="20"/>
+                <w:lang w:val="en-US"/>
+              </w:rPr>
+              <w:t>/04/2023</w:t>
             </w:r>
           </w:p>
         </w:tc>
@@ -25840,7 +25763,7 @@
                 <w:color w:val="262626" w:themeColor="text1" w:themeTint="D9"/>
                 <w:szCs w:val="20"/>
               </w:rPr>
-              <w:t>Se observo que previo a registra un estudiante se debe registrar un tutor ya que ese dato en la tabla es un dato no nulo y es necesario como llave foránea.</w:t>
+              <w:t xml:space="preserve">Se observa cierta deficiencia al enviar mensaje de WhatsApp mediante un navegador web. </w:t>
             </w:r>
           </w:p>
         </w:tc>
@@ -25865,6 +25788,1424 @@
       <w:pPr>
         <w:ind w:left="0" w:firstLine="0"/>
       </w:pPr>
+    </w:p>
+    <w:p>
+      <w:pPr>
+        <w:ind w:left="0" w:firstLine="0"/>
+      </w:pPr>
+    </w:p>
+    <w:p>
+      <w:pPr>
+        <w:ind w:left="0" w:firstLine="0"/>
+      </w:pPr>
+    </w:p>
+    <w:p>
+      <w:pPr>
+        <w:ind w:left="0" w:firstLine="0"/>
+      </w:pPr>
+    </w:p>
+    <w:p>
+      <w:pPr>
+        <w:ind w:left="0" w:firstLine="0"/>
+      </w:pPr>
+    </w:p>
+    <w:p>
+      <w:pPr>
+        <w:ind w:left="0" w:firstLine="0"/>
+      </w:pPr>
+    </w:p>
+    <w:p>
+      <w:pPr>
+        <w:ind w:left="0" w:firstLine="0"/>
+      </w:pPr>
+    </w:p>
+    <w:p>
+      <w:pPr>
+        <w:ind w:left="0" w:firstLine="0"/>
+      </w:pPr>
+    </w:p>
+    <w:p>
+      <w:pPr>
+        <w:ind w:left="0" w:firstLine="0"/>
+      </w:pPr>
+    </w:p>
+    <w:p>
+      <w:pPr>
+        <w:ind w:left="0" w:firstLine="0"/>
+      </w:pPr>
+    </w:p>
+    <w:p>
+      <w:pPr>
+        <w:ind w:left="0" w:firstLine="0"/>
+      </w:pPr>
+    </w:p>
+    <w:p>
+      <w:pPr>
+        <w:ind w:left="0" w:firstLine="0"/>
+      </w:pPr>
+    </w:p>
+    <w:p>
+      <w:pPr>
+        <w:ind w:left="0" w:firstLine="0"/>
+      </w:pPr>
+    </w:p>
+    <w:p>
+      <w:pPr>
+        <w:ind w:left="0" w:firstLine="0"/>
+      </w:pPr>
+    </w:p>
+    <w:p>
+      <w:pPr>
+        <w:ind w:left="0" w:firstLine="0"/>
+      </w:pPr>
+    </w:p>
+    <w:p>
+      <w:pPr>
+        <w:ind w:left="0" w:firstLine="0"/>
+      </w:pPr>
+    </w:p>
+    <w:p>
+      <w:pPr>
+        <w:ind w:left="0" w:firstLine="0"/>
+      </w:pPr>
+      <w:r>
+        <w:lastRenderedPageBreak/>
+        <w:t xml:space="preserve">A </w:t>
+      </w:r>
+      <w:r>
+        <w:t>continuación,</w:t>
+      </w:r>
+      <w:r>
+        <w:t xml:space="preserve"> </w:t>
+      </w:r>
+      <w:proofErr w:type="spellStart"/>
+      <w:r>
+        <w:t>s</w:t>
+      </w:r>
+      <w:proofErr w:type="spellEnd"/>
+      <w:r>
+        <w:t xml:space="preserve"> muestra un resumen de los casos de prueba y se da una conclusión del funcionamiento del proyecto en general.</w:t>
+      </w:r>
+    </w:p>
+    <w:p>
+      <w:pPr>
+        <w:ind w:left="0" w:firstLine="0"/>
+      </w:pPr>
+    </w:p>
+    <w:tbl>
+      <w:tblPr>
+        <w:tblStyle w:val="Tablaconcuadrcula4-nfasis5"/>
+        <w:tblW w:w="0" w:type="auto"/>
+        <w:tblLook w:val="04A0" w:firstRow="1" w:lastRow="0" w:firstColumn="1" w:lastColumn="0" w:noHBand="0" w:noVBand="1"/>
+      </w:tblPr>
+      <w:tblGrid>
+        <w:gridCol w:w="1980"/>
+        <w:gridCol w:w="1701"/>
+        <w:gridCol w:w="283"/>
+        <w:gridCol w:w="4864"/>
+      </w:tblGrid>
+      <w:tr>
+        <w:trPr>
+          <w:cnfStyle w:val="100000000000" w:firstRow="1" w:lastRow="0" w:firstColumn="0" w:lastColumn="0" w:oddVBand="0" w:evenVBand="0" w:oddHBand="0" w:evenHBand="0" w:firstRowFirstColumn="0" w:firstRowLastColumn="0" w:lastRowFirstColumn="0" w:lastRowLastColumn="0"/>
+        </w:trPr>
+        <w:tc>
+          <w:tcPr>
+            <w:cnfStyle w:val="001000000000" w:firstRow="0" w:lastRow="0" w:firstColumn="1" w:lastColumn="0" w:oddVBand="0" w:evenVBand="0" w:oddHBand="0" w:evenHBand="0" w:firstRowFirstColumn="0" w:firstRowLastColumn="0" w:lastRowFirstColumn="0" w:lastRowLastColumn="0"/>
+            <w:tcW w:w="1980" w:type="dxa"/>
+            <w:shd w:val="clear" w:color="auto" w:fill="A6A6A6" w:themeFill="background1" w:themeFillShade="A6"/>
+          </w:tcPr>
+          <w:p>
+            <w:pPr>
+              <w:ind w:left="0" w:firstLine="0"/>
+              <w:rPr>
+                <w:sz w:val="26"/>
+                <w:szCs w:val="26"/>
+              </w:rPr>
+            </w:pPr>
+            <w:r>
+              <w:rPr>
+                <w:sz w:val="26"/>
+                <w:szCs w:val="26"/>
+              </w:rPr>
+              <w:t>Id de la prueba</w:t>
+            </w:r>
+          </w:p>
+        </w:tc>
+        <w:tc>
+          <w:tcPr>
+            <w:tcW w:w="1701" w:type="dxa"/>
+            <w:shd w:val="clear" w:color="auto" w:fill="A6A6A6" w:themeFill="background1" w:themeFillShade="A6"/>
+          </w:tcPr>
+          <w:p>
+            <w:pPr>
+              <w:ind w:left="0" w:firstLine="0"/>
+              <w:cnfStyle w:val="100000000000" w:firstRow="1" w:lastRow="0" w:firstColumn="0" w:lastColumn="0" w:oddVBand="0" w:evenVBand="0" w:oddHBand="0" w:evenHBand="0" w:firstRowFirstColumn="0" w:firstRowLastColumn="0" w:lastRowFirstColumn="0" w:lastRowLastColumn="0"/>
+              <w:rPr>
+                <w:sz w:val="26"/>
+                <w:szCs w:val="26"/>
+              </w:rPr>
+            </w:pPr>
+            <w:r>
+              <w:rPr>
+                <w:sz w:val="26"/>
+                <w:szCs w:val="26"/>
+              </w:rPr>
+              <w:t>Resultado</w:t>
+            </w:r>
+          </w:p>
+        </w:tc>
+        <w:tc>
+          <w:tcPr>
+            <w:tcW w:w="5147" w:type="dxa"/>
+            <w:gridSpan w:val="2"/>
+            <w:shd w:val="clear" w:color="auto" w:fill="A6A6A6" w:themeFill="background1" w:themeFillShade="A6"/>
+          </w:tcPr>
+          <w:p>
+            <w:pPr>
+              <w:ind w:left="0" w:firstLine="0"/>
+              <w:cnfStyle w:val="100000000000" w:firstRow="1" w:lastRow="0" w:firstColumn="0" w:lastColumn="0" w:oddVBand="0" w:evenVBand="0" w:oddHBand="0" w:evenHBand="0" w:firstRowFirstColumn="0" w:firstRowLastColumn="0" w:lastRowFirstColumn="0" w:lastRowLastColumn="0"/>
+              <w:rPr>
+                <w:sz w:val="26"/>
+                <w:szCs w:val="26"/>
+              </w:rPr>
+            </w:pPr>
+            <w:r>
+              <w:rPr>
+                <w:sz w:val="26"/>
+                <w:szCs w:val="26"/>
+              </w:rPr>
+              <w:t>Razón por la que no paso</w:t>
+            </w:r>
+          </w:p>
+        </w:tc>
+      </w:tr>
+      <w:tr>
+        <w:trPr>
+          <w:cnfStyle w:val="000000100000" w:firstRow="0" w:lastRow="0" w:firstColumn="0" w:lastColumn="0" w:oddVBand="0" w:evenVBand="0" w:oddHBand="1" w:evenHBand="0" w:firstRowFirstColumn="0" w:firstRowLastColumn="0" w:lastRowFirstColumn="0" w:lastRowLastColumn="0"/>
+        </w:trPr>
+        <w:tc>
+          <w:tcPr>
+            <w:cnfStyle w:val="001000000000" w:firstRow="0" w:lastRow="0" w:firstColumn="1" w:lastColumn="0" w:oddVBand="0" w:evenVBand="0" w:oddHBand="0" w:evenHBand="0" w:firstRowFirstColumn="0" w:firstRowLastColumn="0" w:lastRowFirstColumn="0" w:lastRowLastColumn="0"/>
+            <w:tcW w:w="1980" w:type="dxa"/>
+          </w:tcPr>
+          <w:p>
+            <w:pPr>
+              <w:ind w:left="0" w:firstLine="0"/>
+              <w:jc w:val="center"/>
+            </w:pPr>
+            <w:r>
+              <w:t>P-001</w:t>
+            </w:r>
+          </w:p>
+        </w:tc>
+        <w:tc>
+          <w:tcPr>
+            <w:tcW w:w="1701" w:type="dxa"/>
+          </w:tcPr>
+          <w:p>
+            <w:pPr>
+              <w:ind w:left="0" w:firstLine="0"/>
+              <w:cnfStyle w:val="000000100000" w:firstRow="0" w:lastRow="0" w:firstColumn="0" w:lastColumn="0" w:oddVBand="0" w:evenVBand="0" w:oddHBand="1" w:evenHBand="0" w:firstRowFirstColumn="0" w:firstRowLastColumn="0" w:lastRowFirstColumn="0" w:lastRowLastColumn="0"/>
+            </w:pPr>
+            <w:r>
+              <w:t>Paso</w:t>
+            </w:r>
+          </w:p>
+        </w:tc>
+        <w:tc>
+          <w:tcPr>
+            <w:tcW w:w="5147" w:type="dxa"/>
+            <w:gridSpan w:val="2"/>
+          </w:tcPr>
+          <w:p>
+            <w:pPr>
+              <w:ind w:left="0" w:firstLine="0"/>
+              <w:cnfStyle w:val="000000100000" w:firstRow="0" w:lastRow="0" w:firstColumn="0" w:lastColumn="0" w:oddVBand="0" w:evenVBand="0" w:oddHBand="1" w:evenHBand="0" w:firstRowFirstColumn="0" w:firstRowLastColumn="0" w:lastRowFirstColumn="0" w:lastRowLastColumn="0"/>
+            </w:pPr>
+          </w:p>
+        </w:tc>
+      </w:tr>
+      <w:tr>
+        <w:tc>
+          <w:tcPr>
+            <w:cnfStyle w:val="001000000000" w:firstRow="0" w:lastRow="0" w:firstColumn="1" w:lastColumn="0" w:oddVBand="0" w:evenVBand="0" w:oddHBand="0" w:evenHBand="0" w:firstRowFirstColumn="0" w:firstRowLastColumn="0" w:lastRowFirstColumn="0" w:lastRowLastColumn="0"/>
+            <w:tcW w:w="1980" w:type="dxa"/>
+          </w:tcPr>
+          <w:p>
+            <w:pPr>
+              <w:ind w:left="0" w:firstLine="0"/>
+              <w:jc w:val="center"/>
+            </w:pPr>
+            <w:r>
+              <w:t>P-00</w:t>
+            </w:r>
+            <w:r>
+              <w:t>2</w:t>
+            </w:r>
+          </w:p>
+        </w:tc>
+        <w:tc>
+          <w:tcPr>
+            <w:tcW w:w="1701" w:type="dxa"/>
+          </w:tcPr>
+          <w:p>
+            <w:pPr>
+              <w:ind w:left="0" w:firstLine="0"/>
+              <w:cnfStyle w:val="000000000000" w:firstRow="0" w:lastRow="0" w:firstColumn="0" w:lastColumn="0" w:oddVBand="0" w:evenVBand="0" w:oddHBand="0" w:evenHBand="0" w:firstRowFirstColumn="0" w:firstRowLastColumn="0" w:lastRowFirstColumn="0" w:lastRowLastColumn="0"/>
+            </w:pPr>
+            <w:r>
+              <w:t>Paso</w:t>
+            </w:r>
+          </w:p>
+        </w:tc>
+        <w:tc>
+          <w:tcPr>
+            <w:tcW w:w="5147" w:type="dxa"/>
+            <w:gridSpan w:val="2"/>
+          </w:tcPr>
+          <w:p>
+            <w:pPr>
+              <w:ind w:left="0" w:firstLine="0"/>
+              <w:cnfStyle w:val="000000000000" w:firstRow="0" w:lastRow="0" w:firstColumn="0" w:lastColumn="0" w:oddVBand="0" w:evenVBand="0" w:oddHBand="0" w:evenHBand="0" w:firstRowFirstColumn="0" w:firstRowLastColumn="0" w:lastRowFirstColumn="0" w:lastRowLastColumn="0"/>
+            </w:pPr>
+          </w:p>
+        </w:tc>
+      </w:tr>
+      <w:tr>
+        <w:trPr>
+          <w:cnfStyle w:val="000000100000" w:firstRow="0" w:lastRow="0" w:firstColumn="0" w:lastColumn="0" w:oddVBand="0" w:evenVBand="0" w:oddHBand="1" w:evenHBand="0" w:firstRowFirstColumn="0" w:firstRowLastColumn="0" w:lastRowFirstColumn="0" w:lastRowLastColumn="0"/>
+        </w:trPr>
+        <w:tc>
+          <w:tcPr>
+            <w:cnfStyle w:val="001000000000" w:firstRow="0" w:lastRow="0" w:firstColumn="1" w:lastColumn="0" w:oddVBand="0" w:evenVBand="0" w:oddHBand="0" w:evenHBand="0" w:firstRowFirstColumn="0" w:firstRowLastColumn="0" w:lastRowFirstColumn="0" w:lastRowLastColumn="0"/>
+            <w:tcW w:w="1980" w:type="dxa"/>
+          </w:tcPr>
+          <w:p>
+            <w:pPr>
+              <w:ind w:left="0" w:firstLine="0"/>
+              <w:jc w:val="center"/>
+            </w:pPr>
+            <w:r>
+              <w:t>P-00</w:t>
+            </w:r>
+            <w:r>
+              <w:t>3</w:t>
+            </w:r>
+          </w:p>
+        </w:tc>
+        <w:tc>
+          <w:tcPr>
+            <w:tcW w:w="1701" w:type="dxa"/>
+          </w:tcPr>
+          <w:p>
+            <w:pPr>
+              <w:ind w:left="0" w:firstLine="0"/>
+              <w:cnfStyle w:val="000000100000" w:firstRow="0" w:lastRow="0" w:firstColumn="0" w:lastColumn="0" w:oddVBand="0" w:evenVBand="0" w:oddHBand="1" w:evenHBand="0" w:firstRowFirstColumn="0" w:firstRowLastColumn="0" w:lastRowFirstColumn="0" w:lastRowLastColumn="0"/>
+            </w:pPr>
+            <w:r>
+              <w:t>Paso</w:t>
+            </w:r>
+          </w:p>
+        </w:tc>
+        <w:tc>
+          <w:tcPr>
+            <w:tcW w:w="5147" w:type="dxa"/>
+            <w:gridSpan w:val="2"/>
+          </w:tcPr>
+          <w:p>
+            <w:pPr>
+              <w:ind w:left="0" w:firstLine="0"/>
+              <w:cnfStyle w:val="000000100000" w:firstRow="0" w:lastRow="0" w:firstColumn="0" w:lastColumn="0" w:oddVBand="0" w:evenVBand="0" w:oddHBand="1" w:evenHBand="0" w:firstRowFirstColumn="0" w:firstRowLastColumn="0" w:lastRowFirstColumn="0" w:lastRowLastColumn="0"/>
+            </w:pPr>
+          </w:p>
+        </w:tc>
+      </w:tr>
+      <w:tr>
+        <w:tc>
+          <w:tcPr>
+            <w:cnfStyle w:val="001000000000" w:firstRow="0" w:lastRow="0" w:firstColumn="1" w:lastColumn="0" w:oddVBand="0" w:evenVBand="0" w:oddHBand="0" w:evenHBand="0" w:firstRowFirstColumn="0" w:firstRowLastColumn="0" w:lastRowFirstColumn="0" w:lastRowLastColumn="0"/>
+            <w:tcW w:w="1980" w:type="dxa"/>
+          </w:tcPr>
+          <w:p>
+            <w:pPr>
+              <w:ind w:left="0" w:firstLine="0"/>
+              <w:jc w:val="center"/>
+            </w:pPr>
+            <w:r>
+              <w:t>P-00</w:t>
+            </w:r>
+            <w:r>
+              <w:t>4</w:t>
+            </w:r>
+          </w:p>
+        </w:tc>
+        <w:tc>
+          <w:tcPr>
+            <w:tcW w:w="1701" w:type="dxa"/>
+          </w:tcPr>
+          <w:p>
+            <w:pPr>
+              <w:ind w:left="0" w:firstLine="0"/>
+              <w:cnfStyle w:val="000000000000" w:firstRow="0" w:lastRow="0" w:firstColumn="0" w:lastColumn="0" w:oddVBand="0" w:evenVBand="0" w:oddHBand="0" w:evenHBand="0" w:firstRowFirstColumn="0" w:firstRowLastColumn="0" w:lastRowFirstColumn="0" w:lastRowLastColumn="0"/>
+            </w:pPr>
+            <w:r>
+              <w:t>Paso</w:t>
+            </w:r>
+          </w:p>
+        </w:tc>
+        <w:tc>
+          <w:tcPr>
+            <w:tcW w:w="5147" w:type="dxa"/>
+            <w:gridSpan w:val="2"/>
+          </w:tcPr>
+          <w:p>
+            <w:pPr>
+              <w:ind w:left="0" w:firstLine="0"/>
+              <w:cnfStyle w:val="000000000000" w:firstRow="0" w:lastRow="0" w:firstColumn="0" w:lastColumn="0" w:oddVBand="0" w:evenVBand="0" w:oddHBand="0" w:evenHBand="0" w:firstRowFirstColumn="0" w:firstRowLastColumn="0" w:lastRowFirstColumn="0" w:lastRowLastColumn="0"/>
+            </w:pPr>
+          </w:p>
+        </w:tc>
+      </w:tr>
+      <w:tr>
+        <w:trPr>
+          <w:cnfStyle w:val="000000100000" w:firstRow="0" w:lastRow="0" w:firstColumn="0" w:lastColumn="0" w:oddVBand="0" w:evenVBand="0" w:oddHBand="1" w:evenHBand="0" w:firstRowFirstColumn="0" w:firstRowLastColumn="0" w:lastRowFirstColumn="0" w:lastRowLastColumn="0"/>
+        </w:trPr>
+        <w:tc>
+          <w:tcPr>
+            <w:cnfStyle w:val="001000000000" w:firstRow="0" w:lastRow="0" w:firstColumn="1" w:lastColumn="0" w:oddVBand="0" w:evenVBand="0" w:oddHBand="0" w:evenHBand="0" w:firstRowFirstColumn="0" w:firstRowLastColumn="0" w:lastRowFirstColumn="0" w:lastRowLastColumn="0"/>
+            <w:tcW w:w="1980" w:type="dxa"/>
+          </w:tcPr>
+          <w:p>
+            <w:pPr>
+              <w:ind w:left="0" w:firstLine="0"/>
+              <w:jc w:val="center"/>
+            </w:pPr>
+            <w:r>
+              <w:t>P-00</w:t>
+            </w:r>
+            <w:r>
+              <w:t>5</w:t>
+            </w:r>
+          </w:p>
+        </w:tc>
+        <w:tc>
+          <w:tcPr>
+            <w:tcW w:w="1701" w:type="dxa"/>
+          </w:tcPr>
+          <w:p>
+            <w:pPr>
+              <w:ind w:left="0" w:firstLine="0"/>
+              <w:cnfStyle w:val="000000100000" w:firstRow="0" w:lastRow="0" w:firstColumn="0" w:lastColumn="0" w:oddVBand="0" w:evenVBand="0" w:oddHBand="1" w:evenHBand="0" w:firstRowFirstColumn="0" w:firstRowLastColumn="0" w:lastRowFirstColumn="0" w:lastRowLastColumn="0"/>
+            </w:pPr>
+            <w:r>
+              <w:t>Paso</w:t>
+            </w:r>
+          </w:p>
+        </w:tc>
+        <w:tc>
+          <w:tcPr>
+            <w:tcW w:w="5147" w:type="dxa"/>
+            <w:gridSpan w:val="2"/>
+          </w:tcPr>
+          <w:p>
+            <w:pPr>
+              <w:ind w:left="0" w:firstLine="0"/>
+              <w:cnfStyle w:val="000000100000" w:firstRow="0" w:lastRow="0" w:firstColumn="0" w:lastColumn="0" w:oddVBand="0" w:evenVBand="0" w:oddHBand="1" w:evenHBand="0" w:firstRowFirstColumn="0" w:firstRowLastColumn="0" w:lastRowFirstColumn="0" w:lastRowLastColumn="0"/>
+            </w:pPr>
+          </w:p>
+        </w:tc>
+      </w:tr>
+      <w:tr>
+        <w:tc>
+          <w:tcPr>
+            <w:cnfStyle w:val="001000000000" w:firstRow="0" w:lastRow="0" w:firstColumn="1" w:lastColumn="0" w:oddVBand="0" w:evenVBand="0" w:oddHBand="0" w:evenHBand="0" w:firstRowFirstColumn="0" w:firstRowLastColumn="0" w:lastRowFirstColumn="0" w:lastRowLastColumn="0"/>
+            <w:tcW w:w="1980" w:type="dxa"/>
+          </w:tcPr>
+          <w:p>
+            <w:pPr>
+              <w:ind w:left="0" w:firstLine="0"/>
+              <w:jc w:val="center"/>
+            </w:pPr>
+            <w:r>
+              <w:t>P-00</w:t>
+            </w:r>
+            <w:r>
+              <w:t>6</w:t>
+            </w:r>
+          </w:p>
+        </w:tc>
+        <w:tc>
+          <w:tcPr>
+            <w:tcW w:w="1701" w:type="dxa"/>
+          </w:tcPr>
+          <w:p>
+            <w:pPr>
+              <w:ind w:left="0" w:firstLine="0"/>
+              <w:cnfStyle w:val="000000000000" w:firstRow="0" w:lastRow="0" w:firstColumn="0" w:lastColumn="0" w:oddVBand="0" w:evenVBand="0" w:oddHBand="0" w:evenHBand="0" w:firstRowFirstColumn="0" w:firstRowLastColumn="0" w:lastRowFirstColumn="0" w:lastRowLastColumn="0"/>
+            </w:pPr>
+            <w:r>
+              <w:t>Paso</w:t>
+            </w:r>
+          </w:p>
+        </w:tc>
+        <w:tc>
+          <w:tcPr>
+            <w:tcW w:w="5147" w:type="dxa"/>
+            <w:gridSpan w:val="2"/>
+          </w:tcPr>
+          <w:p>
+            <w:pPr>
+              <w:ind w:left="0" w:firstLine="0"/>
+              <w:cnfStyle w:val="000000000000" w:firstRow="0" w:lastRow="0" w:firstColumn="0" w:lastColumn="0" w:oddVBand="0" w:evenVBand="0" w:oddHBand="0" w:evenHBand="0" w:firstRowFirstColumn="0" w:firstRowLastColumn="0" w:lastRowFirstColumn="0" w:lastRowLastColumn="0"/>
+            </w:pPr>
+          </w:p>
+        </w:tc>
+      </w:tr>
+      <w:tr>
+        <w:trPr>
+          <w:cnfStyle w:val="000000100000" w:firstRow="0" w:lastRow="0" w:firstColumn="0" w:lastColumn="0" w:oddVBand="0" w:evenVBand="0" w:oddHBand="1" w:evenHBand="0" w:firstRowFirstColumn="0" w:firstRowLastColumn="0" w:lastRowFirstColumn="0" w:lastRowLastColumn="0"/>
+        </w:trPr>
+        <w:tc>
+          <w:tcPr>
+            <w:cnfStyle w:val="001000000000" w:firstRow="0" w:lastRow="0" w:firstColumn="1" w:lastColumn="0" w:oddVBand="0" w:evenVBand="0" w:oddHBand="0" w:evenHBand="0" w:firstRowFirstColumn="0" w:firstRowLastColumn="0" w:lastRowFirstColumn="0" w:lastRowLastColumn="0"/>
+            <w:tcW w:w="1980" w:type="dxa"/>
+          </w:tcPr>
+          <w:p>
+            <w:pPr>
+              <w:ind w:left="0" w:firstLine="0"/>
+              <w:jc w:val="center"/>
+            </w:pPr>
+            <w:r>
+              <w:t>P-00</w:t>
+            </w:r>
+            <w:r>
+              <w:t>7</w:t>
+            </w:r>
+          </w:p>
+        </w:tc>
+        <w:tc>
+          <w:tcPr>
+            <w:tcW w:w="1701" w:type="dxa"/>
+          </w:tcPr>
+          <w:p>
+            <w:pPr>
+              <w:ind w:left="0" w:firstLine="0"/>
+              <w:cnfStyle w:val="000000100000" w:firstRow="0" w:lastRow="0" w:firstColumn="0" w:lastColumn="0" w:oddVBand="0" w:evenVBand="0" w:oddHBand="1" w:evenHBand="0" w:firstRowFirstColumn="0" w:firstRowLastColumn="0" w:lastRowFirstColumn="0" w:lastRowLastColumn="0"/>
+            </w:pPr>
+            <w:r>
+              <w:t>Paso</w:t>
+            </w:r>
+            <w:r>
+              <w:t xml:space="preserve"> </w:t>
+            </w:r>
+          </w:p>
+        </w:tc>
+        <w:tc>
+          <w:tcPr>
+            <w:tcW w:w="5147" w:type="dxa"/>
+            <w:gridSpan w:val="2"/>
+          </w:tcPr>
+          <w:p>
+            <w:pPr>
+              <w:ind w:left="0" w:firstLine="0"/>
+              <w:cnfStyle w:val="000000100000" w:firstRow="0" w:lastRow="0" w:firstColumn="0" w:lastColumn="0" w:oddVBand="0" w:evenVBand="0" w:oddHBand="1" w:evenHBand="0" w:firstRowFirstColumn="0" w:firstRowLastColumn="0" w:lastRowFirstColumn="0" w:lastRowLastColumn="0"/>
+            </w:pPr>
+            <w:r>
+              <w:t xml:space="preserve">Paso después de configurar parámetro de conexión de la red </w:t>
+            </w:r>
+            <w:proofErr w:type="spellStart"/>
+            <w:r>
+              <w:t>Wi</w:t>
+            </w:r>
+            <w:proofErr w:type="spellEnd"/>
+            <w:r>
+              <w:t>-Fi</w:t>
+            </w:r>
+          </w:p>
+        </w:tc>
+      </w:tr>
+      <w:tr>
+        <w:tc>
+          <w:tcPr>
+            <w:cnfStyle w:val="001000000000" w:firstRow="0" w:lastRow="0" w:firstColumn="1" w:lastColumn="0" w:oddVBand="0" w:evenVBand="0" w:oddHBand="0" w:evenHBand="0" w:firstRowFirstColumn="0" w:firstRowLastColumn="0" w:lastRowFirstColumn="0" w:lastRowLastColumn="0"/>
+            <w:tcW w:w="1980" w:type="dxa"/>
+          </w:tcPr>
+          <w:p>
+            <w:pPr>
+              <w:ind w:left="0" w:firstLine="0"/>
+              <w:jc w:val="center"/>
+            </w:pPr>
+            <w:r>
+              <w:t>P-00</w:t>
+            </w:r>
+            <w:r>
+              <w:t>8</w:t>
+            </w:r>
+          </w:p>
+        </w:tc>
+        <w:tc>
+          <w:tcPr>
+            <w:tcW w:w="1701" w:type="dxa"/>
+          </w:tcPr>
+          <w:p>
+            <w:pPr>
+              <w:ind w:left="0" w:firstLine="0"/>
+              <w:cnfStyle w:val="000000000000" w:firstRow="0" w:lastRow="0" w:firstColumn="0" w:lastColumn="0" w:oddVBand="0" w:evenVBand="0" w:oddHBand="0" w:evenHBand="0" w:firstRowFirstColumn="0" w:firstRowLastColumn="0" w:lastRowFirstColumn="0" w:lastRowLastColumn="0"/>
+            </w:pPr>
+            <w:r>
+              <w:t>Paso</w:t>
+            </w:r>
+          </w:p>
+        </w:tc>
+        <w:tc>
+          <w:tcPr>
+            <w:tcW w:w="5147" w:type="dxa"/>
+            <w:gridSpan w:val="2"/>
+          </w:tcPr>
+          <w:p>
+            <w:pPr>
+              <w:ind w:left="0" w:firstLine="0"/>
+              <w:cnfStyle w:val="000000000000" w:firstRow="0" w:lastRow="0" w:firstColumn="0" w:lastColumn="0" w:oddVBand="0" w:evenVBand="0" w:oddHBand="0" w:evenHBand="0" w:firstRowFirstColumn="0" w:firstRowLastColumn="0" w:lastRowFirstColumn="0" w:lastRowLastColumn="0"/>
+            </w:pPr>
+          </w:p>
+        </w:tc>
+      </w:tr>
+      <w:tr>
+        <w:trPr>
+          <w:cnfStyle w:val="000000100000" w:firstRow="0" w:lastRow="0" w:firstColumn="0" w:lastColumn="0" w:oddVBand="0" w:evenVBand="0" w:oddHBand="1" w:evenHBand="0" w:firstRowFirstColumn="0" w:firstRowLastColumn="0" w:lastRowFirstColumn="0" w:lastRowLastColumn="0"/>
+        </w:trPr>
+        <w:tc>
+          <w:tcPr>
+            <w:cnfStyle w:val="001000000000" w:firstRow="0" w:lastRow="0" w:firstColumn="1" w:lastColumn="0" w:oddVBand="0" w:evenVBand="0" w:oddHBand="0" w:evenHBand="0" w:firstRowFirstColumn="0" w:firstRowLastColumn="0" w:lastRowFirstColumn="0" w:lastRowLastColumn="0"/>
+            <w:tcW w:w="1980" w:type="dxa"/>
+          </w:tcPr>
+          <w:p>
+            <w:pPr>
+              <w:ind w:left="0" w:firstLine="0"/>
+              <w:jc w:val="center"/>
+            </w:pPr>
+            <w:r>
+              <w:t>P-00</w:t>
+            </w:r>
+            <w:r>
+              <w:t>9</w:t>
+            </w:r>
+          </w:p>
+        </w:tc>
+        <w:tc>
+          <w:tcPr>
+            <w:tcW w:w="1701" w:type="dxa"/>
+          </w:tcPr>
+          <w:p>
+            <w:pPr>
+              <w:ind w:left="0" w:firstLine="0"/>
+              <w:cnfStyle w:val="000000100000" w:firstRow="0" w:lastRow="0" w:firstColumn="0" w:lastColumn="0" w:oddVBand="0" w:evenVBand="0" w:oddHBand="1" w:evenHBand="0" w:firstRowFirstColumn="0" w:firstRowLastColumn="0" w:lastRowFirstColumn="0" w:lastRowLastColumn="0"/>
+            </w:pPr>
+            <w:r>
+              <w:rPr>
+                <w:color w:val="FF0000"/>
+              </w:rPr>
+              <w:t>No Paso</w:t>
+            </w:r>
+          </w:p>
+        </w:tc>
+        <w:tc>
+          <w:tcPr>
+            <w:tcW w:w="5147" w:type="dxa"/>
+            <w:gridSpan w:val="2"/>
+          </w:tcPr>
+          <w:p>
+            <w:pPr>
+              <w:ind w:left="0" w:firstLine="0"/>
+              <w:cnfStyle w:val="000000100000" w:firstRow="0" w:lastRow="0" w:firstColumn="0" w:lastColumn="0" w:oddVBand="0" w:evenVBand="0" w:oddHBand="1" w:evenHBand="0" w:firstRowFirstColumn="0" w:firstRowLastColumn="0" w:lastRowFirstColumn="0" w:lastRowLastColumn="0"/>
+            </w:pPr>
+            <w:r>
+              <w:t xml:space="preserve">Fallo ya que no se cuenta con un módulo apropiado para recuperar las </w:t>
+            </w:r>
+            <w:proofErr w:type="spellStart"/>
+            <w:r>
+              <w:t>Ip</w:t>
+            </w:r>
+            <w:proofErr w:type="spellEnd"/>
+            <w:r>
+              <w:t xml:space="preserve"> y que estas sean analizadas correctamente por el ESP32</w:t>
+            </w:r>
+          </w:p>
+        </w:tc>
+      </w:tr>
+      <w:tr>
+        <w:tc>
+          <w:tcPr>
+            <w:cnfStyle w:val="001000000000" w:firstRow="0" w:lastRow="0" w:firstColumn="1" w:lastColumn="0" w:oddVBand="0" w:evenVBand="0" w:oddHBand="0" w:evenHBand="0" w:firstRowFirstColumn="0" w:firstRowLastColumn="0" w:lastRowFirstColumn="0" w:lastRowLastColumn="0"/>
+            <w:tcW w:w="1980" w:type="dxa"/>
+          </w:tcPr>
+          <w:p>
+            <w:pPr>
+              <w:ind w:left="0" w:firstLine="0"/>
+              <w:jc w:val="center"/>
+            </w:pPr>
+            <w:r>
+              <w:t>P-0</w:t>
+            </w:r>
+            <w:r>
+              <w:t>10</w:t>
+            </w:r>
+          </w:p>
+        </w:tc>
+        <w:tc>
+          <w:tcPr>
+            <w:tcW w:w="1701" w:type="dxa"/>
+          </w:tcPr>
+          <w:p>
+            <w:pPr>
+              <w:ind w:left="0" w:firstLine="0"/>
+              <w:cnfStyle w:val="000000000000" w:firstRow="0" w:lastRow="0" w:firstColumn="0" w:lastColumn="0" w:oddVBand="0" w:evenVBand="0" w:oddHBand="0" w:evenHBand="0" w:firstRowFirstColumn="0" w:firstRowLastColumn="0" w:lastRowFirstColumn="0" w:lastRowLastColumn="0"/>
+            </w:pPr>
+            <w:r>
+              <w:t>Paso</w:t>
+            </w:r>
+          </w:p>
+        </w:tc>
+        <w:tc>
+          <w:tcPr>
+            <w:tcW w:w="5147" w:type="dxa"/>
+            <w:gridSpan w:val="2"/>
+          </w:tcPr>
+          <w:p>
+            <w:pPr>
+              <w:ind w:left="0" w:firstLine="0"/>
+              <w:cnfStyle w:val="000000000000" w:firstRow="0" w:lastRow="0" w:firstColumn="0" w:lastColumn="0" w:oddVBand="0" w:evenVBand="0" w:oddHBand="0" w:evenHBand="0" w:firstRowFirstColumn="0" w:firstRowLastColumn="0" w:lastRowFirstColumn="0" w:lastRowLastColumn="0"/>
+            </w:pPr>
+          </w:p>
+        </w:tc>
+      </w:tr>
+      <w:tr>
+        <w:trPr>
+          <w:cnfStyle w:val="000000100000" w:firstRow="0" w:lastRow="0" w:firstColumn="0" w:lastColumn="0" w:oddVBand="0" w:evenVBand="0" w:oddHBand="1" w:evenHBand="0" w:firstRowFirstColumn="0" w:firstRowLastColumn="0" w:lastRowFirstColumn="0" w:lastRowLastColumn="0"/>
+        </w:trPr>
+        <w:tc>
+          <w:tcPr>
+            <w:cnfStyle w:val="001000000000" w:firstRow="0" w:lastRow="0" w:firstColumn="1" w:lastColumn="0" w:oddVBand="0" w:evenVBand="0" w:oddHBand="0" w:evenHBand="0" w:firstRowFirstColumn="0" w:firstRowLastColumn="0" w:lastRowFirstColumn="0" w:lastRowLastColumn="0"/>
+            <w:tcW w:w="1980" w:type="dxa"/>
+          </w:tcPr>
+          <w:p>
+            <w:pPr>
+              <w:ind w:left="0" w:firstLine="0"/>
+              <w:jc w:val="center"/>
+            </w:pPr>
+            <w:r>
+              <w:t>P-0</w:t>
+            </w:r>
+            <w:r>
+              <w:t>11</w:t>
+            </w:r>
+          </w:p>
+        </w:tc>
+        <w:tc>
+          <w:tcPr>
+            <w:tcW w:w="1701" w:type="dxa"/>
+          </w:tcPr>
+          <w:p>
+            <w:pPr>
+              <w:ind w:left="0" w:firstLine="0"/>
+              <w:cnfStyle w:val="000000100000" w:firstRow="0" w:lastRow="0" w:firstColumn="0" w:lastColumn="0" w:oddVBand="0" w:evenVBand="0" w:oddHBand="1" w:evenHBand="0" w:firstRowFirstColumn="0" w:firstRowLastColumn="0" w:lastRowFirstColumn="0" w:lastRowLastColumn="0"/>
+            </w:pPr>
+            <w:r>
+              <w:t>Paso</w:t>
+            </w:r>
+          </w:p>
+        </w:tc>
+        <w:tc>
+          <w:tcPr>
+            <w:tcW w:w="5147" w:type="dxa"/>
+            <w:gridSpan w:val="2"/>
+          </w:tcPr>
+          <w:p>
+            <w:pPr>
+              <w:ind w:left="0" w:firstLine="0"/>
+              <w:cnfStyle w:val="000000100000" w:firstRow="0" w:lastRow="0" w:firstColumn="0" w:lastColumn="0" w:oddVBand="0" w:evenVBand="0" w:oddHBand="1" w:evenHBand="0" w:firstRowFirstColumn="0" w:firstRowLastColumn="0" w:lastRowFirstColumn="0" w:lastRowLastColumn="0"/>
+            </w:pPr>
+          </w:p>
+        </w:tc>
+      </w:tr>
+      <w:tr>
+        <w:tc>
+          <w:tcPr>
+            <w:cnfStyle w:val="001000000000" w:firstRow="0" w:lastRow="0" w:firstColumn="1" w:lastColumn="0" w:oddVBand="0" w:evenVBand="0" w:oddHBand="0" w:evenHBand="0" w:firstRowFirstColumn="0" w:firstRowLastColumn="0" w:lastRowFirstColumn="0" w:lastRowLastColumn="0"/>
+            <w:tcW w:w="1980" w:type="dxa"/>
+          </w:tcPr>
+          <w:p>
+            <w:pPr>
+              <w:ind w:left="0" w:firstLine="0"/>
+              <w:jc w:val="center"/>
+            </w:pPr>
+            <w:r>
+              <w:t>P-0</w:t>
+            </w:r>
+            <w:r>
+              <w:t>12</w:t>
+            </w:r>
+          </w:p>
+        </w:tc>
+        <w:tc>
+          <w:tcPr>
+            <w:tcW w:w="1701" w:type="dxa"/>
+          </w:tcPr>
+          <w:p>
+            <w:pPr>
+              <w:ind w:left="0" w:firstLine="0"/>
+              <w:cnfStyle w:val="000000000000" w:firstRow="0" w:lastRow="0" w:firstColumn="0" w:lastColumn="0" w:oddVBand="0" w:evenVBand="0" w:oddHBand="0" w:evenHBand="0" w:firstRowFirstColumn="0" w:firstRowLastColumn="0" w:lastRowFirstColumn="0" w:lastRowLastColumn="0"/>
+            </w:pPr>
+            <w:r>
+              <w:t>Paso</w:t>
+            </w:r>
+          </w:p>
+        </w:tc>
+        <w:tc>
+          <w:tcPr>
+            <w:tcW w:w="5147" w:type="dxa"/>
+            <w:gridSpan w:val="2"/>
+          </w:tcPr>
+          <w:p>
+            <w:pPr>
+              <w:ind w:left="0" w:firstLine="0"/>
+              <w:cnfStyle w:val="000000000000" w:firstRow="0" w:lastRow="0" w:firstColumn="0" w:lastColumn="0" w:oddVBand="0" w:evenVBand="0" w:oddHBand="0" w:evenHBand="0" w:firstRowFirstColumn="0" w:firstRowLastColumn="0" w:lastRowFirstColumn="0" w:lastRowLastColumn="0"/>
+            </w:pPr>
+          </w:p>
+        </w:tc>
+      </w:tr>
+      <w:tr>
+        <w:trPr>
+          <w:cnfStyle w:val="000000100000" w:firstRow="0" w:lastRow="0" w:firstColumn="0" w:lastColumn="0" w:oddVBand="0" w:evenVBand="0" w:oddHBand="1" w:evenHBand="0" w:firstRowFirstColumn="0" w:firstRowLastColumn="0" w:lastRowFirstColumn="0" w:lastRowLastColumn="0"/>
+        </w:trPr>
+        <w:tc>
+          <w:tcPr>
+            <w:cnfStyle w:val="001000000000" w:firstRow="0" w:lastRow="0" w:firstColumn="1" w:lastColumn="0" w:oddVBand="0" w:evenVBand="0" w:oddHBand="0" w:evenHBand="0" w:firstRowFirstColumn="0" w:firstRowLastColumn="0" w:lastRowFirstColumn="0" w:lastRowLastColumn="0"/>
+            <w:tcW w:w="1980" w:type="dxa"/>
+          </w:tcPr>
+          <w:p>
+            <w:pPr>
+              <w:ind w:left="0" w:firstLine="0"/>
+              <w:jc w:val="center"/>
+            </w:pPr>
+            <w:r>
+              <w:t>P-0</w:t>
+            </w:r>
+            <w:r>
+              <w:t>13</w:t>
+            </w:r>
+          </w:p>
+        </w:tc>
+        <w:tc>
+          <w:tcPr>
+            <w:tcW w:w="1701" w:type="dxa"/>
+          </w:tcPr>
+          <w:p>
+            <w:pPr>
+              <w:ind w:left="0" w:firstLine="0"/>
+              <w:cnfStyle w:val="000000100000" w:firstRow="0" w:lastRow="0" w:firstColumn="0" w:lastColumn="0" w:oddVBand="0" w:evenVBand="0" w:oddHBand="1" w:evenHBand="0" w:firstRowFirstColumn="0" w:firstRowLastColumn="0" w:lastRowFirstColumn="0" w:lastRowLastColumn="0"/>
+            </w:pPr>
+            <w:r>
+              <w:rPr>
+                <w:color w:val="E36C0A" w:themeColor="accent6" w:themeShade="BF"/>
+              </w:rPr>
+              <w:t>Paso</w:t>
+            </w:r>
+            <w:r>
+              <w:rPr>
+                <w:color w:val="E36C0A" w:themeColor="accent6" w:themeShade="BF"/>
+              </w:rPr>
+              <w:t xml:space="preserve"> </w:t>
+            </w:r>
+          </w:p>
+        </w:tc>
+        <w:tc>
+          <w:tcPr>
+            <w:tcW w:w="5147" w:type="dxa"/>
+            <w:gridSpan w:val="2"/>
+          </w:tcPr>
+          <w:p>
+            <w:pPr>
+              <w:ind w:left="0" w:firstLine="0"/>
+              <w:cnfStyle w:val="000000100000" w:firstRow="0" w:lastRow="0" w:firstColumn="0" w:lastColumn="0" w:oddVBand="0" w:evenVBand="0" w:oddHBand="1" w:evenHBand="0" w:firstRowFirstColumn="0" w:firstRowLastColumn="0" w:lastRowFirstColumn="0" w:lastRowLastColumn="0"/>
+            </w:pPr>
+            <w:r>
+              <w:t>Paso, pero se observó que el rendimiento se verá afectado. Por lo cual requiere correcciones</w:t>
+            </w:r>
+          </w:p>
+        </w:tc>
+      </w:tr>
+      <w:tr>
+        <w:tc>
+          <w:tcPr>
+            <w:cnfStyle w:val="001000000000" w:firstRow="0" w:lastRow="0" w:firstColumn="1" w:lastColumn="0" w:oddVBand="0" w:evenVBand="0" w:oddHBand="0" w:evenHBand="0" w:firstRowFirstColumn="0" w:firstRowLastColumn="0" w:lastRowFirstColumn="0" w:lastRowLastColumn="0"/>
+            <w:tcW w:w="1980" w:type="dxa"/>
+          </w:tcPr>
+          <w:p>
+            <w:pPr>
+              <w:ind w:left="0" w:firstLine="0"/>
+              <w:jc w:val="center"/>
+            </w:pPr>
+            <w:r>
+              <w:t>P-0</w:t>
+            </w:r>
+            <w:r>
+              <w:t>14</w:t>
+            </w:r>
+          </w:p>
+        </w:tc>
+        <w:tc>
+          <w:tcPr>
+            <w:tcW w:w="1701" w:type="dxa"/>
+          </w:tcPr>
+          <w:p>
+            <w:pPr>
+              <w:ind w:left="0" w:firstLine="0"/>
+              <w:cnfStyle w:val="000000000000" w:firstRow="0" w:lastRow="0" w:firstColumn="0" w:lastColumn="0" w:oddVBand="0" w:evenVBand="0" w:oddHBand="0" w:evenHBand="0" w:firstRowFirstColumn="0" w:firstRowLastColumn="0" w:lastRowFirstColumn="0" w:lastRowLastColumn="0"/>
+            </w:pPr>
+            <w:r>
+              <w:rPr>
+                <w:color w:val="FF0000"/>
+              </w:rPr>
+              <w:t>No Paso</w:t>
+            </w:r>
+          </w:p>
+        </w:tc>
+        <w:tc>
+          <w:tcPr>
+            <w:tcW w:w="5147" w:type="dxa"/>
+            <w:gridSpan w:val="2"/>
+          </w:tcPr>
+          <w:p>
+            <w:pPr>
+              <w:ind w:left="0" w:firstLine="0"/>
+              <w:cnfStyle w:val="000000000000" w:firstRow="0" w:lastRow="0" w:firstColumn="0" w:lastColumn="0" w:oddVBand="0" w:evenVBand="0" w:oddHBand="0" w:evenHBand="0" w:firstRowFirstColumn="0" w:firstRowLastColumn="0" w:lastRowFirstColumn="0" w:lastRowLastColumn="0"/>
+            </w:pPr>
+            <w:r>
+              <w:t xml:space="preserve">Fallo porque se requiere una optimización </w:t>
+            </w:r>
+            <w:proofErr w:type="spellStart"/>
+            <w:r>
+              <w:t>el</w:t>
+            </w:r>
+            <w:proofErr w:type="spellEnd"/>
+            <w:r>
+              <w:t xml:space="preserve"> </w:t>
+            </w:r>
+            <w:proofErr w:type="spellStart"/>
+            <w:r>
+              <w:t>el</w:t>
+            </w:r>
+            <w:proofErr w:type="spellEnd"/>
+            <w:r>
+              <w:t xml:space="preserve"> proceso de lectura de tags RFID.</w:t>
+            </w:r>
+          </w:p>
+        </w:tc>
+      </w:tr>
+      <w:tr>
+        <w:trPr>
+          <w:cnfStyle w:val="000000100000" w:firstRow="0" w:lastRow="0" w:firstColumn="0" w:lastColumn="0" w:oddVBand="0" w:evenVBand="0" w:oddHBand="1" w:evenHBand="0" w:firstRowFirstColumn="0" w:firstRowLastColumn="0" w:lastRowFirstColumn="0" w:lastRowLastColumn="0"/>
+        </w:trPr>
+        <w:tc>
+          <w:tcPr>
+            <w:cnfStyle w:val="001000000000" w:firstRow="0" w:lastRow="0" w:firstColumn="1" w:lastColumn="0" w:oddVBand="0" w:evenVBand="0" w:oddHBand="0" w:evenHBand="0" w:firstRowFirstColumn="0" w:firstRowLastColumn="0" w:lastRowFirstColumn="0" w:lastRowLastColumn="0"/>
+            <w:tcW w:w="1980" w:type="dxa"/>
+          </w:tcPr>
+          <w:p>
+            <w:pPr>
+              <w:ind w:left="0" w:firstLine="0"/>
+              <w:jc w:val="center"/>
+            </w:pPr>
+            <w:r>
+              <w:t>P-0</w:t>
+            </w:r>
+            <w:r>
+              <w:t>15</w:t>
+            </w:r>
+          </w:p>
+        </w:tc>
+        <w:tc>
+          <w:tcPr>
+            <w:tcW w:w="1701" w:type="dxa"/>
+          </w:tcPr>
+          <w:p>
+            <w:pPr>
+              <w:ind w:left="0" w:firstLine="0"/>
+              <w:cnfStyle w:val="000000100000" w:firstRow="0" w:lastRow="0" w:firstColumn="0" w:lastColumn="0" w:oddVBand="0" w:evenVBand="0" w:oddHBand="1" w:evenHBand="0" w:firstRowFirstColumn="0" w:firstRowLastColumn="0" w:lastRowFirstColumn="0" w:lastRowLastColumn="0"/>
+            </w:pPr>
+            <w:r>
+              <w:rPr>
+                <w:color w:val="FF0000"/>
+              </w:rPr>
+              <w:t>No Paso</w:t>
+            </w:r>
+          </w:p>
+        </w:tc>
+        <w:tc>
+          <w:tcPr>
+            <w:tcW w:w="5147" w:type="dxa"/>
+            <w:gridSpan w:val="2"/>
+          </w:tcPr>
+          <w:p>
+            <w:pPr>
+              <w:ind w:left="0" w:firstLine="0"/>
+              <w:cnfStyle w:val="000000100000" w:firstRow="0" w:lastRow="0" w:firstColumn="0" w:lastColumn="0" w:oddVBand="0" w:evenVBand="0" w:oddHBand="1" w:evenHBand="0" w:firstRowFirstColumn="0" w:firstRowLastColumn="0" w:lastRowFirstColumn="0" w:lastRowLastColumn="0"/>
+            </w:pPr>
+            <w:r>
+              <w:t>Fallo porque se sobre cargo el uso de requerimientos. Es necesario buscar otra alternativa para en envió de mensajes por medio de WhatsApp</w:t>
+            </w:r>
+          </w:p>
+        </w:tc>
+      </w:tr>
+      <w:tr>
+        <w:tc>
+          <w:tcPr>
+            <w:cnfStyle w:val="001000000000" w:firstRow="0" w:lastRow="0" w:firstColumn="1" w:lastColumn="0" w:oddVBand="0" w:evenVBand="0" w:oddHBand="0" w:evenHBand="0" w:firstRowFirstColumn="0" w:firstRowLastColumn="0" w:lastRowFirstColumn="0" w:lastRowLastColumn="0"/>
+            <w:tcW w:w="1980" w:type="dxa"/>
+          </w:tcPr>
+          <w:p>
+            <w:pPr>
+              <w:ind w:left="0" w:firstLine="0"/>
+              <w:jc w:val="center"/>
+            </w:pPr>
+            <w:r>
+              <w:t>P-0</w:t>
+            </w:r>
+            <w:r>
+              <w:t>16</w:t>
+            </w:r>
+          </w:p>
+        </w:tc>
+        <w:tc>
+          <w:tcPr>
+            <w:tcW w:w="1701" w:type="dxa"/>
+          </w:tcPr>
+          <w:p>
+            <w:pPr>
+              <w:ind w:left="0" w:firstLine="0"/>
+              <w:cnfStyle w:val="000000000000" w:firstRow="0" w:lastRow="0" w:firstColumn="0" w:lastColumn="0" w:oddVBand="0" w:evenVBand="0" w:oddHBand="0" w:evenHBand="0" w:firstRowFirstColumn="0" w:firstRowLastColumn="0" w:lastRowFirstColumn="0" w:lastRowLastColumn="0"/>
+            </w:pPr>
+            <w:r>
+              <w:t>Paso</w:t>
+            </w:r>
+          </w:p>
+        </w:tc>
+        <w:tc>
+          <w:tcPr>
+            <w:tcW w:w="5147" w:type="dxa"/>
+            <w:gridSpan w:val="2"/>
+          </w:tcPr>
+          <w:p>
+            <w:pPr>
+              <w:ind w:left="0" w:firstLine="0"/>
+              <w:cnfStyle w:val="000000000000" w:firstRow="0" w:lastRow="0" w:firstColumn="0" w:lastColumn="0" w:oddVBand="0" w:evenVBand="0" w:oddHBand="0" w:evenHBand="0" w:firstRowFirstColumn="0" w:firstRowLastColumn="0" w:lastRowFirstColumn="0" w:lastRowLastColumn="0"/>
+            </w:pPr>
+          </w:p>
+        </w:tc>
+      </w:tr>
+      <w:tr>
+        <w:trPr>
+          <w:cnfStyle w:val="000000100000" w:firstRow="0" w:lastRow="0" w:firstColumn="0" w:lastColumn="0" w:oddVBand="0" w:evenVBand="0" w:oddHBand="1" w:evenHBand="0" w:firstRowFirstColumn="0" w:firstRowLastColumn="0" w:lastRowFirstColumn="0" w:lastRowLastColumn="0"/>
+        </w:trPr>
+        <w:tc>
+          <w:tcPr>
+            <w:cnfStyle w:val="001000000000" w:firstRow="0" w:lastRow="0" w:firstColumn="1" w:lastColumn="0" w:oddVBand="0" w:evenVBand="0" w:oddHBand="0" w:evenHBand="0" w:firstRowFirstColumn="0" w:firstRowLastColumn="0" w:lastRowFirstColumn="0" w:lastRowLastColumn="0"/>
+            <w:tcW w:w="1980" w:type="dxa"/>
+          </w:tcPr>
+          <w:p>
+            <w:pPr>
+              <w:ind w:left="0" w:firstLine="0"/>
+              <w:jc w:val="center"/>
+            </w:pPr>
+            <w:r>
+              <w:t>P-0</w:t>
+            </w:r>
+            <w:r>
+              <w:t>17</w:t>
+            </w:r>
+          </w:p>
+        </w:tc>
+        <w:tc>
+          <w:tcPr>
+            <w:tcW w:w="1701" w:type="dxa"/>
+          </w:tcPr>
+          <w:p>
+            <w:pPr>
+              <w:ind w:left="0" w:firstLine="0"/>
+              <w:cnfStyle w:val="000000100000" w:firstRow="0" w:lastRow="0" w:firstColumn="0" w:lastColumn="0" w:oddVBand="0" w:evenVBand="0" w:oddHBand="1" w:evenHBand="0" w:firstRowFirstColumn="0" w:firstRowLastColumn="0" w:lastRowFirstColumn="0" w:lastRowLastColumn="0"/>
+            </w:pPr>
+            <w:r>
+              <w:rPr>
+                <w:color w:val="FF0000"/>
+              </w:rPr>
+              <w:t>No Paso</w:t>
+            </w:r>
+          </w:p>
+        </w:tc>
+        <w:tc>
+          <w:tcPr>
+            <w:tcW w:w="5147" w:type="dxa"/>
+            <w:gridSpan w:val="2"/>
+          </w:tcPr>
+          <w:p>
+            <w:pPr>
+              <w:ind w:left="0" w:firstLine="0"/>
+              <w:cnfStyle w:val="000000100000" w:firstRow="0" w:lastRow="0" w:firstColumn="0" w:lastColumn="0" w:oddVBand="0" w:evenVBand="0" w:oddHBand="1" w:evenHBand="0" w:firstRowFirstColumn="0" w:firstRowLastColumn="0" w:lastRowFirstColumn="0" w:lastRowLastColumn="0"/>
+            </w:pPr>
+            <w:r>
+              <w:t xml:space="preserve">Fallo debido que el ESP32 no restablece de manera automática la conexión a la red </w:t>
+            </w:r>
+            <w:proofErr w:type="spellStart"/>
+            <w:r>
+              <w:t>Wi</w:t>
+            </w:r>
+            <w:proofErr w:type="spellEnd"/>
+            <w:r>
+              <w:t>-Fi al ser rehabilitada. Es necesario agregar un mecanismo que lo haga.</w:t>
+            </w:r>
+          </w:p>
+        </w:tc>
+      </w:tr>
+      <w:tr>
+        <w:tc>
+          <w:tcPr>
+            <w:cnfStyle w:val="001000000000" w:firstRow="0" w:lastRow="0" w:firstColumn="1" w:lastColumn="0" w:oddVBand="0" w:evenVBand="0" w:oddHBand="0" w:evenHBand="0" w:firstRowFirstColumn="0" w:firstRowLastColumn="0" w:lastRowFirstColumn="0" w:lastRowLastColumn="0"/>
+            <w:tcW w:w="1980" w:type="dxa"/>
+          </w:tcPr>
+          <w:p>
+            <w:pPr>
+              <w:ind w:left="0" w:firstLine="0"/>
+              <w:jc w:val="center"/>
+            </w:pPr>
+            <w:r>
+              <w:t>P-0</w:t>
+            </w:r>
+            <w:r>
+              <w:t>18</w:t>
+            </w:r>
+          </w:p>
+        </w:tc>
+        <w:tc>
+          <w:tcPr>
+            <w:tcW w:w="1701" w:type="dxa"/>
+          </w:tcPr>
+          <w:p>
+            <w:pPr>
+              <w:ind w:left="0" w:firstLine="0"/>
+              <w:cnfStyle w:val="000000000000" w:firstRow="0" w:lastRow="0" w:firstColumn="0" w:lastColumn="0" w:oddVBand="0" w:evenVBand="0" w:oddHBand="0" w:evenHBand="0" w:firstRowFirstColumn="0" w:firstRowLastColumn="0" w:lastRowFirstColumn="0" w:lastRowLastColumn="0"/>
+            </w:pPr>
+            <w:r>
+              <w:t>Paso</w:t>
+            </w:r>
+          </w:p>
+        </w:tc>
+        <w:tc>
+          <w:tcPr>
+            <w:tcW w:w="5147" w:type="dxa"/>
+            <w:gridSpan w:val="2"/>
+          </w:tcPr>
+          <w:p>
+            <w:pPr>
+              <w:ind w:left="0" w:firstLine="0"/>
+              <w:cnfStyle w:val="000000000000" w:firstRow="0" w:lastRow="0" w:firstColumn="0" w:lastColumn="0" w:oddVBand="0" w:evenVBand="0" w:oddHBand="0" w:evenHBand="0" w:firstRowFirstColumn="0" w:firstRowLastColumn="0" w:lastRowFirstColumn="0" w:lastRowLastColumn="0"/>
+            </w:pPr>
+          </w:p>
+        </w:tc>
+      </w:tr>
+      <w:tr>
+        <w:trPr>
+          <w:cnfStyle w:val="000000100000" w:firstRow="0" w:lastRow="0" w:firstColumn="0" w:lastColumn="0" w:oddVBand="0" w:evenVBand="0" w:oddHBand="1" w:evenHBand="0" w:firstRowFirstColumn="0" w:firstRowLastColumn="0" w:lastRowFirstColumn="0" w:lastRowLastColumn="0"/>
+          <w:trHeight w:val="70"/>
+        </w:trPr>
+        <w:tc>
+          <w:tcPr>
+            <w:cnfStyle w:val="001000000000" w:firstRow="0" w:lastRow="0" w:firstColumn="1" w:lastColumn="0" w:oddVBand="0" w:evenVBand="0" w:oddHBand="0" w:evenHBand="0" w:firstRowFirstColumn="0" w:firstRowLastColumn="0" w:lastRowFirstColumn="0" w:lastRowLastColumn="0"/>
+            <w:tcW w:w="1980" w:type="dxa"/>
+          </w:tcPr>
+          <w:p>
+            <w:pPr>
+              <w:ind w:left="0" w:firstLine="0"/>
+              <w:jc w:val="center"/>
+            </w:pPr>
+            <w:r>
+              <w:t>P-0</w:t>
+            </w:r>
+            <w:r>
+              <w:t>19</w:t>
+            </w:r>
+          </w:p>
+        </w:tc>
+        <w:tc>
+          <w:tcPr>
+            <w:tcW w:w="1701" w:type="dxa"/>
+          </w:tcPr>
+          <w:p>
+            <w:pPr>
+              <w:ind w:left="0" w:firstLine="0"/>
+              <w:cnfStyle w:val="000000100000" w:firstRow="0" w:lastRow="0" w:firstColumn="0" w:lastColumn="0" w:oddVBand="0" w:evenVBand="0" w:oddHBand="1" w:evenHBand="0" w:firstRowFirstColumn="0" w:firstRowLastColumn="0" w:lastRowFirstColumn="0" w:lastRowLastColumn="0"/>
+            </w:pPr>
+            <w:r>
+              <w:rPr>
+                <w:color w:val="E36C0A" w:themeColor="accent6" w:themeShade="BF"/>
+              </w:rPr>
+              <w:t>Paso</w:t>
+            </w:r>
+          </w:p>
+        </w:tc>
+        <w:tc>
+          <w:tcPr>
+            <w:tcW w:w="5147" w:type="dxa"/>
+            <w:gridSpan w:val="2"/>
+          </w:tcPr>
+          <w:p>
+            <w:pPr>
+              <w:ind w:left="0" w:firstLine="0"/>
+              <w:cnfStyle w:val="000000100000" w:firstRow="0" w:lastRow="0" w:firstColumn="0" w:lastColumn="0" w:oddVBand="0" w:evenVBand="0" w:oddHBand="1" w:evenHBand="0" w:firstRowFirstColumn="0" w:firstRowLastColumn="0" w:lastRowFirstColumn="0" w:lastRowLastColumn="0"/>
+            </w:pPr>
+            <w:r>
+              <w:t>Paso,</w:t>
+            </w:r>
+            <w:r>
+              <w:t xml:space="preserve"> pero se observó que el rendimiento se verá afectado. Por lo cual requiere correcciones</w:t>
+            </w:r>
+          </w:p>
+        </w:tc>
+      </w:tr>
+      <w:tr>
+        <w:tc>
+          <w:tcPr>
+            <w:cnfStyle w:val="001000000000" w:firstRow="0" w:lastRow="0" w:firstColumn="1" w:lastColumn="0" w:oddVBand="0" w:evenVBand="0" w:oddHBand="0" w:evenHBand="0" w:firstRowFirstColumn="0" w:firstRowLastColumn="0" w:lastRowFirstColumn="0" w:lastRowLastColumn="0"/>
+            <w:tcW w:w="3964" w:type="dxa"/>
+            <w:gridSpan w:val="3"/>
+            <w:shd w:val="clear" w:color="auto" w:fill="A6A6A6" w:themeFill="background1" w:themeFillShade="A6"/>
+          </w:tcPr>
+          <w:p>
+            <w:pPr>
+              <w:ind w:left="0" w:firstLine="0"/>
+              <w:rPr>
+                <w:color w:val="FFFFFF" w:themeColor="background1"/>
+                <w:sz w:val="26"/>
+                <w:szCs w:val="26"/>
+              </w:rPr>
+            </w:pPr>
+            <w:r>
+              <w:rPr>
+                <w:color w:val="FFFFFF" w:themeColor="background1"/>
+                <w:sz w:val="26"/>
+                <w:szCs w:val="26"/>
+              </w:rPr>
+              <w:t xml:space="preserve">Total, de pruebas que pasaron </w:t>
+            </w:r>
+          </w:p>
+        </w:tc>
+        <w:tc>
+          <w:tcPr>
+            <w:tcW w:w="4864" w:type="dxa"/>
+            <w:shd w:val="clear" w:color="auto" w:fill="A6A6A6" w:themeFill="background1" w:themeFillShade="A6"/>
+          </w:tcPr>
+          <w:p>
+            <w:pPr>
+              <w:ind w:left="0" w:firstLine="0"/>
+              <w:cnfStyle w:val="000000000000" w:firstRow="0" w:lastRow="0" w:firstColumn="0" w:lastColumn="0" w:oddVBand="0" w:evenVBand="0" w:oddHBand="0" w:evenHBand="0" w:firstRowFirstColumn="0" w:firstRowLastColumn="0" w:lastRowFirstColumn="0" w:lastRowLastColumn="0"/>
+              <w:rPr>
+                <w:b/>
+                <w:bCs/>
+                <w:color w:val="FFFFFF" w:themeColor="background1"/>
+                <w:sz w:val="26"/>
+                <w:szCs w:val="26"/>
+              </w:rPr>
+            </w:pPr>
+            <w:r>
+              <w:rPr>
+                <w:b/>
+                <w:bCs/>
+                <w:color w:val="FFFFFF" w:themeColor="background1"/>
+                <w:sz w:val="26"/>
+                <w:szCs w:val="26"/>
+              </w:rPr>
+              <w:t xml:space="preserve">Total, de pruebas </w:t>
+            </w:r>
+            <w:r>
+              <w:rPr>
+                <w:b/>
+                <w:bCs/>
+                <w:color w:val="FFFFFF" w:themeColor="background1"/>
+                <w:sz w:val="26"/>
+                <w:szCs w:val="26"/>
+              </w:rPr>
+              <w:t>que No pasaron</w:t>
+            </w:r>
+            <w:r>
+              <w:rPr>
+                <w:b/>
+                <w:bCs/>
+                <w:color w:val="FFFFFF" w:themeColor="background1"/>
+                <w:sz w:val="26"/>
+                <w:szCs w:val="26"/>
+              </w:rPr>
+              <w:t xml:space="preserve"> </w:t>
+            </w:r>
+          </w:p>
+        </w:tc>
+      </w:tr>
+      <w:tr>
+        <w:trPr>
+          <w:cnfStyle w:val="000000100000" w:firstRow="0" w:lastRow="0" w:firstColumn="0" w:lastColumn="0" w:oddVBand="0" w:evenVBand="0" w:oddHBand="1" w:evenHBand="0" w:firstRowFirstColumn="0" w:firstRowLastColumn="0" w:lastRowFirstColumn="0" w:lastRowLastColumn="0"/>
+        </w:trPr>
+        <w:tc>
+          <w:tcPr>
+            <w:cnfStyle w:val="001000000000" w:firstRow="0" w:lastRow="0" w:firstColumn="1" w:lastColumn="0" w:oddVBand="0" w:evenVBand="0" w:oddHBand="0" w:evenHBand="0" w:firstRowFirstColumn="0" w:firstRowLastColumn="0" w:lastRowFirstColumn="0" w:lastRowLastColumn="0"/>
+            <w:tcW w:w="3964" w:type="dxa"/>
+            <w:gridSpan w:val="3"/>
+          </w:tcPr>
+          <w:p>
+            <w:pPr>
+              <w:ind w:left="0" w:firstLine="0"/>
+              <w:jc w:val="center"/>
+              <w:rPr>
+                <w:color w:val="FF0000"/>
+              </w:rPr>
+            </w:pPr>
+            <w:r>
+              <w:t>15</w:t>
+            </w:r>
+          </w:p>
+        </w:tc>
+        <w:tc>
+          <w:tcPr>
+            <w:tcW w:w="4864" w:type="dxa"/>
+          </w:tcPr>
+          <w:p>
+            <w:pPr>
+              <w:ind w:left="0" w:firstLine="0"/>
+              <w:jc w:val="center"/>
+              <w:cnfStyle w:val="000000100000" w:firstRow="0" w:lastRow="0" w:firstColumn="0" w:lastColumn="0" w:oddVBand="0" w:evenVBand="0" w:oddHBand="1" w:evenHBand="0" w:firstRowFirstColumn="0" w:firstRowLastColumn="0" w:lastRowFirstColumn="0" w:lastRowLastColumn="0"/>
+              <w:rPr>
+                <w:b/>
+                <w:bCs/>
+                <w:color w:val="FF0000"/>
+              </w:rPr>
+            </w:pPr>
+            <w:r>
+              <w:rPr>
+                <w:b/>
+                <w:bCs/>
+                <w:color w:val="FF0000"/>
+              </w:rPr>
+              <w:t>4</w:t>
+            </w:r>
+          </w:p>
+        </w:tc>
+      </w:tr>
+    </w:tbl>
+    <w:p>
+      <w:pPr>
+        <w:ind w:left="0" w:firstLine="0"/>
+      </w:pPr>
+    </w:p>
+    <w:p>
+      <w:pPr>
+        <w:ind w:left="0" w:firstLine="0"/>
+      </w:pPr>
+    </w:p>
+    <w:p>
+      <w:pPr>
+        <w:ind w:left="0" w:firstLine="0"/>
+      </w:pPr>
+    </w:p>
+    <w:p>
+      <w:pPr>
+        <w:ind w:left="0" w:firstLine="0"/>
+      </w:pPr>
+    </w:p>
+    <w:p>
+      <w:pPr>
+        <w:ind w:left="0" w:firstLine="0"/>
+      </w:pPr>
+    </w:p>
+    <w:p>
+      <w:pPr>
+        <w:ind w:left="0" w:firstLine="0"/>
+        <w:rPr>
+          <w:b/>
+          <w:bCs/>
+          <w:sz w:val="36"/>
+          <w:szCs w:val="36"/>
+        </w:rPr>
+      </w:pPr>
+      <w:r>
+        <w:rPr>
+          <w:b/>
+          <w:bCs/>
+          <w:sz w:val="36"/>
+          <w:szCs w:val="36"/>
+        </w:rPr>
+        <w:lastRenderedPageBreak/>
+        <w:t>Conclusión de las pruebas</w:t>
+      </w:r>
+    </w:p>
+    <w:p>
+      <w:pPr>
+        <w:ind w:left="0" w:firstLine="0"/>
+        <w:rPr>
+          <w:b/>
+          <w:bCs/>
+          <w:sz w:val="36"/>
+          <w:szCs w:val="36"/>
+        </w:rPr>
+      </w:pPr>
+    </w:p>
+    <w:p>
+      <w:pPr>
+        <w:ind w:left="0" w:firstLine="0"/>
+      </w:pPr>
+      <w:r>
+        <w:t>Con base a las pruebas se puede determinar que el sistema realiza las acciones solicitadas en los requerimientos, pero se logró observar carencia en el proyecto el cual al ser pensado como distribuido no tiene, por ejemplo, la trasparencia y seguridad ya que el envió de mensaje se puede visualizar y verse interrumpido.</w:t>
+      </w:r>
+    </w:p>
+    <w:p>
+      <w:pPr>
+        <w:ind w:left="0" w:firstLine="0"/>
+      </w:pPr>
+    </w:p>
+    <w:p>
+      <w:pPr>
+        <w:ind w:left="0" w:firstLine="0"/>
+      </w:pPr>
+      <w:r>
+        <w:t xml:space="preserve">además, se detectó que no cuenta con módulos que son relevantes para el sistema como lo es el servidor a través de RPC ya que este servidor debería proporcionar el registro de asistencias, pero al no contar con el mismo se realiza de manera directa. Afortunadamente funciona, pero este debe ser reubicado dentro del servidor. También se detectó la ausencia de la recuperación de las </w:t>
+      </w:r>
+      <w:proofErr w:type="spellStart"/>
+      <w:r>
+        <w:t>ips</w:t>
+      </w:r>
+      <w:proofErr w:type="spellEnd"/>
+      <w:r>
+        <w:t xml:space="preserve"> dinámicas por lo cual se debe desarrollar una modulo apropiado para esta tarea.</w:t>
+      </w:r>
+    </w:p>
+    <w:p>
+      <w:pPr>
+        <w:ind w:left="0" w:firstLine="0"/>
+      </w:pPr>
+    </w:p>
+    <w:p>
+      <w:pPr>
+        <w:ind w:left="0" w:firstLine="0"/>
+      </w:pPr>
+      <w:r>
+        <w:t xml:space="preserve">Como mayor inconveniente detectado se observo el </w:t>
+      </w:r>
+      <w:r>
+        <w:rPr>
+          <w:color w:val="FF0000"/>
+        </w:rPr>
+        <w:t>uso desbordante de recursos para el envió de mensaje de WhatsApp,</w:t>
+      </w:r>
+      <w:r>
+        <w:t xml:space="preserve"> por lo tanto, se debe atender como mayor prioridad para que el sistema pueda ser puesto a prueba en un entorno real al cual está destinado.</w:t>
+      </w:r>
     </w:p>
     <w:sectPr>
       <w:footerReference w:type="default" r:id="rId13"/>
@@ -32579,7 +33920,6 @@
   <w:style w:type="table" w:default="1" w:styleId="Tablanormal">
     <w:name w:val="Normal Table"/>
     <w:uiPriority w:val="99"/>
-    <w:semiHidden/>
     <w:unhideWhenUsed/>
     <w:tblPr>
       <w:tblInd w:w="0" w:type="dxa"/>
@@ -35727,6 +37067,294 @@
       <w:rFonts w:ascii="Times New Roman" w:eastAsia="Times New Roman" w:hAnsi="Times New Roman" w:cs="Times New Roman"/>
     </w:rPr>
   </w:style>
+  <w:style w:type="table" w:styleId="Tabladecuadrcula3">
+    <w:name w:val="Grid Table 3"/>
+    <w:basedOn w:val="Tablanormal"/>
+    <w:uiPriority w:val="48"/>
+    <w:rsid w:val="00982C5A"/>
+    <w:pPr>
+      <w:spacing w:after="0" w:line="240" w:lineRule="auto"/>
+    </w:pPr>
+    <w:tblPr>
+      <w:tblStyleRowBandSize w:val="1"/>
+      <w:tblStyleColBandSize w:val="1"/>
+      <w:tblBorders>
+        <w:top w:val="single" w:sz="4" w:space="0" w:color="666666" w:themeColor="text1" w:themeTint="99"/>
+        <w:left w:val="single" w:sz="4" w:space="0" w:color="666666" w:themeColor="text1" w:themeTint="99"/>
+        <w:bottom w:val="single" w:sz="4" w:space="0" w:color="666666" w:themeColor="text1" w:themeTint="99"/>
+        <w:right w:val="single" w:sz="4" w:space="0" w:color="666666" w:themeColor="text1" w:themeTint="99"/>
+        <w:insideH w:val="single" w:sz="4" w:space="0" w:color="666666" w:themeColor="text1" w:themeTint="99"/>
+        <w:insideV w:val="single" w:sz="4" w:space="0" w:color="666666" w:themeColor="text1" w:themeTint="99"/>
+      </w:tblBorders>
+    </w:tblPr>
+    <w:tblStylePr w:type="firstRow">
+      <w:rPr>
+        <w:b/>
+        <w:bCs/>
+      </w:rPr>
+      <w:tblPr/>
+      <w:tcPr>
+        <w:tcBorders>
+          <w:top w:val="nil"/>
+          <w:left w:val="nil"/>
+          <w:right w:val="nil"/>
+          <w:insideH w:val="nil"/>
+          <w:insideV w:val="nil"/>
+        </w:tcBorders>
+        <w:shd w:val="clear" w:color="auto" w:fill="FFFFFF" w:themeFill="background1"/>
+      </w:tcPr>
+    </w:tblStylePr>
+    <w:tblStylePr w:type="lastRow">
+      <w:rPr>
+        <w:b/>
+        <w:bCs/>
+      </w:rPr>
+      <w:tblPr/>
+      <w:tcPr>
+        <w:tcBorders>
+          <w:left w:val="nil"/>
+          <w:bottom w:val="nil"/>
+          <w:right w:val="nil"/>
+          <w:insideH w:val="nil"/>
+          <w:insideV w:val="nil"/>
+        </w:tcBorders>
+        <w:shd w:val="clear" w:color="auto" w:fill="FFFFFF" w:themeFill="background1"/>
+      </w:tcPr>
+    </w:tblStylePr>
+    <w:tblStylePr w:type="firstCol">
+      <w:pPr>
+        <w:jc w:val="right"/>
+      </w:pPr>
+      <w:rPr>
+        <w:i/>
+        <w:iCs/>
+      </w:rPr>
+      <w:tblPr/>
+      <w:tcPr>
+        <w:tcBorders>
+          <w:top w:val="nil"/>
+          <w:left w:val="nil"/>
+          <w:bottom w:val="nil"/>
+          <w:insideH w:val="nil"/>
+          <w:insideV w:val="nil"/>
+        </w:tcBorders>
+        <w:shd w:val="clear" w:color="auto" w:fill="FFFFFF" w:themeFill="background1"/>
+      </w:tcPr>
+    </w:tblStylePr>
+    <w:tblStylePr w:type="lastCol">
+      <w:rPr>
+        <w:i/>
+        <w:iCs/>
+      </w:rPr>
+      <w:tblPr/>
+      <w:tcPr>
+        <w:tcBorders>
+          <w:top w:val="nil"/>
+          <w:bottom w:val="nil"/>
+          <w:right w:val="nil"/>
+          <w:insideH w:val="nil"/>
+          <w:insideV w:val="nil"/>
+        </w:tcBorders>
+        <w:shd w:val="clear" w:color="auto" w:fill="FFFFFF" w:themeFill="background1"/>
+      </w:tcPr>
+    </w:tblStylePr>
+    <w:tblStylePr w:type="band1Vert">
+      <w:tblPr/>
+      <w:tcPr>
+        <w:shd w:val="clear" w:color="auto" w:fill="CCCCCC" w:themeFill="text1" w:themeFillTint="33"/>
+      </w:tcPr>
+    </w:tblStylePr>
+    <w:tblStylePr w:type="band1Horz">
+      <w:tblPr/>
+      <w:tcPr>
+        <w:shd w:val="clear" w:color="auto" w:fill="CCCCCC" w:themeFill="text1" w:themeFillTint="33"/>
+      </w:tcPr>
+    </w:tblStylePr>
+    <w:tblStylePr w:type="neCell">
+      <w:tblPr/>
+      <w:tcPr>
+        <w:tcBorders>
+          <w:bottom w:val="single" w:sz="4" w:space="0" w:color="666666" w:themeColor="text1" w:themeTint="99"/>
+        </w:tcBorders>
+      </w:tcPr>
+    </w:tblStylePr>
+    <w:tblStylePr w:type="nwCell">
+      <w:tblPr/>
+      <w:tcPr>
+        <w:tcBorders>
+          <w:bottom w:val="single" w:sz="4" w:space="0" w:color="666666" w:themeColor="text1" w:themeTint="99"/>
+        </w:tcBorders>
+      </w:tcPr>
+    </w:tblStylePr>
+    <w:tblStylePr w:type="seCell">
+      <w:tblPr/>
+      <w:tcPr>
+        <w:tcBorders>
+          <w:top w:val="single" w:sz="4" w:space="0" w:color="666666" w:themeColor="text1" w:themeTint="99"/>
+        </w:tcBorders>
+      </w:tcPr>
+    </w:tblStylePr>
+    <w:tblStylePr w:type="swCell">
+      <w:tblPr/>
+      <w:tcPr>
+        <w:tcBorders>
+          <w:top w:val="single" w:sz="4" w:space="0" w:color="666666" w:themeColor="text1" w:themeTint="99"/>
+        </w:tcBorders>
+      </w:tcPr>
+    </w:tblStylePr>
+  </w:style>
+  <w:style w:type="table" w:styleId="Tablaconcuadrcula4-nfasis4">
+    <w:name w:val="Grid Table 4 Accent 4"/>
+    <w:basedOn w:val="Tablanormal"/>
+    <w:uiPriority w:val="49"/>
+    <w:rsid w:val="00982C5A"/>
+    <w:pPr>
+      <w:spacing w:after="0" w:line="240" w:lineRule="auto"/>
+    </w:pPr>
+    <w:tblPr>
+      <w:tblStyleRowBandSize w:val="1"/>
+      <w:tblStyleColBandSize w:val="1"/>
+      <w:tblBorders>
+        <w:top w:val="single" w:sz="4" w:space="0" w:color="B2A1C7" w:themeColor="accent4" w:themeTint="99"/>
+        <w:left w:val="single" w:sz="4" w:space="0" w:color="B2A1C7" w:themeColor="accent4" w:themeTint="99"/>
+        <w:bottom w:val="single" w:sz="4" w:space="0" w:color="B2A1C7" w:themeColor="accent4" w:themeTint="99"/>
+        <w:right w:val="single" w:sz="4" w:space="0" w:color="B2A1C7" w:themeColor="accent4" w:themeTint="99"/>
+        <w:insideH w:val="single" w:sz="4" w:space="0" w:color="B2A1C7" w:themeColor="accent4" w:themeTint="99"/>
+        <w:insideV w:val="single" w:sz="4" w:space="0" w:color="B2A1C7" w:themeColor="accent4" w:themeTint="99"/>
+      </w:tblBorders>
+    </w:tblPr>
+    <w:tblStylePr w:type="firstRow">
+      <w:rPr>
+        <w:b/>
+        <w:bCs/>
+        <w:color w:val="FFFFFF" w:themeColor="background1"/>
+      </w:rPr>
+      <w:tblPr/>
+      <w:tcPr>
+        <w:tcBorders>
+          <w:top w:val="single" w:sz="4" w:space="0" w:color="8064A2" w:themeColor="accent4"/>
+          <w:left w:val="single" w:sz="4" w:space="0" w:color="8064A2" w:themeColor="accent4"/>
+          <w:bottom w:val="single" w:sz="4" w:space="0" w:color="8064A2" w:themeColor="accent4"/>
+          <w:right w:val="single" w:sz="4" w:space="0" w:color="8064A2" w:themeColor="accent4"/>
+          <w:insideH w:val="nil"/>
+          <w:insideV w:val="nil"/>
+        </w:tcBorders>
+        <w:shd w:val="clear" w:color="auto" w:fill="8064A2" w:themeFill="accent4"/>
+      </w:tcPr>
+    </w:tblStylePr>
+    <w:tblStylePr w:type="lastRow">
+      <w:rPr>
+        <w:b/>
+        <w:bCs/>
+      </w:rPr>
+      <w:tblPr/>
+      <w:tcPr>
+        <w:tcBorders>
+          <w:top w:val="double" w:sz="4" w:space="0" w:color="8064A2" w:themeColor="accent4"/>
+        </w:tcBorders>
+      </w:tcPr>
+    </w:tblStylePr>
+    <w:tblStylePr w:type="firstCol">
+      <w:rPr>
+        <w:b/>
+        <w:bCs/>
+      </w:rPr>
+    </w:tblStylePr>
+    <w:tblStylePr w:type="lastCol">
+      <w:rPr>
+        <w:b/>
+        <w:bCs/>
+      </w:rPr>
+    </w:tblStylePr>
+    <w:tblStylePr w:type="band1Vert">
+      <w:tblPr/>
+      <w:tcPr>
+        <w:shd w:val="clear" w:color="auto" w:fill="E5DFEC" w:themeFill="accent4" w:themeFillTint="33"/>
+      </w:tcPr>
+    </w:tblStylePr>
+    <w:tblStylePr w:type="band1Horz">
+      <w:tblPr/>
+      <w:tcPr>
+        <w:shd w:val="clear" w:color="auto" w:fill="E5DFEC" w:themeFill="accent4" w:themeFillTint="33"/>
+      </w:tcPr>
+    </w:tblStylePr>
+  </w:style>
+  <w:style w:type="table" w:styleId="Tablaconcuadrcula4-nfasis5">
+    <w:name w:val="Grid Table 4 Accent 5"/>
+    <w:basedOn w:val="Tablanormal"/>
+    <w:uiPriority w:val="49"/>
+    <w:rsid w:val="00982C5A"/>
+    <w:pPr>
+      <w:spacing w:after="0" w:line="240" w:lineRule="auto"/>
+    </w:pPr>
+    <w:tblPr>
+      <w:tblStyleRowBandSize w:val="1"/>
+      <w:tblStyleColBandSize w:val="1"/>
+      <w:tblBorders>
+        <w:top w:val="single" w:sz="4" w:space="0" w:color="92CDDC" w:themeColor="accent5" w:themeTint="99"/>
+        <w:left w:val="single" w:sz="4" w:space="0" w:color="92CDDC" w:themeColor="accent5" w:themeTint="99"/>
+        <w:bottom w:val="single" w:sz="4" w:space="0" w:color="92CDDC" w:themeColor="accent5" w:themeTint="99"/>
+        <w:right w:val="single" w:sz="4" w:space="0" w:color="92CDDC" w:themeColor="accent5" w:themeTint="99"/>
+        <w:insideH w:val="single" w:sz="4" w:space="0" w:color="92CDDC" w:themeColor="accent5" w:themeTint="99"/>
+        <w:insideV w:val="single" w:sz="4" w:space="0" w:color="92CDDC" w:themeColor="accent5" w:themeTint="99"/>
+      </w:tblBorders>
+    </w:tblPr>
+    <w:tblStylePr w:type="firstRow">
+      <w:rPr>
+        <w:b/>
+        <w:bCs/>
+        <w:color w:val="FFFFFF" w:themeColor="background1"/>
+      </w:rPr>
+      <w:tblPr/>
+      <w:tcPr>
+        <w:tcBorders>
+          <w:top w:val="single" w:sz="4" w:space="0" w:color="4BACC6" w:themeColor="accent5"/>
+          <w:left w:val="single" w:sz="4" w:space="0" w:color="4BACC6" w:themeColor="accent5"/>
+          <w:bottom w:val="single" w:sz="4" w:space="0" w:color="4BACC6" w:themeColor="accent5"/>
+          <w:right w:val="single" w:sz="4" w:space="0" w:color="4BACC6" w:themeColor="accent5"/>
+          <w:insideH w:val="nil"/>
+          <w:insideV w:val="nil"/>
+        </w:tcBorders>
+        <w:shd w:val="clear" w:color="auto" w:fill="4BACC6" w:themeFill="accent5"/>
+      </w:tcPr>
+    </w:tblStylePr>
+    <w:tblStylePr w:type="lastRow">
+      <w:rPr>
+        <w:b/>
+        <w:bCs/>
+      </w:rPr>
+      <w:tblPr/>
+      <w:tcPr>
+        <w:tcBorders>
+          <w:top w:val="double" w:sz="4" w:space="0" w:color="4BACC6" w:themeColor="accent5"/>
+        </w:tcBorders>
+      </w:tcPr>
+    </w:tblStylePr>
+    <w:tblStylePr w:type="firstCol">
+      <w:rPr>
+        <w:b/>
+        <w:bCs/>
+      </w:rPr>
+    </w:tblStylePr>
+    <w:tblStylePr w:type="lastCol">
+      <w:rPr>
+        <w:b/>
+        <w:bCs/>
+      </w:rPr>
+    </w:tblStylePr>
+    <w:tblStylePr w:type="band1Vert">
+      <w:tblPr/>
+      <w:tcPr>
+        <w:shd w:val="clear" w:color="auto" w:fill="DAEEF3" w:themeFill="accent5" w:themeFillTint="33"/>
+      </w:tcPr>
+    </w:tblStylePr>
+    <w:tblStylePr w:type="band1Horz">
+      <w:tblPr/>
+      <w:tcPr>
+        <w:shd w:val="clear" w:color="auto" w:fill="DAEEF3" w:themeFill="accent5" w:themeFillTint="33"/>
+      </w:tcPr>
+    </w:tblStylePr>
+  </w:style>
 </w:styles>
 </file>
 
